--- a/Report.docx
+++ b/Report.docx
@@ -15,19 +15,40 @@
     <w:p/>
     <w:p>
       <w:r>
+        <w:t>Question 1)</w:t>
+      </w:r>
+    </w:p>
+    <w:p>
+      <w:r>
         <w:tab/>
-        <w:t xml:space="preserve">To start off this </w:t>
-      </w:r>
-      <w:r>
-        <w:t xml:space="preserve">NLP </w:t>
-      </w:r>
-      <w:r>
-        <w:t xml:space="preserve">project, the first goal is to get a sense of our data. To do this we have </w:t>
-      </w:r>
-      <w:r>
-        <w:t xml:space="preserve">we can do sentiment analysis through Bag of Words modelling. </w:t>
+        <w:t xml:space="preserve">To start off this NLP project, the first goal is to get a sense of our data. To do this I needed to figure out the most common words to effectively get rid of any stop words that might not be helping us in the data. Looking at the most common words in the whole document, “the, and, a, I, is, to, of, was, this, it, in”, were in the top 10. These words we can get rid of as they won’t really add value to our modelling later. Now we </w:t>
+      </w:r>
+      <w:proofErr w:type="gramStart"/>
+      <w:r>
+        <w:t>have to</w:t>
+      </w:r>
+      <w:proofErr w:type="gramEnd"/>
+      <w:r>
+        <w:t xml:space="preserve"> build a stop words list, there is one in NLTK library which they caution not to use. Further investing why this might be the case, I looked at what is </w:t>
+      </w:r>
+      <w:proofErr w:type="gramStart"/>
+      <w:r>
+        <w:t>actually in</w:t>
+      </w:r>
+      <w:proofErr w:type="gramEnd"/>
+      <w:r>
+        <w:t xml:space="preserve"> the </w:t>
+      </w:r>
+      <w:proofErr w:type="spellStart"/>
+      <w:r>
+        <w:t>stopwords</w:t>
+      </w:r>
+      <w:proofErr w:type="spellEnd"/>
+      <w:r>
+        <w:t xml:space="preserve"> “English” library in the NLTK library. </w:t>
       </w:r>
     </w:p>
+    <w:p/>
     <w:sectPr>
       <w:pgSz w:w="12240" w:h="15840"/>
       <w:pgMar w:top="720" w:right="720" w:bottom="720" w:left="720" w:header="720" w:footer="720" w:gutter="0"/>
@@ -436,6 +457,7 @@
   <w:style w:type="paragraph" w:default="1" w:styleId="Normal">
     <w:name w:val="Normal"/>
     <w:qFormat/>
+    <w:rsid w:val="00302B85"/>
   </w:style>
   <w:style w:type="character" w:default="1" w:styleId="DefaultParagraphFont">
     <w:name w:val="Default Paragraph Font"/>

--- a/Report.docx
+++ b/Report.docx
@@ -3,22 +3,79 @@
 <w:document xmlns:wpc="http://schemas.microsoft.com/office/word/2010/wordprocessingCanvas" xmlns:cx="http://schemas.microsoft.com/office/drawing/2014/chartex" xmlns:cx1="http://schemas.microsoft.com/office/drawing/2015/9/8/chartex" xmlns:cx2="http://schemas.microsoft.com/office/drawing/2015/10/21/chartex" xmlns:cx3="http://schemas.microsoft.com/office/drawing/2016/5/9/chartex" xmlns:cx4="http://schemas.microsoft.com/office/drawing/2016/5/10/chartex" xmlns:cx5="http://schemas.microsoft.com/office/drawing/2016/5/11/chartex" xmlns:cx6="http://schemas.microsoft.com/office/drawing/2016/5/12/chartex" xmlns:cx7="http://schemas.microsoft.com/office/drawing/2016/5/13/chartex" xmlns:cx8="http://schemas.microsoft.com/office/drawing/2016/5/14/chartex" xmlns:mc="http://schemas.openxmlformats.org/markup-compatibility/2006" xmlns:aink="http://schemas.microsoft.com/office/drawing/2016/ink" xmlns:am3d="http://schemas.microsoft.com/office/drawing/2017/model3d" xmlns:o="urn:schemas-microsoft-com:office:office" xmlns:r="http://schemas.openxmlformats.org/officeDocument/2006/relationships" xmlns:m="http://schemas.openxmlformats.org/officeDocument/2006/math" xmlns:v="urn:schemas-microsoft-com:vml" xmlns:wp14="http://schemas.microsoft.com/office/word/2010/wordprocessingDrawing" xmlns:wp="http://schemas.openxmlformats.org/drawingml/2006/wordprocessingDrawing" xmlns:w10="urn:schemas-microsoft-com:office:word" xmlns:w="http://schemas.openxmlformats.org/wordprocessingml/2006/main" xmlns:w14="http://schemas.microsoft.com/office/word/2010/wordml" xmlns:w15="http://schemas.microsoft.com/office/word/2012/wordml" xmlns:w16cex="http://schemas.microsoft.com/office/word/2018/wordml/cex" xmlns:w16cid="http://schemas.microsoft.com/office/word/2016/wordml/cid" xmlns:w16="http://schemas.microsoft.com/office/word/2018/wordml" xmlns:w16sdtdh="http://schemas.microsoft.com/office/word/2020/wordml/sdtdatahash" xmlns:w16se="http://schemas.microsoft.com/office/word/2015/wordml/symex" xmlns:wpg="http://schemas.microsoft.com/office/word/2010/wordprocessingGroup" xmlns:wpi="http://schemas.microsoft.com/office/word/2010/wordprocessingInk" xmlns:wne="http://schemas.microsoft.com/office/word/2006/wordml" xmlns:wps="http://schemas.microsoft.com/office/word/2010/wordprocessingShape" mc:Ignorable="w14 w15 w16se w16cid w16 w16cex w16sdtdh wp14">
   <w:body>
     <w:p>
+      <w:bookmarkStart w:id="0" w:name="_Hlk90812995"/>
+      <w:bookmarkEnd w:id="0"/>
       <w:r>
         <w:t>Project 02</w:t>
       </w:r>
-    </w:p>
-    <w:p>
+      <w:r>
+        <w:tab/>
+      </w:r>
+      <w:r>
+        <w:tab/>
+      </w:r>
+      <w:r>
+        <w:tab/>
+      </w:r>
+      <w:r>
+        <w:tab/>
+      </w:r>
+      <w:r>
+        <w:tab/>
+      </w:r>
+      <w:r>
+        <w:tab/>
+      </w:r>
+      <w:r>
+        <w:tab/>
+      </w:r>
+      <w:r>
+        <w:tab/>
+      </w:r>
+      <w:r>
+        <w:tab/>
+      </w:r>
+      <w:r>
+        <w:tab/>
+      </w:r>
+      <w:r>
+        <w:tab/>
+      </w:r>
+      <w:r>
+        <w:tab/>
+      </w:r>
       <w:r>
         <w:t>Dipta Roy</w:t>
       </w:r>
     </w:p>
     <w:p/>
     <w:p>
-      <w:r>
+      <w:pPr>
+        <w:rPr>
+          <w:b/>
+          <w:bCs/>
+          <w:sz w:val="32"/>
+          <w:szCs w:val="32"/>
+        </w:rPr>
+      </w:pPr>
+      <w:r>
+        <w:rPr>
+          <w:b/>
+          <w:bCs/>
+          <w:sz w:val="32"/>
+          <w:szCs w:val="32"/>
+        </w:rPr>
         <w:t>Question 1)</w:t>
       </w:r>
     </w:p>
     <w:p>
+      <w:pPr>
+        <w:rPr>
+          <w:rFonts w:cstheme="minorHAnsi"/>
+          <w:color w:val="202122"/>
+          <w:shd w:val="clear" w:color="auto" w:fill="FFFFFF"/>
+        </w:rPr>
+      </w:pPr>
       <w:r>
         <w:tab/>
         <w:t xml:space="preserve">To start off this NLP project, the first goal is to get a sense of our data. To do this I needed to figure out the most common words to effectively get rid of any stop words that might not be helping us in the data. Looking at the most common words in the whole document, “the, and, a, I, is, to, of, was, this, it, in”, were in the top 10. These words we can get rid of as they won’t really add value to our modelling later. Now we </w:t>
@@ -47,8 +104,6056 @@
       <w:r>
         <w:t xml:space="preserve"> “English” library in the NLTK library. </w:t>
       </w:r>
+      <w:r>
+        <w:t xml:space="preserve">Turns out that some of these words might </w:t>
+      </w:r>
+      <w:proofErr w:type="gramStart"/>
+      <w:r>
+        <w:t>actually be</w:t>
+      </w:r>
+      <w:proofErr w:type="gramEnd"/>
+      <w:r>
+        <w:t xml:space="preserve"> useful to keep in the case of what we’re trying to </w:t>
+      </w:r>
+      <w:r>
+        <w:t>sol</w:t>
+      </w:r>
+      <w:r>
+        <w:t>ve. Words such as “not”, “nor”, “no”</w:t>
+      </w:r>
+      <w:r>
+        <w:t>, “wouldn’t”</w:t>
+      </w:r>
+      <w:r>
+        <w:t xml:space="preserve"> which </w:t>
+      </w:r>
+      <w:proofErr w:type="gramStart"/>
+      <w:r>
+        <w:t>are</w:t>
+      </w:r>
+      <w:proofErr w:type="gramEnd"/>
+      <w:r>
+        <w:t xml:space="preserve"> in the </w:t>
+      </w:r>
+      <w:proofErr w:type="spellStart"/>
+      <w:r>
+        <w:t>stopwords</w:t>
+      </w:r>
+      <w:proofErr w:type="spellEnd"/>
+      <w:r>
+        <w:t xml:space="preserve"> list might be useful. </w:t>
+      </w:r>
+      <w:proofErr w:type="gramStart"/>
+      <w:r>
+        <w:t>So</w:t>
+      </w:r>
+      <w:proofErr w:type="gramEnd"/>
+      <w:r>
+        <w:t xml:space="preserve"> we can keep those in, and create our own stop words</w:t>
+      </w:r>
+      <w:r>
+        <w:t xml:space="preserve"> list that we will look for in the stop words list as well as the most common words and see what we can do without from there</w:t>
+      </w:r>
+      <w:r>
+        <w:t xml:space="preserve">. Looking at some of the texts we can see there are some punctuation and dashes which can change a meaning of a word. If we are to use the count vectorizer that’s imported from NLTK we would lose </w:t>
+      </w:r>
+      <w:proofErr w:type="gramStart"/>
+      <w:r>
+        <w:t>these punctuation</w:t>
+      </w:r>
+      <w:proofErr w:type="gramEnd"/>
+      <w:r>
+        <w:t xml:space="preserve">. Punctuations in between numbers such as </w:t>
+      </w:r>
+      <w:r>
+        <w:t xml:space="preserve">“/” in “1/10” will mean a lot to us, so when we vectorize </w:t>
+      </w:r>
+      <w:r>
+        <w:t xml:space="preserve">the words we can keep those in. In our case I chose to work with work pairs because if the document picks up the word “good” but doesn’t pick up the “not” in front of it, it might misclassify. </w:t>
+      </w:r>
+      <w:r>
+        <w:t>Now that we know what we want to achieve with our bag of words we can go ahead and create a pipeline</w:t>
+      </w:r>
+      <w:r>
+        <w:t>. I am handpicking some of the</w:t>
+      </w:r>
+      <w:r>
+        <w:t xml:space="preserve"> stop</w:t>
+      </w:r>
+      <w:r>
+        <w:t xml:space="preserve"> words in the ‘</w:t>
+      </w:r>
+      <w:proofErr w:type="spellStart"/>
+      <w:r>
+        <w:t>english</w:t>
+      </w:r>
+      <w:proofErr w:type="spellEnd"/>
+      <w:r>
+        <w:t xml:space="preserve">’ </w:t>
+      </w:r>
+      <w:proofErr w:type="spellStart"/>
+      <w:r>
+        <w:t>stopwords</w:t>
+      </w:r>
+      <w:proofErr w:type="spellEnd"/>
+      <w:r>
+        <w:t xml:space="preserve"> library from NLTK </w:t>
+      </w:r>
+      <w:r>
+        <w:t>but leaving some of the words that might be useful for our classification as mentioned above and more</w:t>
+      </w:r>
+      <w:r>
+        <w:t xml:space="preserve">. We </w:t>
+      </w:r>
+      <w:r>
+        <w:t xml:space="preserve">also checked the most common words and added those to the stop word lists that we think will not provide value to our classification. Words such as ‘characters’, ‘take’, ‘since’ and some others. We also pulled the words in bi grams </w:t>
+      </w:r>
+      <w:r>
+        <w:t>with limited punctuations such as ‘</w:t>
+      </w:r>
+      <w:proofErr w:type="gramStart"/>
+      <w:r>
+        <w:t>-‘ and</w:t>
+      </w:r>
+      <w:proofErr w:type="gramEnd"/>
+      <w:r>
+        <w:t xml:space="preserve"> ‘/’ as described above.</w:t>
+      </w:r>
+      <w:r>
+        <w:t xml:space="preserve"> </w:t>
+      </w:r>
+      <w:r>
+        <w:t xml:space="preserve">We then </w:t>
+      </w:r>
+      <w:r>
+        <w:t>lemmatized</w:t>
+      </w:r>
+      <w:r>
+        <w:t xml:space="preserve"> our words which can help us reduce some redundancy in our words. </w:t>
+      </w:r>
+      <w:proofErr w:type="spellStart"/>
+      <w:r>
+        <w:t>Lemmatisation</w:t>
+      </w:r>
+      <w:proofErr w:type="spellEnd"/>
+      <w:r>
+        <w:t xml:space="preserve"> according to Wikipedia is defined </w:t>
+      </w:r>
+      <w:r>
+        <w:rPr>
+          <w:rFonts w:cstheme="minorHAnsi"/>
+        </w:rPr>
+        <w:t>as “</w:t>
+      </w:r>
+      <w:r>
+        <w:rPr>
+          <w:rFonts w:cstheme="minorHAnsi"/>
+          <w:color w:val="202122"/>
+          <w:shd w:val="clear" w:color="auto" w:fill="FFFFFF"/>
+        </w:rPr>
+        <w:t xml:space="preserve">is the process of grouping together the inflected forms of a word so they can be </w:t>
+      </w:r>
+      <w:proofErr w:type="spellStart"/>
+      <w:r>
+        <w:rPr>
+          <w:rFonts w:cstheme="minorHAnsi"/>
+          <w:color w:val="202122"/>
+          <w:shd w:val="clear" w:color="auto" w:fill="FFFFFF"/>
+        </w:rPr>
+        <w:t>analysed</w:t>
+      </w:r>
+      <w:proofErr w:type="spellEnd"/>
+      <w:r>
+        <w:rPr>
+          <w:rFonts w:cstheme="minorHAnsi"/>
+          <w:color w:val="202122"/>
+          <w:shd w:val="clear" w:color="auto" w:fill="FFFFFF"/>
+        </w:rPr>
+        <w:t xml:space="preserve"> as a single item, identified by the word's </w:t>
+      </w:r>
+      <w:hyperlink r:id="rId5" w:tooltip="Lemma (morphology)" w:history="1">
+        <w:r>
+          <w:rPr>
+            <w:rStyle w:val="Hyperlink"/>
+            <w:rFonts w:cstheme="minorHAnsi"/>
+            <w:color w:val="0645AD"/>
+            <w:u w:val="none"/>
+            <w:shd w:val="clear" w:color="auto" w:fill="FFFFFF"/>
+          </w:rPr>
+          <w:t>lemma</w:t>
+        </w:r>
+      </w:hyperlink>
+      <w:r>
+        <w:rPr>
+          <w:rFonts w:cstheme="minorHAnsi"/>
+          <w:color w:val="202122"/>
+          <w:shd w:val="clear" w:color="auto" w:fill="FFFFFF"/>
+        </w:rPr>
+        <w:t>, or dictionary form.</w:t>
+      </w:r>
+      <w:r>
+        <w:rPr>
+          <w:rFonts w:cstheme="minorHAnsi"/>
+          <w:color w:val="202122"/>
+          <w:shd w:val="clear" w:color="auto" w:fill="FFFFFF"/>
+        </w:rPr>
+        <w:t xml:space="preserve">” I chose to use lemmatization instead of the porter stemmer because porter stemming sometimes getting rid of the </w:t>
+      </w:r>
+      <w:r>
+        <w:rPr>
+          <w:rFonts w:cstheme="minorHAnsi"/>
+          <w:color w:val="202122"/>
+          <w:shd w:val="clear" w:color="auto" w:fill="FFFFFF"/>
+        </w:rPr>
+        <w:t xml:space="preserve">end characters which can change up the meaning of a word. Below </w:t>
+      </w:r>
+      <w:proofErr w:type="gramStart"/>
+      <w:r>
+        <w:rPr>
+          <w:rFonts w:cstheme="minorHAnsi"/>
+          <w:color w:val="202122"/>
+          <w:shd w:val="clear" w:color="auto" w:fill="FFFFFF"/>
+        </w:rPr>
+        <w:t>is</w:t>
+      </w:r>
+      <w:proofErr w:type="gramEnd"/>
+      <w:r>
+        <w:rPr>
+          <w:rFonts w:cstheme="minorHAnsi"/>
+          <w:color w:val="202122"/>
+          <w:shd w:val="clear" w:color="auto" w:fill="FFFFFF"/>
+        </w:rPr>
+        <w:t xml:space="preserve"> some examples of the difference between porter, </w:t>
+      </w:r>
+      <w:proofErr w:type="spellStart"/>
+      <w:r>
+        <w:rPr>
+          <w:rFonts w:cstheme="minorHAnsi"/>
+          <w:color w:val="202122"/>
+          <w:shd w:val="clear" w:color="auto" w:fill="FFFFFF"/>
+        </w:rPr>
+        <w:t>lancastor</w:t>
+      </w:r>
+      <w:proofErr w:type="spellEnd"/>
+      <w:r>
+        <w:rPr>
+          <w:rFonts w:cstheme="minorHAnsi"/>
+          <w:color w:val="202122"/>
+          <w:shd w:val="clear" w:color="auto" w:fill="FFFFFF"/>
+        </w:rPr>
+        <w:t xml:space="preserve"> and </w:t>
+      </w:r>
+      <w:proofErr w:type="spellStart"/>
+      <w:r>
+        <w:rPr>
+          <w:rFonts w:cstheme="minorHAnsi"/>
+          <w:color w:val="202122"/>
+          <w:shd w:val="clear" w:color="auto" w:fill="FFFFFF"/>
+        </w:rPr>
+        <w:t>lemmatiser</w:t>
+      </w:r>
+      <w:proofErr w:type="spellEnd"/>
+      <w:r>
+        <w:rPr>
+          <w:rFonts w:cstheme="minorHAnsi"/>
+          <w:color w:val="202122"/>
+          <w:shd w:val="clear" w:color="auto" w:fill="FFFFFF"/>
+        </w:rPr>
+        <w:t>:</w:t>
+      </w:r>
+    </w:p>
+    <w:p>
+      <w:r>
+        <w:rPr>
+          <w:noProof/>
+        </w:rPr>
+        <w:drawing>
+          <wp:inline distT="0" distB="0" distL="0" distR="0" wp14:anchorId="35EEA78A" wp14:editId="1DB448AC">
+            <wp:extent cx="3955312" cy="1605280"/>
+            <wp:effectExtent l="0" t="0" r="7620" b="0"/>
+            <wp:docPr id="5" name="Picture 5" descr="miro.medium.com/max/1214/1*l4h1zEdVseYSaP2PoVjw..."/>
+            <wp:cNvGraphicFramePr>
+              <a:graphicFrameLocks xmlns:a="http://schemas.openxmlformats.org/drawingml/2006/main" noChangeAspect="1"/>
+            </wp:cNvGraphicFramePr>
+            <a:graphic xmlns:a="http://schemas.openxmlformats.org/drawingml/2006/main">
+              <a:graphicData uri="http://schemas.openxmlformats.org/drawingml/2006/picture">
+                <pic:pic xmlns:pic="http://schemas.openxmlformats.org/drawingml/2006/picture">
+                  <pic:nvPicPr>
+                    <pic:cNvPr id="0" name="Picture 1" descr="miro.medium.com/max/1214/1*l4h1zEdVseYSaP2PoVjw..."/>
+                    <pic:cNvPicPr>
+                      <a:picLocks noChangeAspect="1" noChangeArrowheads="1"/>
+                    </pic:cNvPicPr>
+                  </pic:nvPicPr>
+                  <pic:blipFill>
+                    <a:blip r:embed="rId6">
+                      <a:extLst>
+                        <a:ext uri="{28A0092B-C50C-407E-A947-70E740481C1C}">
+                          <a14:useLocalDpi xmlns:a14="http://schemas.microsoft.com/office/drawing/2010/main" val="0"/>
+                        </a:ext>
+                      </a:extLst>
+                    </a:blip>
+                    <a:srcRect/>
+                    <a:stretch>
+                      <a:fillRect/>
+                    </a:stretch>
+                  </pic:blipFill>
+                  <pic:spPr bwMode="auto">
+                    <a:xfrm>
+                      <a:off x="0" y="0"/>
+                      <a:ext cx="3989578" cy="1619187"/>
+                    </a:xfrm>
+                    <a:prstGeom prst="rect">
+                      <a:avLst/>
+                    </a:prstGeom>
+                    <a:noFill/>
+                    <a:ln>
+                      <a:noFill/>
+                    </a:ln>
+                  </pic:spPr>
+                </pic:pic>
+              </a:graphicData>
+            </a:graphic>
+          </wp:inline>
+        </w:drawing>
+      </w:r>
+    </w:p>
+    <w:p>
+      <w:r>
+        <w:t xml:space="preserve">With </w:t>
+      </w:r>
+      <w:proofErr w:type="spellStart"/>
+      <w:r>
+        <w:t>n_gram</w:t>
+      </w:r>
+      <w:proofErr w:type="spellEnd"/>
+      <w:r>
+        <w:t xml:space="preserve"> being 1 we have 3620 features, when we change this to bi grams our features scale up to 12181, </w:t>
+      </w:r>
+      <w:r>
+        <w:t xml:space="preserve">but when we change the range to 1,3 </w:t>
+      </w:r>
+      <w:r>
+        <w:t xml:space="preserve">which I believe will help us during our modeling phase as we have more to compare. Regarding </w:t>
+      </w:r>
+      <w:proofErr w:type="spellStart"/>
+      <w:r>
+        <w:t>Tf</w:t>
+      </w:r>
+      <w:proofErr w:type="spellEnd"/>
+      <w:r>
+        <w:t>-IDF I chose to keep both as doing some research online it ended being the most reliable.</w:t>
+      </w:r>
+      <w:r>
+        <w:t xml:space="preserve"> </w:t>
+      </w:r>
+    </w:p>
+    <w:p>
+      <w:r>
+        <w:t xml:space="preserve">Below are word clouds that show the most prevalent words, and prevalence is defined in this case by the frequency of the word. The figure on the left </w:t>
+      </w:r>
+      <w:proofErr w:type="gramStart"/>
+      <w:r>
+        <w:t>show</w:t>
+      </w:r>
+      <w:proofErr w:type="gramEnd"/>
+      <w:r>
+        <w:t xml:space="preserve"> the most common words in the positive reviews, and the figure on the right show the most common words in not positive reviews.</w:t>
+      </w:r>
+    </w:p>
+    <w:p>
+      <w:r>
+        <w:rPr>
+          <w:noProof/>
+        </w:rPr>
+        <w:lastRenderedPageBreak/>
+        <w:drawing>
+          <wp:anchor distT="0" distB="0" distL="114300" distR="114300" simplePos="0" relativeHeight="251654144" behindDoc="1" locked="0" layoutInCell="1" allowOverlap="1" wp14:anchorId="0907B97E" wp14:editId="4122B3D4">
+            <wp:simplePos x="0" y="0"/>
+            <wp:positionH relativeFrom="column">
+              <wp:posOffset>3086100</wp:posOffset>
+            </wp:positionH>
+            <wp:positionV relativeFrom="paragraph">
+              <wp:posOffset>5080</wp:posOffset>
+            </wp:positionV>
+            <wp:extent cx="2874645" cy="1495425"/>
+            <wp:effectExtent l="0" t="0" r="1905" b="9525"/>
+            <wp:wrapTight wrapText="bothSides">
+              <wp:wrapPolygon edited="0">
+                <wp:start x="0" y="0"/>
+                <wp:lineTo x="0" y="21462"/>
+                <wp:lineTo x="21471" y="21462"/>
+                <wp:lineTo x="21471" y="0"/>
+                <wp:lineTo x="0" y="0"/>
+              </wp:wrapPolygon>
+            </wp:wrapTight>
+            <wp:docPr id="2" name="Picture 2" descr="Text&#10;&#10;Description automatically generated"/>
+            <wp:cNvGraphicFramePr>
+              <a:graphicFrameLocks xmlns:a="http://schemas.openxmlformats.org/drawingml/2006/main" noChangeAspect="1"/>
+            </wp:cNvGraphicFramePr>
+            <a:graphic xmlns:a="http://schemas.openxmlformats.org/drawingml/2006/main">
+              <a:graphicData uri="http://schemas.openxmlformats.org/drawingml/2006/picture">
+                <pic:pic xmlns:pic="http://schemas.openxmlformats.org/drawingml/2006/picture">
+                  <pic:nvPicPr>
+                    <pic:cNvPr id="2" name="Picture 2" descr="Text&#10;&#10;Description automatically generated"/>
+                    <pic:cNvPicPr/>
+                  </pic:nvPicPr>
+                  <pic:blipFill>
+                    <a:blip r:embed="rId7" cstate="print">
+                      <a:extLst>
+                        <a:ext uri="{28A0092B-C50C-407E-A947-70E740481C1C}">
+                          <a14:useLocalDpi xmlns:a14="http://schemas.microsoft.com/office/drawing/2010/main" val="0"/>
+                        </a:ext>
+                      </a:extLst>
+                    </a:blip>
+                    <a:stretch>
+                      <a:fillRect/>
+                    </a:stretch>
+                  </pic:blipFill>
+                  <pic:spPr>
+                    <a:xfrm>
+                      <a:off x="0" y="0"/>
+                      <a:ext cx="2874645" cy="1495425"/>
+                    </a:xfrm>
+                    <a:prstGeom prst="rect">
+                      <a:avLst/>
+                    </a:prstGeom>
+                  </pic:spPr>
+                </pic:pic>
+              </a:graphicData>
+            </a:graphic>
+            <wp14:sizeRelH relativeFrom="page">
+              <wp14:pctWidth>0</wp14:pctWidth>
+            </wp14:sizeRelH>
+            <wp14:sizeRelV relativeFrom="page">
+              <wp14:pctHeight>0</wp14:pctHeight>
+            </wp14:sizeRelV>
+          </wp:anchor>
+        </w:drawing>
+      </w:r>
+      <w:r>
+        <w:rPr>
+          <w:noProof/>
+        </w:rPr>
+        <w:drawing>
+          <wp:anchor distT="0" distB="0" distL="114300" distR="114300" simplePos="0" relativeHeight="251653120" behindDoc="1" locked="0" layoutInCell="1" allowOverlap="1" wp14:anchorId="1CA82804" wp14:editId="6B59B656">
+            <wp:simplePos x="0" y="0"/>
+            <wp:positionH relativeFrom="margin">
+              <wp:align>left</wp:align>
+            </wp:positionH>
+            <wp:positionV relativeFrom="paragraph">
+              <wp:posOffset>6350</wp:posOffset>
+            </wp:positionV>
+            <wp:extent cx="2854960" cy="1464310"/>
+            <wp:effectExtent l="0" t="0" r="2540" b="2540"/>
+            <wp:wrapTight wrapText="bothSides">
+              <wp:wrapPolygon edited="0">
+                <wp:start x="0" y="0"/>
+                <wp:lineTo x="0" y="21356"/>
+                <wp:lineTo x="21475" y="21356"/>
+                <wp:lineTo x="21475" y="0"/>
+                <wp:lineTo x="0" y="0"/>
+              </wp:wrapPolygon>
+            </wp:wrapTight>
+            <wp:docPr id="1" name="Picture 1" descr="A picture containing text&#10;&#10;Description automatically generated"/>
+            <wp:cNvGraphicFramePr>
+              <a:graphicFrameLocks xmlns:a="http://schemas.openxmlformats.org/drawingml/2006/main" noChangeAspect="1"/>
+            </wp:cNvGraphicFramePr>
+            <a:graphic xmlns:a="http://schemas.openxmlformats.org/drawingml/2006/main">
+              <a:graphicData uri="http://schemas.openxmlformats.org/drawingml/2006/picture">
+                <pic:pic xmlns:pic="http://schemas.openxmlformats.org/drawingml/2006/picture">
+                  <pic:nvPicPr>
+                    <pic:cNvPr id="1" name="Picture 1" descr="A picture containing text&#10;&#10;Description automatically generated"/>
+                    <pic:cNvPicPr/>
+                  </pic:nvPicPr>
+                  <pic:blipFill>
+                    <a:blip r:embed="rId8" cstate="print">
+                      <a:extLst>
+                        <a:ext uri="{28A0092B-C50C-407E-A947-70E740481C1C}">
+                          <a14:useLocalDpi xmlns:a14="http://schemas.microsoft.com/office/drawing/2010/main" val="0"/>
+                        </a:ext>
+                      </a:extLst>
+                    </a:blip>
+                    <a:stretch>
+                      <a:fillRect/>
+                    </a:stretch>
+                  </pic:blipFill>
+                  <pic:spPr>
+                    <a:xfrm>
+                      <a:off x="0" y="0"/>
+                      <a:ext cx="2854960" cy="1464310"/>
+                    </a:xfrm>
+                    <a:prstGeom prst="rect">
+                      <a:avLst/>
+                    </a:prstGeom>
+                  </pic:spPr>
+                </pic:pic>
+              </a:graphicData>
+            </a:graphic>
+          </wp:anchor>
+        </w:drawing>
+      </w:r>
+      <w:r>
+        <w:rPr>
+          <w:noProof/>
+        </w:rPr>
+        <mc:AlternateContent>
+          <mc:Choice Requires="wps">
+            <w:drawing>
+              <wp:anchor distT="0" distB="0" distL="114300" distR="114300" simplePos="0" relativeHeight="251658240" behindDoc="1" locked="0" layoutInCell="1" allowOverlap="1" wp14:anchorId="12E4DF4A" wp14:editId="6BB4F7C7">
+                <wp:simplePos x="0" y="0"/>
+                <wp:positionH relativeFrom="column">
+                  <wp:posOffset>3088005</wp:posOffset>
+                </wp:positionH>
+                <wp:positionV relativeFrom="paragraph">
+                  <wp:posOffset>1518920</wp:posOffset>
+                </wp:positionV>
+                <wp:extent cx="2713990" cy="635"/>
+                <wp:effectExtent l="0" t="0" r="0" b="0"/>
+                <wp:wrapTight wrapText="bothSides">
+                  <wp:wrapPolygon edited="0">
+                    <wp:start x="0" y="0"/>
+                    <wp:lineTo x="0" y="20282"/>
+                    <wp:lineTo x="21378" y="20282"/>
+                    <wp:lineTo x="21378" y="0"/>
+                    <wp:lineTo x="0" y="0"/>
+                  </wp:wrapPolygon>
+                </wp:wrapTight>
+                <wp:docPr id="4" name="Text Box 4"/>
+                <wp:cNvGraphicFramePr/>
+                <a:graphic xmlns:a="http://schemas.openxmlformats.org/drawingml/2006/main">
+                  <a:graphicData uri="http://schemas.microsoft.com/office/word/2010/wordprocessingShape">
+                    <wps:wsp>
+                      <wps:cNvSpPr txBox="1"/>
+                      <wps:spPr>
+                        <a:xfrm>
+                          <a:off x="0" y="0"/>
+                          <a:ext cx="2713990" cy="635"/>
+                        </a:xfrm>
+                        <a:prstGeom prst="rect">
+                          <a:avLst/>
+                        </a:prstGeom>
+                        <a:solidFill>
+                          <a:prstClr val="white"/>
+                        </a:solidFill>
+                        <a:ln>
+                          <a:noFill/>
+                        </a:ln>
+                      </wps:spPr>
+                      <wps:txbx>
+                        <w:txbxContent>
+                          <w:p>
+                            <w:pPr>
+                              <w:pStyle w:val="Caption"/>
+                              <w:rPr>
+                                <w:noProof/>
+                              </w:rPr>
+                            </w:pPr>
+                            <w:r>
+                              <w:t xml:space="preserve">Figure </w:t>
+                            </w:r>
+                            <w:r>
+                              <w:t xml:space="preserve">2 </w:t>
+                            </w:r>
+                            <w:proofErr w:type="spellStart"/>
+                            <w:r>
+                              <w:t>WordCloud</w:t>
+                            </w:r>
+                            <w:proofErr w:type="spellEnd"/>
+                            <w:r>
+                              <w:t xml:space="preserve"> of the most common words seen where sentiment is NOT positive</w:t>
+                            </w:r>
+                          </w:p>
+                        </w:txbxContent>
+                      </wps:txbx>
+                      <wps:bodyPr rot="0" spcFirstLastPara="0" vertOverflow="overflow" horzOverflow="overflow" vert="horz" wrap="square" lIns="0" tIns="0" rIns="0" bIns="0" numCol="1" spcCol="0" rtlCol="0" fromWordArt="0" anchor="t" anchorCtr="0" forceAA="0" compatLnSpc="1">
+                        <a:prstTxWarp prst="textNoShape">
+                          <a:avLst/>
+                        </a:prstTxWarp>
+                        <a:spAutoFit/>
+                      </wps:bodyPr>
+                    </wps:wsp>
+                  </a:graphicData>
+                </a:graphic>
+              </wp:anchor>
+            </w:drawing>
+          </mc:Choice>
+          <mc:Fallback>
+            <w:pict>
+              <v:shapetype w14:anchorId="12E4DF4A" id="_x0000_t202" coordsize="21600,21600" o:spt="202" path="m,l,21600r21600,l21600,xe">
+                <v:stroke joinstyle="miter"/>
+                <v:path gradientshapeok="t" o:connecttype="rect"/>
+              </v:shapetype>
+              <v:shape id="Text Box 4" o:spid="_x0000_s1026" type="#_x0000_t202" style="position:absolute;margin-left:243.15pt;margin-top:119.6pt;width:213.7pt;height:.05pt;z-index:-251658240;visibility:visible;mso-wrap-style:square;mso-wrap-distance-left:9pt;mso-wrap-distance-top:0;mso-wrap-distance-right:9pt;mso-wrap-distance-bottom:0;mso-position-horizontal:absolute;mso-position-horizontal-relative:text;mso-position-vertical:absolute;mso-position-vertical-relative:text;v-text-anchor:top" o:gfxdata="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" stroked="f">
+                <v:textbox style="mso-fit-shape-to-text:t" inset="0,0,0,0">
+                  <w:txbxContent>
+                    <w:p>
+                      <w:pPr>
+                        <w:pStyle w:val="Caption"/>
+                        <w:rPr>
+                          <w:noProof/>
+                        </w:rPr>
+                      </w:pPr>
+                      <w:r>
+                        <w:t xml:space="preserve">Figure </w:t>
+                      </w:r>
+                      <w:r>
+                        <w:t xml:space="preserve">2 </w:t>
+                      </w:r>
+                      <w:proofErr w:type="spellStart"/>
+                      <w:r>
+                        <w:t>WordCloud</w:t>
+                      </w:r>
+                      <w:proofErr w:type="spellEnd"/>
+                      <w:r>
+                        <w:t xml:space="preserve"> of the most common words seen where sentiment is NOT positive</w:t>
+                      </w:r>
+                    </w:p>
+                  </w:txbxContent>
+                </v:textbox>
+                <w10:wrap type="tight"/>
+              </v:shape>
+            </w:pict>
+          </mc:Fallback>
+        </mc:AlternateContent>
+      </w:r>
+      <w:r>
+        <w:rPr>
+          <w:noProof/>
+        </w:rPr>
+        <mc:AlternateContent>
+          <mc:Choice Requires="wps">
+            <w:drawing>
+              <wp:anchor distT="0" distB="0" distL="114300" distR="114300" simplePos="0" relativeHeight="251656192" behindDoc="1" locked="0" layoutInCell="1" allowOverlap="1" wp14:anchorId="3AA48EBD" wp14:editId="189274EC">
+                <wp:simplePos x="0" y="0"/>
+                <wp:positionH relativeFrom="column">
+                  <wp:posOffset>0</wp:posOffset>
+                </wp:positionH>
+                <wp:positionV relativeFrom="paragraph">
+                  <wp:posOffset>1519555</wp:posOffset>
+                </wp:positionV>
+                <wp:extent cx="2854960" cy="635"/>
+                <wp:effectExtent l="0" t="0" r="0" b="0"/>
+                <wp:wrapTight wrapText="bothSides">
+                  <wp:wrapPolygon edited="0">
+                    <wp:start x="0" y="0"/>
+                    <wp:lineTo x="0" y="21600"/>
+                    <wp:lineTo x="21600" y="21600"/>
+                    <wp:lineTo x="21600" y="0"/>
+                  </wp:wrapPolygon>
+                </wp:wrapTight>
+                <wp:docPr id="3" name="Text Box 3"/>
+                <wp:cNvGraphicFramePr/>
+                <a:graphic xmlns:a="http://schemas.openxmlformats.org/drawingml/2006/main">
+                  <a:graphicData uri="http://schemas.microsoft.com/office/word/2010/wordprocessingShape">
+                    <wps:wsp>
+                      <wps:cNvSpPr txBox="1"/>
+                      <wps:spPr>
+                        <a:xfrm>
+                          <a:off x="0" y="0"/>
+                          <a:ext cx="2854960" cy="635"/>
+                        </a:xfrm>
+                        <a:prstGeom prst="rect">
+                          <a:avLst/>
+                        </a:prstGeom>
+                        <a:solidFill>
+                          <a:prstClr val="white"/>
+                        </a:solidFill>
+                        <a:ln>
+                          <a:noFill/>
+                        </a:ln>
+                      </wps:spPr>
+                      <wps:txbx>
+                        <w:txbxContent>
+                          <w:p>
+                            <w:pPr>
+                              <w:pStyle w:val="Caption"/>
+                              <w:rPr>
+                                <w:noProof/>
+                              </w:rPr>
+                            </w:pPr>
+                            <w:r>
+                              <w:t xml:space="preserve">Figure </w:t>
+                            </w:r>
+                            <w:r>
+                              <w:t xml:space="preserve">1 </w:t>
+                            </w:r>
+                            <w:r>
+                              <w:t>Word cloud of the most common words where the sentiment is positive</w:t>
+                            </w:r>
+                          </w:p>
+                        </w:txbxContent>
+                      </wps:txbx>
+                      <wps:bodyPr rot="0" spcFirstLastPara="0" vertOverflow="overflow" horzOverflow="overflow" vert="horz" wrap="square" lIns="0" tIns="0" rIns="0" bIns="0" numCol="1" spcCol="0" rtlCol="0" fromWordArt="0" anchor="t" anchorCtr="0" forceAA="0" compatLnSpc="1">
+                        <a:prstTxWarp prst="textNoShape">
+                          <a:avLst/>
+                        </a:prstTxWarp>
+                        <a:spAutoFit/>
+                      </wps:bodyPr>
+                    </wps:wsp>
+                  </a:graphicData>
+                </a:graphic>
+              </wp:anchor>
+            </w:drawing>
+          </mc:Choice>
+          <mc:Fallback>
+            <w:pict>
+              <v:shape w14:anchorId="3AA48EBD" id="Text Box 3" o:spid="_x0000_s1027" type="#_x0000_t202" style="position:absolute;margin-left:0;margin-top:119.65pt;width:224.8pt;height:.05pt;z-index:-251660288;visibility:visible;mso-wrap-style:square;mso-wrap-distance-left:9pt;mso-wrap-distance-top:0;mso-wrap-distance-right:9pt;mso-wrap-distance-bottom:0;mso-position-horizontal:absolute;mso-position-horizontal-relative:text;mso-position-vertical:absolute;mso-position-vertical-relative:text;v-text-anchor:top" o:gfxdata="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" stroked="f">
+                <v:textbox style="mso-fit-shape-to-text:t" inset="0,0,0,0">
+                  <w:txbxContent>
+                    <w:p>
+                      <w:pPr>
+                        <w:pStyle w:val="Caption"/>
+                        <w:rPr>
+                          <w:noProof/>
+                        </w:rPr>
+                      </w:pPr>
+                      <w:r>
+                        <w:t xml:space="preserve">Figure </w:t>
+                      </w:r>
+                      <w:r>
+                        <w:t xml:space="preserve">1 </w:t>
+                      </w:r>
+                      <w:r>
+                        <w:t>Word cloud of the most common words where the sentiment is positive</w:t>
+                      </w:r>
+                    </w:p>
+                  </w:txbxContent>
+                </v:textbox>
+                <w10:wrap type="tight"/>
+              </v:shape>
+            </w:pict>
+          </mc:Fallback>
+        </mc:AlternateContent>
+      </w:r>
     </w:p>
     <w:p/>
+    <w:p/>
+    <w:p/>
+    <w:p/>
+    <w:p/>
+    <w:p/>
+    <w:p/>
+    <w:p>
+      <w:pPr>
+        <w:rPr>
+          <w:b/>
+          <w:bCs/>
+          <w:sz w:val="32"/>
+          <w:szCs w:val="32"/>
+        </w:rPr>
+      </w:pPr>
+      <w:r>
+        <w:rPr>
+          <w:b/>
+          <w:bCs/>
+          <w:sz w:val="32"/>
+          <w:szCs w:val="32"/>
+        </w:rPr>
+        <w:t>Question 2)</w:t>
+      </w:r>
+    </w:p>
+    <w:tbl>
+      <w:tblPr>
+        <w:tblStyle w:val="PlainTable3"/>
+        <w:tblW w:w="0" w:type="auto"/>
+        <w:tblLook w:val="04A0" w:firstRow="1" w:lastRow="0" w:firstColumn="1" w:lastColumn="0" w:noHBand="0" w:noVBand="1"/>
+      </w:tblPr>
+      <w:tblGrid>
+        <w:gridCol w:w="5215"/>
+        <w:gridCol w:w="1980"/>
+        <w:gridCol w:w="1890"/>
+        <w:gridCol w:w="1705"/>
+      </w:tblGrid>
+      <w:tr>
+        <w:trPr>
+          <w:cnfStyle w:val="100000000000" w:firstRow="1" w:lastRow="0" w:firstColumn="0" w:lastColumn="0" w:oddVBand="0" w:evenVBand="0" w:oddHBand="0" w:evenHBand="0" w:firstRowFirstColumn="0" w:firstRowLastColumn="0" w:lastRowFirstColumn="0" w:lastRowLastColumn="0"/>
+        </w:trPr>
+        <w:tc>
+          <w:tcPr>
+            <w:cnfStyle w:val="001000000100" w:firstRow="0" w:lastRow="0" w:firstColumn="1" w:lastColumn="0" w:oddVBand="0" w:evenVBand="0" w:oddHBand="0" w:evenHBand="0" w:firstRowFirstColumn="1" w:firstRowLastColumn="0" w:lastRowFirstColumn="0" w:lastRowLastColumn="0"/>
+            <w:tcW w:w="5215" w:type="dxa"/>
+            <w:tcBorders>
+              <w:top w:val="single" w:sz="4" w:space="0" w:color="auto"/>
+              <w:left w:val="single" w:sz="4" w:space="0" w:color="auto"/>
+            </w:tcBorders>
+            <w:vAlign w:val="center"/>
+          </w:tcPr>
+          <w:p>
+            <w:pPr>
+              <w:jc w:val="center"/>
+              <w:rPr>
+                <w:b w:val="0"/>
+                <w:bCs w:val="0"/>
+              </w:rPr>
+            </w:pPr>
+            <w:r>
+              <w:rPr>
+                <w:b w:val="0"/>
+                <w:bCs w:val="0"/>
+              </w:rPr>
+              <w:t>Model</w:t>
+            </w:r>
+          </w:p>
+        </w:tc>
+        <w:tc>
+          <w:tcPr>
+            <w:tcW w:w="1980" w:type="dxa"/>
+            <w:tcBorders>
+              <w:top w:val="single" w:sz="4" w:space="0" w:color="auto"/>
+            </w:tcBorders>
+            <w:vAlign w:val="center"/>
+          </w:tcPr>
+          <w:p>
+            <w:pPr>
+              <w:jc w:val="center"/>
+              <w:cnfStyle w:val="100000000000" w:firstRow="1" w:lastRow="0" w:firstColumn="0" w:lastColumn="0" w:oddVBand="0" w:evenVBand="0" w:oddHBand="0" w:evenHBand="0" w:firstRowFirstColumn="0" w:firstRowLastColumn="0" w:lastRowFirstColumn="0" w:lastRowLastColumn="0"/>
+              <w:rPr>
+                <w:b w:val="0"/>
+                <w:bCs w:val="0"/>
+              </w:rPr>
+            </w:pPr>
+            <w:r>
+              <w:rPr>
+                <w:b w:val="0"/>
+                <w:bCs w:val="0"/>
+              </w:rPr>
+              <w:t>Training Accuracy</w:t>
+            </w:r>
+          </w:p>
+        </w:tc>
+        <w:tc>
+          <w:tcPr>
+            <w:tcW w:w="1890" w:type="dxa"/>
+            <w:tcBorders>
+              <w:top w:val="single" w:sz="4" w:space="0" w:color="auto"/>
+            </w:tcBorders>
+            <w:vAlign w:val="center"/>
+          </w:tcPr>
+          <w:p>
+            <w:pPr>
+              <w:jc w:val="center"/>
+              <w:cnfStyle w:val="100000000000" w:firstRow="1" w:lastRow="0" w:firstColumn="0" w:lastColumn="0" w:oddVBand="0" w:evenVBand="0" w:oddHBand="0" w:evenHBand="0" w:firstRowFirstColumn="0" w:firstRowLastColumn="0" w:lastRowFirstColumn="0" w:lastRowLastColumn="0"/>
+              <w:rPr>
+                <w:b w:val="0"/>
+                <w:bCs w:val="0"/>
+              </w:rPr>
+            </w:pPr>
+            <w:r>
+              <w:rPr>
+                <w:b w:val="0"/>
+                <w:bCs w:val="0"/>
+              </w:rPr>
+              <w:t xml:space="preserve">Leaderboard </w:t>
+            </w:r>
+            <w:r>
+              <w:rPr>
+                <w:b w:val="0"/>
+                <w:bCs w:val="0"/>
+              </w:rPr>
+              <w:t>Accuracy</w:t>
+            </w:r>
+          </w:p>
+        </w:tc>
+        <w:tc>
+          <w:tcPr>
+            <w:tcW w:w="1705" w:type="dxa"/>
+            <w:tcBorders>
+              <w:top w:val="single" w:sz="4" w:space="0" w:color="auto"/>
+              <w:right w:val="single" w:sz="4" w:space="0" w:color="auto"/>
+            </w:tcBorders>
+            <w:vAlign w:val="center"/>
+          </w:tcPr>
+          <w:p>
+            <w:pPr>
+              <w:jc w:val="center"/>
+              <w:cnfStyle w:val="100000000000" w:firstRow="1" w:lastRow="0" w:firstColumn="0" w:lastColumn="0" w:oddVBand="0" w:evenVBand="0" w:oddHBand="0" w:evenHBand="0" w:firstRowFirstColumn="0" w:firstRowLastColumn="0" w:lastRowFirstColumn="0" w:lastRowLastColumn="0"/>
+              <w:rPr>
+                <w:b w:val="0"/>
+                <w:bCs w:val="0"/>
+              </w:rPr>
+            </w:pPr>
+            <w:r>
+              <w:rPr>
+                <w:b w:val="0"/>
+                <w:bCs w:val="0"/>
+              </w:rPr>
+              <w:t>LeaderBoard AUROC</w:t>
+            </w:r>
+          </w:p>
+        </w:tc>
+      </w:tr>
+      <w:tr>
+        <w:trPr>
+          <w:cnfStyle w:val="000000100000" w:firstRow="0" w:lastRow="0" w:firstColumn="0" w:lastColumn="0" w:oddVBand="0" w:evenVBand="0" w:oddHBand="1" w:evenHBand="0" w:firstRowFirstColumn="0" w:firstRowLastColumn="0" w:lastRowFirstColumn="0" w:lastRowLastColumn="0"/>
+        </w:trPr>
+        <w:tc>
+          <w:tcPr>
+            <w:cnfStyle w:val="001000000000" w:firstRow="0" w:lastRow="0" w:firstColumn="1" w:lastColumn="0" w:oddVBand="0" w:evenVBand="0" w:oddHBand="0" w:evenHBand="0" w:firstRowFirstColumn="0" w:firstRowLastColumn="0" w:lastRowFirstColumn="0" w:lastRowLastColumn="0"/>
+            <w:tcW w:w="5215" w:type="dxa"/>
+            <w:tcBorders>
+              <w:left w:val="single" w:sz="4" w:space="0" w:color="auto"/>
+            </w:tcBorders>
+          </w:tcPr>
+          <w:p>
+            <w:pPr>
+              <w:jc w:val="center"/>
+            </w:pPr>
+            <w:r>
+              <w:t>Baseline LogReg (n_grams = 1)</w:t>
+            </w:r>
+          </w:p>
+        </w:tc>
+        <w:tc>
+          <w:tcPr>
+            <w:tcW w:w="1980" w:type="dxa"/>
+          </w:tcPr>
+          <w:p>
+            <w:pPr>
+              <w:jc w:val="center"/>
+              <w:cnfStyle w:val="000000100000" w:firstRow="0" w:lastRow="0" w:firstColumn="0" w:lastColumn="0" w:oddVBand="0" w:evenVBand="0" w:oddHBand="1" w:evenHBand="0" w:firstRowFirstColumn="0" w:firstRowLastColumn="0" w:lastRowFirstColumn="0" w:lastRowLastColumn="0"/>
+            </w:pPr>
+            <w:r>
+              <w:t>.94</w:t>
+            </w:r>
+          </w:p>
+        </w:tc>
+        <w:tc>
+          <w:tcPr>
+            <w:tcW w:w="1890" w:type="dxa"/>
+          </w:tcPr>
+          <w:p>
+            <w:pPr>
+              <w:jc w:val="center"/>
+              <w:cnfStyle w:val="000000100000" w:firstRow="0" w:lastRow="0" w:firstColumn="0" w:lastColumn="0" w:oddVBand="0" w:evenVBand="0" w:oddHBand="1" w:evenHBand="0" w:firstRowFirstColumn="0" w:firstRowLastColumn="0" w:lastRowFirstColumn="0" w:lastRowLastColumn="0"/>
+            </w:pPr>
+            <w:r>
+              <w:t>0.833</w:t>
+            </w:r>
+          </w:p>
+        </w:tc>
+        <w:tc>
+          <w:tcPr>
+            <w:tcW w:w="1705" w:type="dxa"/>
+            <w:tcBorders>
+              <w:right w:val="single" w:sz="4" w:space="0" w:color="auto"/>
+            </w:tcBorders>
+          </w:tcPr>
+          <w:p>
+            <w:pPr>
+              <w:jc w:val="center"/>
+              <w:cnfStyle w:val="000000100000" w:firstRow="0" w:lastRow="0" w:firstColumn="0" w:lastColumn="0" w:oddVBand="0" w:evenVBand="0" w:oddHBand="1" w:evenHBand="0" w:firstRowFirstColumn="0" w:firstRowLastColumn="0" w:lastRowFirstColumn="0" w:lastRowLastColumn="0"/>
+            </w:pPr>
+            <w:r>
+              <w:t>0.912</w:t>
+            </w:r>
+          </w:p>
+        </w:tc>
+      </w:tr>
+      <w:tr>
+        <w:tc>
+          <w:tcPr>
+            <w:cnfStyle w:val="001000000000" w:firstRow="0" w:lastRow="0" w:firstColumn="1" w:lastColumn="0" w:oddVBand="0" w:evenVBand="0" w:oddHBand="0" w:evenHBand="0" w:firstRowFirstColumn="0" w:firstRowLastColumn="0" w:lastRowFirstColumn="0" w:lastRowLastColumn="0"/>
+            <w:tcW w:w="5215" w:type="dxa"/>
+            <w:tcBorders>
+              <w:left w:val="single" w:sz="4" w:space="0" w:color="auto"/>
+            </w:tcBorders>
+          </w:tcPr>
+          <w:p>
+            <w:pPr>
+              <w:jc w:val="center"/>
+            </w:pPr>
+            <w:r>
+              <w:t xml:space="preserve"> Baseline </w:t>
+            </w:r>
+            <w:r>
+              <w:t>LogReg (n_grams = 1,2)</w:t>
+            </w:r>
+          </w:p>
+        </w:tc>
+        <w:tc>
+          <w:tcPr>
+            <w:tcW w:w="1980" w:type="dxa"/>
+          </w:tcPr>
+          <w:p>
+            <w:pPr>
+              <w:jc w:val="center"/>
+              <w:cnfStyle w:val="000000000000" w:firstRow="0" w:lastRow="0" w:firstColumn="0" w:lastColumn="0" w:oddVBand="0" w:evenVBand="0" w:oddHBand="0" w:evenHBand="0" w:firstRowFirstColumn="0" w:firstRowLastColumn="0" w:lastRowFirstColumn="0" w:lastRowLastColumn="0"/>
+            </w:pPr>
+            <w:r>
+              <w:t>.9</w:t>
+            </w:r>
+            <w:r>
+              <w:t>72</w:t>
+            </w:r>
+          </w:p>
+        </w:tc>
+        <w:tc>
+          <w:tcPr>
+            <w:tcW w:w="1890" w:type="dxa"/>
+          </w:tcPr>
+          <w:p>
+            <w:pPr>
+              <w:jc w:val="center"/>
+              <w:cnfStyle w:val="000000000000" w:firstRow="0" w:lastRow="0" w:firstColumn="0" w:lastColumn="0" w:oddVBand="0" w:evenVBand="0" w:oddHBand="0" w:evenHBand="0" w:firstRowFirstColumn="0" w:firstRowLastColumn="0" w:lastRowFirstColumn="0" w:lastRowLastColumn="0"/>
+            </w:pPr>
+            <w:r>
+              <w:t>0.828</w:t>
+            </w:r>
+          </w:p>
+        </w:tc>
+        <w:tc>
+          <w:tcPr>
+            <w:tcW w:w="1705" w:type="dxa"/>
+            <w:tcBorders>
+              <w:right w:val="single" w:sz="4" w:space="0" w:color="auto"/>
+            </w:tcBorders>
+          </w:tcPr>
+          <w:p>
+            <w:pPr>
+              <w:jc w:val="center"/>
+              <w:cnfStyle w:val="000000000000" w:firstRow="0" w:lastRow="0" w:firstColumn="0" w:lastColumn="0" w:oddVBand="0" w:evenVBand="0" w:oddHBand="0" w:evenHBand="0" w:firstRowFirstColumn="0" w:firstRowLastColumn="0" w:lastRowFirstColumn="0" w:lastRowLastColumn="0"/>
+            </w:pPr>
+            <w:r>
+              <w:t>0.91169</w:t>
+            </w:r>
+          </w:p>
+        </w:tc>
+      </w:tr>
+      <w:tr>
+        <w:trPr>
+          <w:cnfStyle w:val="000000100000" w:firstRow="0" w:lastRow="0" w:firstColumn="0" w:lastColumn="0" w:oddVBand="0" w:evenVBand="0" w:oddHBand="1" w:evenHBand="0" w:firstRowFirstColumn="0" w:firstRowLastColumn="0" w:lastRowFirstColumn="0" w:lastRowLastColumn="0"/>
+        </w:trPr>
+        <w:tc>
+          <w:tcPr>
+            <w:cnfStyle w:val="001000000000" w:firstRow="0" w:lastRow="0" w:firstColumn="1" w:lastColumn="0" w:oddVBand="0" w:evenVBand="0" w:oddHBand="0" w:evenHBand="0" w:firstRowFirstColumn="0" w:firstRowLastColumn="0" w:lastRowFirstColumn="0" w:lastRowLastColumn="0"/>
+            <w:tcW w:w="5215" w:type="dxa"/>
+            <w:tcBorders>
+              <w:left w:val="single" w:sz="4" w:space="0" w:color="auto"/>
+            </w:tcBorders>
+          </w:tcPr>
+          <w:p>
+            <w:pPr>
+              <w:jc w:val="center"/>
+            </w:pPr>
+            <w:r>
+              <w:t xml:space="preserve">Baseline LogReg (n_grams = </w:t>
+            </w:r>
+            <w:r>
+              <w:t>2</w:t>
+            </w:r>
+            <w:r>
+              <w:t>,2)</w:t>
+            </w:r>
+          </w:p>
+        </w:tc>
+        <w:tc>
+          <w:tcPr>
+            <w:tcW w:w="1980" w:type="dxa"/>
+          </w:tcPr>
+          <w:p>
+            <w:pPr>
+              <w:jc w:val="center"/>
+              <w:cnfStyle w:val="000000100000" w:firstRow="0" w:lastRow="0" w:firstColumn="0" w:lastColumn="0" w:oddVBand="0" w:evenVBand="0" w:oddHBand="1" w:evenHBand="0" w:firstRowFirstColumn="0" w:firstRowLastColumn="0" w:lastRowFirstColumn="0" w:lastRowLastColumn="0"/>
+            </w:pPr>
+            <w:r>
+              <w:t>.985</w:t>
+            </w:r>
+          </w:p>
+        </w:tc>
+        <w:tc>
+          <w:tcPr>
+            <w:tcW w:w="1890" w:type="dxa"/>
+          </w:tcPr>
+          <w:p>
+            <w:pPr>
+              <w:jc w:val="center"/>
+              <w:cnfStyle w:val="000000100000" w:firstRow="0" w:lastRow="0" w:firstColumn="0" w:lastColumn="0" w:oddVBand="0" w:evenVBand="0" w:oddHBand="1" w:evenHBand="0" w:firstRowFirstColumn="0" w:firstRowLastColumn="0" w:lastRowFirstColumn="0" w:lastRowLastColumn="0"/>
+            </w:pPr>
+            <w:r>
+              <w:t>0.</w:t>
+            </w:r>
+            <w:r>
+              <w:t>657</w:t>
+            </w:r>
+          </w:p>
+        </w:tc>
+        <w:tc>
+          <w:tcPr>
+            <w:tcW w:w="1705" w:type="dxa"/>
+            <w:tcBorders>
+              <w:right w:val="single" w:sz="4" w:space="0" w:color="auto"/>
+            </w:tcBorders>
+          </w:tcPr>
+          <w:p>
+            <w:pPr>
+              <w:jc w:val="center"/>
+              <w:cnfStyle w:val="000000100000" w:firstRow="0" w:lastRow="0" w:firstColumn="0" w:lastColumn="0" w:oddVBand="0" w:evenVBand="0" w:oddHBand="1" w:evenHBand="0" w:firstRowFirstColumn="0" w:firstRowLastColumn="0" w:lastRowFirstColumn="0" w:lastRowLastColumn="0"/>
+            </w:pPr>
+            <w:r>
+              <w:t>0.742</w:t>
+            </w:r>
+          </w:p>
+        </w:tc>
+      </w:tr>
+      <w:tr>
+        <w:tc>
+          <w:tcPr>
+            <w:cnfStyle w:val="001000000000" w:firstRow="0" w:lastRow="0" w:firstColumn="1" w:lastColumn="0" w:oddVBand="0" w:evenVBand="0" w:oddHBand="0" w:evenHBand="0" w:firstRowFirstColumn="0" w:firstRowLastColumn="0" w:lastRowFirstColumn="0" w:lastRowLastColumn="0"/>
+            <w:tcW w:w="5215" w:type="dxa"/>
+            <w:tcBorders>
+              <w:left w:val="single" w:sz="4" w:space="0" w:color="auto"/>
+            </w:tcBorders>
+          </w:tcPr>
+          <w:p>
+            <w:pPr>
+              <w:jc w:val="center"/>
+            </w:pPr>
+            <w:r>
+              <w:t>LOGREG (max_iter = 10</w:t>
+            </w:r>
+            <w:r>
+              <w:t>)</w:t>
+            </w:r>
+          </w:p>
+        </w:tc>
+        <w:tc>
+          <w:tcPr>
+            <w:tcW w:w="1980" w:type="dxa"/>
+          </w:tcPr>
+          <w:p>
+            <w:pPr>
+              <w:jc w:val="center"/>
+              <w:cnfStyle w:val="000000000000" w:firstRow="0" w:lastRow="0" w:firstColumn="0" w:lastColumn="0" w:oddVBand="0" w:evenVBand="0" w:oddHBand="0" w:evenHBand="0" w:firstRowFirstColumn="0" w:firstRowLastColumn="0" w:lastRowFirstColumn="0" w:lastRowLastColumn="0"/>
+            </w:pPr>
+            <w:r>
+              <w:t>.943</w:t>
+            </w:r>
+          </w:p>
+        </w:tc>
+        <w:tc>
+          <w:tcPr>
+            <w:tcW w:w="1890" w:type="dxa"/>
+          </w:tcPr>
+          <w:p>
+            <w:pPr>
+              <w:jc w:val="center"/>
+              <w:cnfStyle w:val="000000000000" w:firstRow="0" w:lastRow="0" w:firstColumn="0" w:lastColumn="0" w:oddVBand="0" w:evenVBand="0" w:oddHBand="0" w:evenHBand="0" w:firstRowFirstColumn="0" w:firstRowLastColumn="0" w:lastRowFirstColumn="0" w:lastRowLastColumn="0"/>
+            </w:pPr>
+            <w:r>
+              <w:t>0.83</w:t>
+            </w:r>
+          </w:p>
+        </w:tc>
+        <w:tc>
+          <w:tcPr>
+            <w:tcW w:w="1705" w:type="dxa"/>
+            <w:tcBorders>
+              <w:right w:val="single" w:sz="4" w:space="0" w:color="auto"/>
+            </w:tcBorders>
+          </w:tcPr>
+          <w:p>
+            <w:pPr>
+              <w:jc w:val="center"/>
+              <w:cnfStyle w:val="000000000000" w:firstRow="0" w:lastRow="0" w:firstColumn="0" w:lastColumn="0" w:oddVBand="0" w:evenVBand="0" w:oddHBand="0" w:evenHBand="0" w:firstRowFirstColumn="0" w:firstRowLastColumn="0" w:lastRowFirstColumn="0" w:lastRowLastColumn="0"/>
+            </w:pPr>
+            <w:r>
+              <w:t>0.912</w:t>
+            </w:r>
+          </w:p>
+        </w:tc>
+      </w:tr>
+      <w:tr>
+        <w:trPr>
+          <w:cnfStyle w:val="000000100000" w:firstRow="0" w:lastRow="0" w:firstColumn="0" w:lastColumn="0" w:oddVBand="0" w:evenVBand="0" w:oddHBand="1" w:evenHBand="0" w:firstRowFirstColumn="0" w:firstRowLastColumn="0" w:lastRowFirstColumn="0" w:lastRowLastColumn="0"/>
+        </w:trPr>
+        <w:tc>
+          <w:tcPr>
+            <w:cnfStyle w:val="001000000000" w:firstRow="0" w:lastRow="0" w:firstColumn="1" w:lastColumn="0" w:oddVBand="0" w:evenVBand="0" w:oddHBand="0" w:evenHBand="0" w:firstRowFirstColumn="0" w:firstRowLastColumn="0" w:lastRowFirstColumn="0" w:lastRowLastColumn="0"/>
+            <w:tcW w:w="5215" w:type="dxa"/>
+            <w:tcBorders>
+              <w:left w:val="single" w:sz="4" w:space="0" w:color="auto"/>
+            </w:tcBorders>
+          </w:tcPr>
+          <w:p>
+            <w:pPr>
+              <w:jc w:val="center"/>
+            </w:pPr>
+            <w:r>
+              <w:t xml:space="preserve">LOGREg (Iter=10, C= </w:t>
+            </w:r>
+            <w:bookmarkStart w:id="1" w:name="_Hlk90813087"/>
+            <w:r>
+              <w:t>3.1622</w:t>
+            </w:r>
+            <w:bookmarkEnd w:id="1"/>
+            <w:r>
+              <w:t>)</w:t>
+            </w:r>
+          </w:p>
+        </w:tc>
+        <w:tc>
+          <w:tcPr>
+            <w:tcW w:w="1980" w:type="dxa"/>
+          </w:tcPr>
+          <w:p>
+            <w:pPr>
+              <w:jc w:val="center"/>
+              <w:cnfStyle w:val="000000100000" w:firstRow="0" w:lastRow="0" w:firstColumn="0" w:lastColumn="0" w:oddVBand="0" w:evenVBand="0" w:oddHBand="1" w:evenHBand="0" w:firstRowFirstColumn="0" w:firstRowLastColumn="0" w:lastRowFirstColumn="0" w:lastRowLastColumn="0"/>
+            </w:pPr>
+            <w:r>
+              <w:t>.991</w:t>
+            </w:r>
+          </w:p>
+        </w:tc>
+        <w:tc>
+          <w:tcPr>
+            <w:tcW w:w="1890" w:type="dxa"/>
+          </w:tcPr>
+          <w:p>
+            <w:pPr>
+              <w:jc w:val="center"/>
+              <w:cnfStyle w:val="000000100000" w:firstRow="0" w:lastRow="0" w:firstColumn="0" w:lastColumn="0" w:oddVBand="0" w:evenVBand="0" w:oddHBand="1" w:evenHBand="0" w:firstRowFirstColumn="0" w:firstRowLastColumn="0" w:lastRowFirstColumn="0" w:lastRowLastColumn="0"/>
+            </w:pPr>
+            <w:r>
+              <w:t>0.833</w:t>
+            </w:r>
+          </w:p>
+        </w:tc>
+        <w:tc>
+          <w:tcPr>
+            <w:tcW w:w="1705" w:type="dxa"/>
+            <w:tcBorders>
+              <w:right w:val="single" w:sz="4" w:space="0" w:color="auto"/>
+            </w:tcBorders>
+          </w:tcPr>
+          <w:p>
+            <w:pPr>
+              <w:jc w:val="center"/>
+              <w:cnfStyle w:val="000000100000" w:firstRow="0" w:lastRow="0" w:firstColumn="0" w:lastColumn="0" w:oddVBand="0" w:evenVBand="0" w:oddHBand="1" w:evenHBand="0" w:firstRowFirstColumn="0" w:firstRowLastColumn="0" w:lastRowFirstColumn="0" w:lastRowLastColumn="0"/>
+            </w:pPr>
+            <w:r>
+              <w:t>0.919</w:t>
+            </w:r>
+          </w:p>
+        </w:tc>
+      </w:tr>
+    </w:tbl>
+    <w:p/>
+    <w:p>
+      <w:r>
+        <w:rPr>
+          <w:noProof/>
+        </w:rPr>
+        <mc:AlternateContent>
+          <mc:Choice Requires="wps">
+            <w:drawing>
+              <wp:anchor distT="0" distB="0" distL="114300" distR="114300" simplePos="0" relativeHeight="251662336" behindDoc="1" locked="0" layoutInCell="1" allowOverlap="1" wp14:anchorId="2759F71A" wp14:editId="459C3D4D">
+                <wp:simplePos x="0" y="0"/>
+                <wp:positionH relativeFrom="column">
+                  <wp:posOffset>819150</wp:posOffset>
+                </wp:positionH>
+                <wp:positionV relativeFrom="paragraph">
+                  <wp:posOffset>4117975</wp:posOffset>
+                </wp:positionV>
+                <wp:extent cx="5212715" cy="635"/>
+                <wp:effectExtent l="0" t="0" r="0" b="0"/>
+                <wp:wrapTight wrapText="bothSides">
+                  <wp:wrapPolygon edited="0">
+                    <wp:start x="0" y="0"/>
+                    <wp:lineTo x="0" y="21600"/>
+                    <wp:lineTo x="21600" y="21600"/>
+                    <wp:lineTo x="21600" y="0"/>
+                  </wp:wrapPolygon>
+                </wp:wrapTight>
+                <wp:docPr id="8" name="Text Box 8"/>
+                <wp:cNvGraphicFramePr/>
+                <a:graphic xmlns:a="http://schemas.openxmlformats.org/drawingml/2006/main">
+                  <a:graphicData uri="http://schemas.microsoft.com/office/word/2010/wordprocessingShape">
+                    <wps:wsp>
+                      <wps:cNvSpPr txBox="1"/>
+                      <wps:spPr>
+                        <a:xfrm>
+                          <a:off x="0" y="0"/>
+                          <a:ext cx="5212715" cy="635"/>
+                        </a:xfrm>
+                        <a:prstGeom prst="rect">
+                          <a:avLst/>
+                        </a:prstGeom>
+                        <a:solidFill>
+                          <a:prstClr val="white"/>
+                        </a:solidFill>
+                        <a:ln>
+                          <a:noFill/>
+                        </a:ln>
+                      </wps:spPr>
+                      <wps:txbx>
+                        <w:txbxContent>
+                          <w:p>
+                            <w:pPr>
+                              <w:pStyle w:val="Caption"/>
+                              <w:jc w:val="center"/>
+                              <w:rPr>
+                                <w:noProof/>
+                              </w:rPr>
+                            </w:pPr>
+                            <w:r>
+                              <w:t xml:space="preserve">This shows the accuracy based on the </w:t>
+                            </w:r>
+                            <w:proofErr w:type="spellStart"/>
+                            <w:r>
+                              <w:t>max_iteration</w:t>
+                            </w:r>
+                            <w:proofErr w:type="spellEnd"/>
+                            <w:r>
+                              <w:t xml:space="preserve"> parameter in the logistic regression model</w:t>
+                            </w:r>
+                          </w:p>
+                        </w:txbxContent>
+                      </wps:txbx>
+                      <wps:bodyPr rot="0" spcFirstLastPara="0" vertOverflow="overflow" horzOverflow="overflow" vert="horz" wrap="square" lIns="0" tIns="0" rIns="0" bIns="0" numCol="1" spcCol="0" rtlCol="0" fromWordArt="0" anchor="t" anchorCtr="0" forceAA="0" compatLnSpc="1">
+                        <a:prstTxWarp prst="textNoShape">
+                          <a:avLst/>
+                        </a:prstTxWarp>
+                        <a:spAutoFit/>
+                      </wps:bodyPr>
+                    </wps:wsp>
+                  </a:graphicData>
+                </a:graphic>
+              </wp:anchor>
+            </w:drawing>
+          </mc:Choice>
+          <mc:Fallback>
+            <w:pict>
+              <v:shape w14:anchorId="2759F71A" id="Text Box 8" o:spid="_x0000_s1028" type="#_x0000_t202" style="position:absolute;margin-left:64.5pt;margin-top:324.25pt;width:410.45pt;height:.05pt;z-index:-251654144;visibility:visible;mso-wrap-style:square;mso-wrap-distance-left:9pt;mso-wrap-distance-top:0;mso-wrap-distance-right:9pt;mso-wrap-distance-bottom:0;mso-position-horizontal:absolute;mso-position-horizontal-relative:text;mso-position-vertical:absolute;mso-position-vertical-relative:text;v-text-anchor:top" o:gfxdata="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" stroked="f">
+                <v:textbox style="mso-fit-shape-to-text:t" inset="0,0,0,0">
+                  <w:txbxContent>
+                    <w:p>
+                      <w:pPr>
+                        <w:pStyle w:val="Caption"/>
+                        <w:jc w:val="center"/>
+                        <w:rPr>
+                          <w:noProof/>
+                        </w:rPr>
+                      </w:pPr>
+                      <w:r>
+                        <w:t xml:space="preserve">This shows the accuracy based on the </w:t>
+                      </w:r>
+                      <w:proofErr w:type="spellStart"/>
+                      <w:r>
+                        <w:t>max_iteration</w:t>
+                      </w:r>
+                      <w:proofErr w:type="spellEnd"/>
+                      <w:r>
+                        <w:t xml:space="preserve"> parameter in the logistic regression model</w:t>
+                      </w:r>
+                    </w:p>
+                  </w:txbxContent>
+                </v:textbox>
+                <w10:wrap type="tight"/>
+              </v:shape>
+            </w:pict>
+          </mc:Fallback>
+        </mc:AlternateContent>
+      </w:r>
+      <w:r>
+        <w:rPr>
+          <w:noProof/>
+        </w:rPr>
+        <w:drawing>
+          <wp:anchor distT="0" distB="0" distL="114300" distR="114300" simplePos="0" relativeHeight="251659264" behindDoc="1" locked="0" layoutInCell="1" allowOverlap="1" wp14:anchorId="2DA22D58" wp14:editId="15E89C53">
+            <wp:simplePos x="0" y="0"/>
+            <wp:positionH relativeFrom="margin">
+              <wp:align>center</wp:align>
+            </wp:positionH>
+            <wp:positionV relativeFrom="paragraph">
+              <wp:posOffset>1351605</wp:posOffset>
+            </wp:positionV>
+            <wp:extent cx="5212715" cy="2709545"/>
+            <wp:effectExtent l="0" t="0" r="6985" b="0"/>
+            <wp:wrapTight wrapText="bothSides">
+              <wp:wrapPolygon edited="0">
+                <wp:start x="0" y="0"/>
+                <wp:lineTo x="0" y="21413"/>
+                <wp:lineTo x="21550" y="21413"/>
+                <wp:lineTo x="21550" y="0"/>
+                <wp:lineTo x="0" y="0"/>
+              </wp:wrapPolygon>
+            </wp:wrapTight>
+            <wp:docPr id="6" name="Picture 6" descr="Chart&#10;&#10;Description automatically generated"/>
+            <wp:cNvGraphicFramePr>
+              <a:graphicFrameLocks xmlns:a="http://schemas.openxmlformats.org/drawingml/2006/main" noChangeAspect="1"/>
+            </wp:cNvGraphicFramePr>
+            <a:graphic xmlns:a="http://schemas.openxmlformats.org/drawingml/2006/main">
+              <a:graphicData uri="http://schemas.openxmlformats.org/drawingml/2006/picture">
+                <pic:pic xmlns:pic="http://schemas.openxmlformats.org/drawingml/2006/picture">
+                  <pic:nvPicPr>
+                    <pic:cNvPr id="6" name="Picture 6" descr="Chart&#10;&#10;Description automatically generated"/>
+                    <pic:cNvPicPr/>
+                  </pic:nvPicPr>
+                  <pic:blipFill>
+                    <a:blip r:embed="rId9">
+                      <a:extLst>
+                        <a:ext uri="{28A0092B-C50C-407E-A947-70E740481C1C}">
+                          <a14:useLocalDpi xmlns:a14="http://schemas.microsoft.com/office/drawing/2010/main" val="0"/>
+                        </a:ext>
+                      </a:extLst>
+                    </a:blip>
+                    <a:stretch>
+                      <a:fillRect/>
+                    </a:stretch>
+                  </pic:blipFill>
+                  <pic:spPr>
+                    <a:xfrm>
+                      <a:off x="0" y="0"/>
+                      <a:ext cx="5212715" cy="2709545"/>
+                    </a:xfrm>
+                    <a:prstGeom prst="rect">
+                      <a:avLst/>
+                    </a:prstGeom>
+                  </pic:spPr>
+                </pic:pic>
+              </a:graphicData>
+            </a:graphic>
+            <wp14:sizeRelH relativeFrom="page">
+              <wp14:pctWidth>0</wp14:pctWidth>
+            </wp14:sizeRelH>
+            <wp14:sizeRelV relativeFrom="page">
+              <wp14:pctHeight>0</wp14:pctHeight>
+            </wp14:sizeRelV>
+          </wp:anchor>
+        </w:drawing>
+      </w:r>
+      <w:r>
+        <w:t xml:space="preserve">Now that we have our TF-IDF set we can start doing logistic regression. We start with a baseline </w:t>
+      </w:r>
+      <w:proofErr w:type="gramStart"/>
+      <w:r>
+        <w:t>model</w:t>
+      </w:r>
+      <w:proofErr w:type="gramEnd"/>
+      <w:r>
+        <w:t xml:space="preserve"> and we can check different </w:t>
+      </w:r>
+      <w:proofErr w:type="spellStart"/>
+      <w:r>
+        <w:t>n_grams</w:t>
+      </w:r>
+      <w:proofErr w:type="spellEnd"/>
+      <w:r>
+        <w:t xml:space="preserve"> and how that </w:t>
+      </w:r>
+      <w:r>
+        <w:t xml:space="preserve">performs in the leaderboard. Looks like the unigram did the best in terms of leaderboard error rate but the combination of bigrams and unigrams was a close second. Just the bigrams itself wasn’t really that effective and looks like it overfit the training data, so from now when we use parameter </w:t>
+      </w:r>
+      <w:proofErr w:type="gramStart"/>
+      <w:r>
+        <w:t>tuning</w:t>
+      </w:r>
+      <w:proofErr w:type="gramEnd"/>
+      <w:r>
+        <w:t xml:space="preserve"> we will use </w:t>
+      </w:r>
+      <w:r>
+        <w:t>on the</w:t>
+      </w:r>
+      <w:r>
+        <w:t xml:space="preserve"> combination of unigrams and bigrams</w:t>
+      </w:r>
+      <w:r>
+        <w:t xml:space="preserve"> as this was not only close to the </w:t>
+      </w:r>
+      <w:proofErr w:type="spellStart"/>
+      <w:r>
+        <w:t>n_grams</w:t>
+      </w:r>
+      <w:proofErr w:type="spellEnd"/>
+      <w:r>
+        <w:t xml:space="preserve"> of 1 accuracy but it also had a great training accuracy</w:t>
+      </w:r>
+      <w:r>
+        <w:t xml:space="preserve">. </w:t>
+      </w:r>
+      <w:r>
+        <w:t xml:space="preserve">Let’s start with the </w:t>
+      </w:r>
+      <w:proofErr w:type="gramStart"/>
+      <w:r>
+        <w:t>iterations</w:t>
+      </w:r>
+      <w:proofErr w:type="gramEnd"/>
+      <w:r>
+        <w:t xml:space="preserve"> parameter</w:t>
+      </w:r>
+      <w:r>
+        <w:t>. Looks like iterations in this case doesn’t help must as after the 10</w:t>
+      </w:r>
+      <w:r>
+        <w:rPr>
+          <w:vertAlign w:val="superscript"/>
+        </w:rPr>
+        <w:t>th</w:t>
+      </w:r>
+      <w:r>
+        <w:t xml:space="preserve"> iteration the accuracy stays the same. </w:t>
+      </w:r>
+    </w:p>
+    <w:p/>
+    <w:p/>
+    <w:p/>
+    <w:p/>
+    <w:p/>
+    <w:p/>
+    <w:p/>
+    <w:p/>
+    <w:p/>
+    <w:p/>
+    <w:p/>
+    <w:p>
+      <w:r>
+        <w:t xml:space="preserve">Now that we know our max iteration can stay at 10 and anything over will most likely not </w:t>
+      </w:r>
+      <w:proofErr w:type="gramStart"/>
+      <w:r>
+        <w:t>help</w:t>
+      </w:r>
+      <w:proofErr w:type="gramEnd"/>
+      <w:r>
+        <w:t xml:space="preserve"> we can try another parameter tuning. This time we will try the C parameter. </w:t>
+      </w:r>
+      <w:r>
+        <w:t xml:space="preserve">To start it off I gave </w:t>
+      </w:r>
+      <w:proofErr w:type="spellStart"/>
+      <w:proofErr w:type="gramStart"/>
+      <w:r>
+        <w:t>np.logspace</w:t>
+      </w:r>
+      <w:proofErr w:type="spellEnd"/>
+      <w:proofErr w:type="gramEnd"/>
+      <w:r>
+        <w:t xml:space="preserve">(-9, 6, 31) as a grid to try out </w:t>
+      </w:r>
+      <w:r>
+        <w:lastRenderedPageBreak/>
+        <w:t>the C in the hyper parameter. The ‘C’ refers to how much the classifier should trust the training data. The lower the ‘C’ it gives more weight to the complexity penalty, the higher the ‘C’ the more trust in the training data the model will have.</w:t>
+      </w:r>
+    </w:p>
+    <w:p>
+      <w:r>
+        <w:rPr>
+          <w:noProof/>
+        </w:rPr>
+        <mc:AlternateContent>
+          <mc:Choice Requires="wpg">
+            <w:drawing>
+              <wp:anchor distT="0" distB="0" distL="114300" distR="114300" simplePos="0" relativeHeight="251672576" behindDoc="0" locked="0" layoutInCell="1" allowOverlap="1" wp14:anchorId="52E34BC3" wp14:editId="17C1DE77">
+                <wp:simplePos x="0" y="0"/>
+                <wp:positionH relativeFrom="column">
+                  <wp:posOffset>485775</wp:posOffset>
+                </wp:positionH>
+                <wp:positionV relativeFrom="paragraph">
+                  <wp:posOffset>6350</wp:posOffset>
+                </wp:positionV>
+                <wp:extent cx="5878830" cy="6267450"/>
+                <wp:effectExtent l="0" t="0" r="7620" b="0"/>
+                <wp:wrapTight wrapText="bothSides">
+                  <wp:wrapPolygon edited="0">
+                    <wp:start x="0" y="0"/>
+                    <wp:lineTo x="0" y="11095"/>
+                    <wp:lineTo x="700" y="11555"/>
+                    <wp:lineTo x="700" y="20747"/>
+                    <wp:lineTo x="840" y="21009"/>
+                    <wp:lineTo x="1260" y="21009"/>
+                    <wp:lineTo x="1260" y="21534"/>
+                    <wp:lineTo x="21348" y="21534"/>
+                    <wp:lineTo x="21418" y="21009"/>
+                    <wp:lineTo x="21208" y="20550"/>
+                    <wp:lineTo x="20858" y="19959"/>
+                    <wp:lineTo x="20858" y="11555"/>
+                    <wp:lineTo x="21558" y="11095"/>
+                    <wp:lineTo x="21558" y="0"/>
+                    <wp:lineTo x="0" y="0"/>
+                  </wp:wrapPolygon>
+                </wp:wrapTight>
+                <wp:docPr id="26" name="Group 26"/>
+                <wp:cNvGraphicFramePr/>
+                <a:graphic xmlns:a="http://schemas.openxmlformats.org/drawingml/2006/main">
+                  <a:graphicData uri="http://schemas.microsoft.com/office/word/2010/wordprocessingGroup">
+                    <wpg:wgp>
+                      <wpg:cNvGrpSpPr/>
+                      <wpg:grpSpPr>
+                        <a:xfrm>
+                          <a:off x="0" y="0"/>
+                          <a:ext cx="5878830" cy="6267450"/>
+                          <a:chOff x="0" y="0"/>
+                          <a:chExt cx="5878830" cy="6267450"/>
+                        </a:xfrm>
+                      </wpg:grpSpPr>
+                      <wps:wsp>
+                        <wps:cNvPr id="14" name="Text Box 14"/>
+                        <wps:cNvSpPr txBox="1"/>
+                        <wps:spPr>
+                          <a:xfrm>
+                            <a:off x="0" y="2943225"/>
+                            <a:ext cx="5878830" cy="266700"/>
+                          </a:xfrm>
+                          <a:prstGeom prst="rect">
+                            <a:avLst/>
+                          </a:prstGeom>
+                          <a:solidFill>
+                            <a:prstClr val="white"/>
+                          </a:solidFill>
+                          <a:ln>
+                            <a:noFill/>
+                          </a:ln>
+                        </wps:spPr>
+                        <wps:txbx>
+                          <w:txbxContent>
+                            <w:p>
+                              <w:pPr>
+                                <w:pStyle w:val="Caption"/>
+                                <w:jc w:val="center"/>
+                                <w:rPr>
+                                  <w:noProof/>
+                                </w:rPr>
+                              </w:pPr>
+                              <w:r>
+                                <w:rPr>
+                                  <w:noProof/>
+                                </w:rPr>
+                                <w:fldChar w:fldCharType="begin"/>
+                              </w:r>
+                              <w:r>
+                                <w:rPr>
+                                  <w:noProof/>
+                                </w:rPr>
+                                <w:instrText xml:space="preserve"> SEQ Figure \* ARABIC </w:instrText>
+                              </w:r>
+                              <w:r>
+                                <w:rPr>
+                                  <w:noProof/>
+                                </w:rPr>
+                                <w:fldChar w:fldCharType="separate"/>
+                              </w:r>
+                              <w:r>
+                                <w:rPr>
+                                  <w:noProof/>
+                                </w:rPr>
+                                <w:t>2</w:t>
+                              </w:r>
+                              <w:r>
+                                <w:rPr>
+                                  <w:noProof/>
+                                </w:rPr>
+                                <w:fldChar w:fldCharType="end"/>
+                              </w:r>
+                              <w:r>
+                                <w:t>Average accuracy and std deviation across k-folds</w:t>
+                              </w:r>
+                            </w:p>
+                          </w:txbxContent>
+                        </wps:txbx>
+                        <wps:bodyPr rot="0" spcFirstLastPara="0" vertOverflow="overflow" horzOverflow="overflow" vert="horz" wrap="square" lIns="0" tIns="0" rIns="0" bIns="0" numCol="1" spcCol="0" rtlCol="0" fromWordArt="0" anchor="t" anchorCtr="0" forceAA="0" compatLnSpc="1">
+                          <a:prstTxWarp prst="textNoShape">
+                            <a:avLst/>
+                          </a:prstTxWarp>
+                          <a:spAutoFit/>
+                        </wps:bodyPr>
+                      </wps:wsp>
+                      <wpg:grpSp>
+                        <wpg:cNvPr id="25" name="Group 25"/>
+                        <wpg:cNvGrpSpPr/>
+                        <wpg:grpSpPr>
+                          <a:xfrm>
+                            <a:off x="0" y="0"/>
+                            <a:ext cx="5878830" cy="6267450"/>
+                            <a:chOff x="0" y="0"/>
+                            <a:chExt cx="5878830" cy="6267450"/>
+                          </a:xfrm>
+                        </wpg:grpSpPr>
+                        <pic:pic xmlns:pic="http://schemas.openxmlformats.org/drawingml/2006/picture">
+                          <pic:nvPicPr>
+                            <pic:cNvPr id="7" name="Picture 7" descr="Chart, line chart&#10;&#10;Description automatically generated"/>
+                            <pic:cNvPicPr>
+                              <a:picLocks noChangeAspect="1"/>
+                            </pic:cNvPicPr>
+                          </pic:nvPicPr>
+                          <pic:blipFill>
+                            <a:blip r:embed="rId10">
+                              <a:extLst>
+                                <a:ext uri="{28A0092B-C50C-407E-A947-70E740481C1C}">
+                                  <a14:useLocalDpi xmlns:a14="http://schemas.microsoft.com/office/drawing/2010/main" val="0"/>
+                                </a:ext>
+                              </a:extLst>
+                            </a:blip>
+                            <a:stretch>
+                              <a:fillRect/>
+                            </a:stretch>
+                          </pic:blipFill>
+                          <pic:spPr>
+                            <a:xfrm>
+                              <a:off x="0" y="0"/>
+                              <a:ext cx="5878830" cy="2885440"/>
+                            </a:xfrm>
+                            <a:prstGeom prst="rect">
+                              <a:avLst/>
+                            </a:prstGeom>
+                          </pic:spPr>
+                        </pic:pic>
+                        <pic:pic xmlns:pic="http://schemas.openxmlformats.org/drawingml/2006/picture">
+                          <pic:nvPicPr>
+                            <pic:cNvPr id="9" name="Picture 9" descr="Chart, line chart&#10;&#10;Description automatically generated"/>
+                            <pic:cNvPicPr>
+                              <a:picLocks noChangeAspect="1"/>
+                            </pic:cNvPicPr>
+                          </pic:nvPicPr>
+                          <pic:blipFill>
+                            <a:blip r:embed="rId11">
+                              <a:extLst>
+                                <a:ext uri="{28A0092B-C50C-407E-A947-70E740481C1C}">
+                                  <a14:useLocalDpi xmlns:a14="http://schemas.microsoft.com/office/drawing/2010/main" val="0"/>
+                                </a:ext>
+                              </a:extLst>
+                            </a:blip>
+                            <a:stretch>
+                              <a:fillRect/>
+                            </a:stretch>
+                          </pic:blipFill>
+                          <pic:spPr>
+                            <a:xfrm>
+                              <a:off x="228600" y="3238500"/>
+                              <a:ext cx="5425440" cy="2851150"/>
+                            </a:xfrm>
+                            <a:prstGeom prst="rect">
+                              <a:avLst/>
+                            </a:prstGeom>
+                          </pic:spPr>
+                        </pic:pic>
+                        <wps:wsp>
+                          <wps:cNvPr id="16" name="Text Box 16"/>
+                          <wps:cNvSpPr txBox="1"/>
+                          <wps:spPr>
+                            <a:xfrm>
+                              <a:off x="371475" y="6000750"/>
+                              <a:ext cx="5425440" cy="266700"/>
+                            </a:xfrm>
+                            <a:prstGeom prst="rect">
+                              <a:avLst/>
+                            </a:prstGeom>
+                            <a:solidFill>
+                              <a:prstClr val="white"/>
+                            </a:solidFill>
+                            <a:ln>
+                              <a:noFill/>
+                            </a:ln>
+                          </wps:spPr>
+                          <wps:txbx>
+                            <w:txbxContent>
+                              <w:p>
+                                <w:pPr>
+                                  <w:pStyle w:val="Caption"/>
+                                  <w:jc w:val="center"/>
+                                  <w:rPr>
+                                    <w:noProof/>
+                                  </w:rPr>
+                                </w:pPr>
+                                <w:r>
+                                  <w:t xml:space="preserve">Figure </w:t>
+                                </w:r>
+                                <w:r>
+                                  <w:fldChar w:fldCharType="begin"/>
+                                </w:r>
+                                <w:r>
+                                  <w:instrText xml:space="preserve"> SEQ Figure \* ARABIC </w:instrText>
+                                </w:r>
+                                <w:r>
+                                  <w:fldChar w:fldCharType="separate"/>
+                                </w:r>
+                                <w:r>
+                                  <w:rPr>
+                                    <w:noProof/>
+                                  </w:rPr>
+                                  <w:t>2</w:t>
+                                </w:r>
+                                <w:r>
+                                  <w:fldChar w:fldCharType="end"/>
+                                </w:r>
+                                <w:r>
+                                  <w:t>Accuracy of individual k-folds</w:t>
+                                </w:r>
+                              </w:p>
+                            </w:txbxContent>
+                          </wps:txbx>
+                          <wps:bodyPr rot="0" spcFirstLastPara="0" vertOverflow="overflow" horzOverflow="overflow" vert="horz" wrap="square" lIns="0" tIns="0" rIns="0" bIns="0" numCol="1" spcCol="0" rtlCol="0" fromWordArt="0" anchor="t" anchorCtr="0" forceAA="0" compatLnSpc="1">
+                            <a:prstTxWarp prst="textNoShape">
+                              <a:avLst/>
+                            </a:prstTxWarp>
+                            <a:spAutoFit/>
+                          </wps:bodyPr>
+                        </wps:wsp>
+                      </wpg:grpSp>
+                    </wpg:wgp>
+                  </a:graphicData>
+                </a:graphic>
+              </wp:anchor>
+            </w:drawing>
+          </mc:Choice>
+          <mc:Fallback>
+            <w:pict>
+              <v:group w14:anchorId="52E34BC3" id="Group 26" o:spid="_x0000_s1029" style="position:absolute;margin-left:38.25pt;margin-top:.5pt;width:462.9pt;height:493.5pt;z-index:251672576" coordsize="58788,62674" o:gfxdata="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">
+                <v:shape id="Text Box 14" o:spid="_x0000_s1030" type="#_x0000_t202" style="position:absolute;top:29432;width:58788;height:2667;visibility:visible;mso-wrap-style:square;v-text-anchor:top" o:gfxdata="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" stroked="f">
+                  <v:textbox style="mso-fit-shape-to-text:t" inset="0,0,0,0">
+                    <w:txbxContent>
+                      <w:p>
+                        <w:pPr>
+                          <w:pStyle w:val="Caption"/>
+                          <w:jc w:val="center"/>
+                          <w:rPr>
+                            <w:noProof/>
+                          </w:rPr>
+                        </w:pPr>
+                        <w:r>
+                          <w:rPr>
+                            <w:noProof/>
+                          </w:rPr>
+                          <w:fldChar w:fldCharType="begin"/>
+                        </w:r>
+                        <w:r>
+                          <w:rPr>
+                            <w:noProof/>
+                          </w:rPr>
+                          <w:instrText xml:space="preserve"> SEQ Figure \* ARABIC </w:instrText>
+                        </w:r>
+                        <w:r>
+                          <w:rPr>
+                            <w:noProof/>
+                          </w:rPr>
+                          <w:fldChar w:fldCharType="separate"/>
+                        </w:r>
+                        <w:r>
+                          <w:rPr>
+                            <w:noProof/>
+                          </w:rPr>
+                          <w:t>2</w:t>
+                        </w:r>
+                        <w:r>
+                          <w:rPr>
+                            <w:noProof/>
+                          </w:rPr>
+                          <w:fldChar w:fldCharType="end"/>
+                        </w:r>
+                        <w:r>
+                          <w:t>Average accuracy and std deviation across k-folds</w:t>
+                        </w:r>
+                      </w:p>
+                    </w:txbxContent>
+                  </v:textbox>
+                </v:shape>
+                <v:group id="Group 25" o:spid="_x0000_s1031" style="position:absolute;width:58788;height:62674" coordsize="58788,62674" o:gfxdata="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">
+                  <v:shapetype id="_x0000_t75" coordsize="21600,21600" o:spt="75" o:preferrelative="t" path="m@4@5l@4@11@9@11@9@5xe" filled="f" stroked="f">
+                    <v:stroke joinstyle="miter"/>
+                    <v:formulas>
+                      <v:f eqn="if lineDrawn pixelLineWidth 0"/>
+                      <v:f eqn="sum @0 1 0"/>
+                      <v:f eqn="sum 0 0 @1"/>
+                      <v:f eqn="prod @2 1 2"/>
+                      <v:f eqn="prod @3 21600 pixelWidth"/>
+                      <v:f eqn="prod @3 21600 pixelHeight"/>
+                      <v:f eqn="sum @0 0 1"/>
+                      <v:f eqn="prod @6 1 2"/>
+                      <v:f eqn="prod @7 21600 pixelWidth"/>
+                      <v:f eqn="sum @8 21600 0"/>
+                      <v:f eqn="prod @7 21600 pixelHeight"/>
+                      <v:f eqn="sum @10 21600 0"/>
+                    </v:formulas>
+                    <v:path o:extrusionok="f" gradientshapeok="t" o:connecttype="rect"/>
+                    <o:lock v:ext="edit" aspectratio="t"/>
+                  </v:shapetype>
+                  <v:shape id="Picture 7" o:spid="_x0000_s1032" type="#_x0000_t75" alt="Chart, line chart&#10;&#10;Description automatically generated" style="position:absolute;width:58788;height:28854;visibility:visible;mso-wrap-style:square" o:gfxdata="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">
+                    <v:imagedata r:id="rId12" o:title="Chart, line chart&#10;&#10;Description automatically generated"/>
+                  </v:shape>
+                  <v:shape id="Picture 9" o:spid="_x0000_s1033" type="#_x0000_t75" alt="Chart, line chart&#10;&#10;Description automatically generated" style="position:absolute;left:2286;top:32385;width:54254;height:28511;visibility:visible;mso-wrap-style:square" o:gfxdata="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">
+                    <v:imagedata r:id="rId13" o:title="Chart, line chart&#10;&#10;Description automatically generated"/>
+                  </v:shape>
+                  <v:shape id="Text Box 16" o:spid="_x0000_s1034" type="#_x0000_t202" style="position:absolute;left:3714;top:60007;width:54255;height:2667;visibility:visible;mso-wrap-style:square;v-text-anchor:top" o:gfxdata="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" stroked="f">
+                    <v:textbox style="mso-fit-shape-to-text:t" inset="0,0,0,0">
+                      <w:txbxContent>
+                        <w:p>
+                          <w:pPr>
+                            <w:pStyle w:val="Caption"/>
+                            <w:jc w:val="center"/>
+                            <w:rPr>
+                              <w:noProof/>
+                            </w:rPr>
+                          </w:pPr>
+                          <w:r>
+                            <w:t xml:space="preserve">Figure </w:t>
+                          </w:r>
+                          <w:r>
+                            <w:fldChar w:fldCharType="begin"/>
+                          </w:r>
+                          <w:r>
+                            <w:instrText xml:space="preserve"> SEQ Figure \* ARABIC </w:instrText>
+                          </w:r>
+                          <w:r>
+                            <w:fldChar w:fldCharType="separate"/>
+                          </w:r>
+                          <w:r>
+                            <w:rPr>
+                              <w:noProof/>
+                            </w:rPr>
+                            <w:t>2</w:t>
+                          </w:r>
+                          <w:r>
+                            <w:fldChar w:fldCharType="end"/>
+                          </w:r>
+                          <w:r>
+                            <w:t>Accuracy of individual k-folds</w:t>
+                          </w:r>
+                        </w:p>
+                      </w:txbxContent>
+                    </v:textbox>
+                  </v:shape>
+                </v:group>
+                <w10:wrap type="tight"/>
+              </v:group>
+            </w:pict>
+          </mc:Fallback>
+        </mc:AlternateContent>
+      </w:r>
+    </w:p>
+    <w:p/>
+    <w:p/>
+    <w:p/>
+    <w:p/>
+    <w:p/>
+    <w:p/>
+    <w:p/>
+    <w:p/>
+    <w:p/>
+    <w:p/>
+    <w:p/>
+    <w:p/>
+    <w:p/>
+    <w:p/>
+    <w:p/>
+    <w:p/>
+    <w:p/>
+    <w:p/>
+    <w:p/>
+    <w:p/>
+    <w:p/>
+    <w:p/>
+    <w:p>
+      <w:r>
+        <w:t xml:space="preserve">The above diagrams show the average K-fold accuracy and standard deviation based on the C parameter in logistic regression. The second diagram shows the individual </w:t>
+      </w:r>
+      <w:r>
+        <w:t xml:space="preserve">accuracies of the 3 K-fold cross validation splits. </w:t>
+      </w:r>
+      <w:r>
+        <w:t xml:space="preserve">We can see the uncertainty of the very low C param. The standard deviation is high because the three folds disagreed on the model with that </w:t>
+      </w:r>
+      <w:r>
+        <w:t>specific</w:t>
+      </w:r>
+      <w:r>
+        <w:t xml:space="preserve"> C as a parameter. </w:t>
+      </w:r>
+      <w:r>
+        <w:t xml:space="preserve">Looking at the table above our </w:t>
+      </w:r>
+      <w:r>
+        <w:t xml:space="preserve">models over fit on the training data that we had. This could be because of the way we vectorized our words. Out of all the logistic </w:t>
+      </w:r>
+      <w:r>
+        <w:t xml:space="preserve">models that we tried our last model with the hyperparameter </w:t>
+      </w:r>
+      <w:proofErr w:type="spellStart"/>
+      <w:r>
+        <w:t>max_iter</w:t>
+      </w:r>
+      <w:proofErr w:type="spellEnd"/>
+      <w:r>
+        <w:t xml:space="preserve">=10 and c= </w:t>
+      </w:r>
+      <w:r>
+        <w:t>3.1622</w:t>
+      </w:r>
+      <w:r>
+        <w:t xml:space="preserve"> performed the best. This higher C value means that the model put its trust into the training data which explains why that model had the highest training accuracy out of the other models. </w:t>
+      </w:r>
+    </w:p>
+    <w:p>
+      <w:r>
+        <w:br w:type="page"/>
+      </w:r>
+    </w:p>
+    <w:p>
+      <w:pPr>
+        <w:rPr>
+          <w:b/>
+          <w:bCs/>
+          <w:sz w:val="32"/>
+          <w:szCs w:val="32"/>
+        </w:rPr>
+      </w:pPr>
+      <w:r>
+        <w:rPr>
+          <w:b/>
+          <w:bCs/>
+          <w:sz w:val="32"/>
+          <w:szCs w:val="32"/>
+        </w:rPr>
+        <w:lastRenderedPageBreak/>
+        <w:t>Question 3)</w:t>
+      </w:r>
+    </w:p>
+    <w:tbl>
+      <w:tblPr>
+        <w:tblStyle w:val="PlainTable3"/>
+        <w:tblW w:w="0" w:type="auto"/>
+        <w:tblLook w:val="04A0" w:firstRow="1" w:lastRow="0" w:firstColumn="1" w:lastColumn="0" w:noHBand="0" w:noVBand="1"/>
+      </w:tblPr>
+      <w:tblGrid>
+        <w:gridCol w:w="5215"/>
+        <w:gridCol w:w="1980"/>
+        <w:gridCol w:w="1890"/>
+        <w:gridCol w:w="1705"/>
+      </w:tblGrid>
+      <w:tr>
+        <w:trPr>
+          <w:cnfStyle w:val="100000000000" w:firstRow="1" w:lastRow="0" w:firstColumn="0" w:lastColumn="0" w:oddVBand="0" w:evenVBand="0" w:oddHBand="0" w:evenHBand="0" w:firstRowFirstColumn="0" w:firstRowLastColumn="0" w:lastRowFirstColumn="0" w:lastRowLastColumn="0"/>
+        </w:trPr>
+        <w:tc>
+          <w:tcPr>
+            <w:cnfStyle w:val="001000000100" w:firstRow="0" w:lastRow="0" w:firstColumn="1" w:lastColumn="0" w:oddVBand="0" w:evenVBand="0" w:oddHBand="0" w:evenHBand="0" w:firstRowFirstColumn="1" w:firstRowLastColumn="0" w:lastRowFirstColumn="0" w:lastRowLastColumn="0"/>
+            <w:tcW w:w="5215" w:type="dxa"/>
+            <w:tcBorders>
+              <w:top w:val="single" w:sz="4" w:space="0" w:color="auto"/>
+              <w:left w:val="single" w:sz="4" w:space="0" w:color="auto"/>
+            </w:tcBorders>
+            <w:vAlign w:val="center"/>
+          </w:tcPr>
+          <w:p>
+            <w:pPr>
+              <w:jc w:val="center"/>
+              <w:rPr>
+                <w:b w:val="0"/>
+                <w:bCs w:val="0"/>
+              </w:rPr>
+            </w:pPr>
+            <w:r>
+              <w:rPr>
+                <w:b w:val="0"/>
+                <w:bCs w:val="0"/>
+              </w:rPr>
+              <w:t>Model</w:t>
+            </w:r>
+          </w:p>
+        </w:tc>
+        <w:tc>
+          <w:tcPr>
+            <w:tcW w:w="1980" w:type="dxa"/>
+            <w:tcBorders>
+              <w:top w:val="single" w:sz="4" w:space="0" w:color="auto"/>
+            </w:tcBorders>
+            <w:vAlign w:val="center"/>
+          </w:tcPr>
+          <w:p>
+            <w:pPr>
+              <w:jc w:val="center"/>
+              <w:cnfStyle w:val="100000000000" w:firstRow="1" w:lastRow="0" w:firstColumn="0" w:lastColumn="0" w:oddVBand="0" w:evenVBand="0" w:oddHBand="0" w:evenHBand="0" w:firstRowFirstColumn="0" w:firstRowLastColumn="0" w:lastRowFirstColumn="0" w:lastRowLastColumn="0"/>
+              <w:rPr>
+                <w:b w:val="0"/>
+                <w:bCs w:val="0"/>
+              </w:rPr>
+            </w:pPr>
+            <w:r>
+              <w:rPr>
+                <w:b w:val="0"/>
+                <w:bCs w:val="0"/>
+              </w:rPr>
+              <w:t>Training Accuracy</w:t>
+            </w:r>
+          </w:p>
+        </w:tc>
+        <w:tc>
+          <w:tcPr>
+            <w:tcW w:w="1890" w:type="dxa"/>
+            <w:tcBorders>
+              <w:top w:val="single" w:sz="4" w:space="0" w:color="auto"/>
+            </w:tcBorders>
+            <w:vAlign w:val="center"/>
+          </w:tcPr>
+          <w:p>
+            <w:pPr>
+              <w:jc w:val="center"/>
+              <w:cnfStyle w:val="100000000000" w:firstRow="1" w:lastRow="0" w:firstColumn="0" w:lastColumn="0" w:oddVBand="0" w:evenVBand="0" w:oddHBand="0" w:evenHBand="0" w:firstRowFirstColumn="0" w:firstRowLastColumn="0" w:lastRowFirstColumn="0" w:lastRowLastColumn="0"/>
+              <w:rPr>
+                <w:b w:val="0"/>
+                <w:bCs w:val="0"/>
+              </w:rPr>
+            </w:pPr>
+            <w:r>
+              <w:rPr>
+                <w:b w:val="0"/>
+                <w:bCs w:val="0"/>
+              </w:rPr>
+              <w:t>Leaderboard Accuracy</w:t>
+            </w:r>
+          </w:p>
+        </w:tc>
+        <w:tc>
+          <w:tcPr>
+            <w:tcW w:w="1705" w:type="dxa"/>
+            <w:tcBorders>
+              <w:top w:val="single" w:sz="4" w:space="0" w:color="auto"/>
+              <w:right w:val="single" w:sz="4" w:space="0" w:color="auto"/>
+            </w:tcBorders>
+            <w:vAlign w:val="center"/>
+          </w:tcPr>
+          <w:p>
+            <w:pPr>
+              <w:jc w:val="center"/>
+              <w:cnfStyle w:val="100000000000" w:firstRow="1" w:lastRow="0" w:firstColumn="0" w:lastColumn="0" w:oddVBand="0" w:evenVBand="0" w:oddHBand="0" w:evenHBand="0" w:firstRowFirstColumn="0" w:firstRowLastColumn="0" w:lastRowFirstColumn="0" w:lastRowLastColumn="0"/>
+              <w:rPr>
+                <w:b w:val="0"/>
+                <w:bCs w:val="0"/>
+              </w:rPr>
+            </w:pPr>
+            <w:r>
+              <w:rPr>
+                <w:b w:val="0"/>
+                <w:bCs w:val="0"/>
+              </w:rPr>
+              <w:t>LeaderBoard AUROC</w:t>
+            </w:r>
+          </w:p>
+        </w:tc>
+      </w:tr>
+      <w:tr>
+        <w:trPr>
+          <w:cnfStyle w:val="000000100000" w:firstRow="0" w:lastRow="0" w:firstColumn="0" w:lastColumn="0" w:oddVBand="0" w:evenVBand="0" w:oddHBand="1" w:evenHBand="0" w:firstRowFirstColumn="0" w:firstRowLastColumn="0" w:lastRowFirstColumn="0" w:lastRowLastColumn="0"/>
+        </w:trPr>
+        <w:tc>
+          <w:tcPr>
+            <w:cnfStyle w:val="001000000000" w:firstRow="0" w:lastRow="0" w:firstColumn="1" w:lastColumn="0" w:oddVBand="0" w:evenVBand="0" w:oddHBand="0" w:evenHBand="0" w:firstRowFirstColumn="0" w:firstRowLastColumn="0" w:lastRowFirstColumn="0" w:lastRowLastColumn="0"/>
+            <w:tcW w:w="5215" w:type="dxa"/>
+            <w:tcBorders>
+              <w:left w:val="single" w:sz="4" w:space="0" w:color="auto"/>
+            </w:tcBorders>
+          </w:tcPr>
+          <w:p>
+            <w:pPr>
+              <w:jc w:val="center"/>
+            </w:pPr>
+            <w:r>
+              <w:t xml:space="preserve">Baseline </w:t>
+            </w:r>
+            <w:r>
+              <w:t xml:space="preserve">MLP </w:t>
+            </w:r>
+            <w:r>
+              <w:t>(n_grams = 1)</w:t>
+            </w:r>
+          </w:p>
+        </w:tc>
+        <w:tc>
+          <w:tcPr>
+            <w:tcW w:w="1980" w:type="dxa"/>
+          </w:tcPr>
+          <w:p>
+            <w:pPr>
+              <w:jc w:val="center"/>
+              <w:cnfStyle w:val="000000100000" w:firstRow="0" w:lastRow="0" w:firstColumn="0" w:lastColumn="0" w:oddVBand="0" w:evenVBand="0" w:oddHBand="1" w:evenHBand="0" w:firstRowFirstColumn="0" w:firstRowLastColumn="0" w:lastRowFirstColumn="0" w:lastRowLastColumn="0"/>
+            </w:pPr>
+            <w:r>
+              <w:t>.999</w:t>
+            </w:r>
+          </w:p>
+        </w:tc>
+        <w:tc>
+          <w:tcPr>
+            <w:tcW w:w="1890" w:type="dxa"/>
+          </w:tcPr>
+          <w:p>
+            <w:pPr>
+              <w:jc w:val="center"/>
+              <w:cnfStyle w:val="000000100000" w:firstRow="0" w:lastRow="0" w:firstColumn="0" w:lastColumn="0" w:oddVBand="0" w:evenVBand="0" w:oddHBand="1" w:evenHBand="0" w:firstRowFirstColumn="0" w:firstRowLastColumn="0" w:lastRowFirstColumn="0" w:lastRowLastColumn="0"/>
+            </w:pPr>
+            <w:r>
+              <w:t>0.793</w:t>
+            </w:r>
+          </w:p>
+        </w:tc>
+        <w:tc>
+          <w:tcPr>
+            <w:tcW w:w="1705" w:type="dxa"/>
+            <w:tcBorders>
+              <w:right w:val="single" w:sz="4" w:space="0" w:color="auto"/>
+            </w:tcBorders>
+          </w:tcPr>
+          <w:p>
+            <w:pPr>
+              <w:jc w:val="center"/>
+              <w:cnfStyle w:val="000000100000" w:firstRow="0" w:lastRow="0" w:firstColumn="0" w:lastColumn="0" w:oddVBand="0" w:evenVBand="0" w:oddHBand="1" w:evenHBand="0" w:firstRowFirstColumn="0" w:firstRowLastColumn="0" w:lastRowFirstColumn="0" w:lastRowLastColumn="0"/>
+            </w:pPr>
+            <w:r>
+              <w:t>0.878</w:t>
+            </w:r>
+          </w:p>
+        </w:tc>
+      </w:tr>
+      <w:tr>
+        <w:tc>
+          <w:tcPr>
+            <w:cnfStyle w:val="001000000000" w:firstRow="0" w:lastRow="0" w:firstColumn="1" w:lastColumn="0" w:oddVBand="0" w:evenVBand="0" w:oddHBand="0" w:evenHBand="0" w:firstRowFirstColumn="0" w:firstRowLastColumn="0" w:lastRowFirstColumn="0" w:lastRowLastColumn="0"/>
+            <w:tcW w:w="5215" w:type="dxa"/>
+            <w:tcBorders>
+              <w:left w:val="single" w:sz="4" w:space="0" w:color="auto"/>
+            </w:tcBorders>
+          </w:tcPr>
+          <w:p>
+            <w:pPr>
+              <w:jc w:val="center"/>
+            </w:pPr>
+            <w:r>
+              <w:t xml:space="preserve"> Baseline </w:t>
+            </w:r>
+            <w:r>
+              <w:t>MLP</w:t>
+            </w:r>
+            <w:r>
+              <w:t xml:space="preserve"> (n_grams = 1,2)</w:t>
+            </w:r>
+          </w:p>
+        </w:tc>
+        <w:tc>
+          <w:tcPr>
+            <w:tcW w:w="1980" w:type="dxa"/>
+          </w:tcPr>
+          <w:p>
+            <w:pPr>
+              <w:jc w:val="center"/>
+              <w:cnfStyle w:val="000000000000" w:firstRow="0" w:lastRow="0" w:firstColumn="0" w:lastColumn="0" w:oddVBand="0" w:evenVBand="0" w:oddHBand="0" w:evenHBand="0" w:firstRowFirstColumn="0" w:firstRowLastColumn="0" w:lastRowFirstColumn="0" w:lastRowLastColumn="0"/>
+            </w:pPr>
+            <w:r>
+              <w:t>1.0</w:t>
+            </w:r>
+          </w:p>
+        </w:tc>
+        <w:tc>
+          <w:tcPr>
+            <w:tcW w:w="1890" w:type="dxa"/>
+          </w:tcPr>
+          <w:p>
+            <w:pPr>
+              <w:jc w:val="center"/>
+              <w:cnfStyle w:val="000000000000" w:firstRow="0" w:lastRow="0" w:firstColumn="0" w:lastColumn="0" w:oddVBand="0" w:evenVBand="0" w:oddHBand="0" w:evenHBand="0" w:firstRowFirstColumn="0" w:firstRowLastColumn="0" w:lastRowFirstColumn="0" w:lastRowLastColumn="0"/>
+            </w:pPr>
+            <w:r>
+              <w:t>0.825</w:t>
+            </w:r>
+          </w:p>
+        </w:tc>
+        <w:tc>
+          <w:tcPr>
+            <w:tcW w:w="1705" w:type="dxa"/>
+            <w:tcBorders>
+              <w:right w:val="single" w:sz="4" w:space="0" w:color="auto"/>
+            </w:tcBorders>
+          </w:tcPr>
+          <w:p>
+            <w:pPr>
+              <w:jc w:val="center"/>
+              <w:cnfStyle w:val="000000000000" w:firstRow="0" w:lastRow="0" w:firstColumn="0" w:lastColumn="0" w:oddVBand="0" w:evenVBand="0" w:oddHBand="0" w:evenHBand="0" w:firstRowFirstColumn="0" w:firstRowLastColumn="0" w:lastRowFirstColumn="0" w:lastRowLastColumn="0"/>
+            </w:pPr>
+            <w:r>
+              <w:t>0.911</w:t>
+            </w:r>
+          </w:p>
+        </w:tc>
+      </w:tr>
+      <w:tr>
+        <w:trPr>
+          <w:cnfStyle w:val="000000100000" w:firstRow="0" w:lastRow="0" w:firstColumn="0" w:lastColumn="0" w:oddVBand="0" w:evenVBand="0" w:oddHBand="1" w:evenHBand="0" w:firstRowFirstColumn="0" w:firstRowLastColumn="0" w:lastRowFirstColumn="0" w:lastRowLastColumn="0"/>
+        </w:trPr>
+        <w:tc>
+          <w:tcPr>
+            <w:cnfStyle w:val="001000000000" w:firstRow="0" w:lastRow="0" w:firstColumn="1" w:lastColumn="0" w:oddVBand="0" w:evenVBand="0" w:oddHBand="0" w:evenHBand="0" w:firstRowFirstColumn="0" w:firstRowLastColumn="0" w:lastRowFirstColumn="0" w:lastRowLastColumn="0"/>
+            <w:tcW w:w="5215" w:type="dxa"/>
+            <w:tcBorders>
+              <w:left w:val="single" w:sz="4" w:space="0" w:color="auto"/>
+            </w:tcBorders>
+          </w:tcPr>
+          <w:p>
+            <w:pPr>
+              <w:jc w:val="center"/>
+            </w:pPr>
+            <w:r>
+              <w:t xml:space="preserve">Baseline </w:t>
+            </w:r>
+            <w:r>
+              <w:t xml:space="preserve">MLP </w:t>
+            </w:r>
+            <w:r>
+              <w:t>(n_grams = 2,2)</w:t>
+            </w:r>
+          </w:p>
+        </w:tc>
+        <w:tc>
+          <w:tcPr>
+            <w:tcW w:w="1980" w:type="dxa"/>
+          </w:tcPr>
+          <w:p>
+            <w:pPr>
+              <w:jc w:val="center"/>
+              <w:cnfStyle w:val="000000100000" w:firstRow="0" w:lastRow="0" w:firstColumn="0" w:lastColumn="0" w:oddVBand="0" w:evenVBand="0" w:oddHBand="1" w:evenHBand="0" w:firstRowFirstColumn="0" w:firstRowLastColumn="0" w:lastRowFirstColumn="0" w:lastRowLastColumn="0"/>
+            </w:pPr>
+            <w:r>
+              <w:t>.99</w:t>
+            </w:r>
+          </w:p>
+        </w:tc>
+        <w:tc>
+          <w:tcPr>
+            <w:tcW w:w="1890" w:type="dxa"/>
+          </w:tcPr>
+          <w:p>
+            <w:pPr>
+              <w:jc w:val="center"/>
+              <w:cnfStyle w:val="000000100000" w:firstRow="0" w:lastRow="0" w:firstColumn="0" w:lastColumn="0" w:oddVBand="0" w:evenVBand="0" w:oddHBand="1" w:evenHBand="0" w:firstRowFirstColumn="0" w:firstRowLastColumn="0" w:lastRowFirstColumn="0" w:lastRowLastColumn="0"/>
+            </w:pPr>
+            <w:r>
+              <w:t>0.653</w:t>
+            </w:r>
+          </w:p>
+        </w:tc>
+        <w:tc>
+          <w:tcPr>
+            <w:tcW w:w="1705" w:type="dxa"/>
+            <w:tcBorders>
+              <w:right w:val="single" w:sz="4" w:space="0" w:color="auto"/>
+            </w:tcBorders>
+          </w:tcPr>
+          <w:p>
+            <w:pPr>
+              <w:jc w:val="center"/>
+              <w:cnfStyle w:val="000000100000" w:firstRow="0" w:lastRow="0" w:firstColumn="0" w:lastColumn="0" w:oddVBand="0" w:evenVBand="0" w:oddHBand="1" w:evenHBand="0" w:firstRowFirstColumn="0" w:firstRowLastColumn="0" w:lastRowFirstColumn="0" w:lastRowLastColumn="0"/>
+            </w:pPr>
+            <w:r>
+              <w:t>0.746</w:t>
+            </w:r>
+          </w:p>
+        </w:tc>
+      </w:tr>
+      <w:tr>
+        <w:tc>
+          <w:tcPr>
+            <w:cnfStyle w:val="001000000000" w:firstRow="0" w:lastRow="0" w:firstColumn="1" w:lastColumn="0" w:oddVBand="0" w:evenVBand="0" w:oddHBand="0" w:evenHBand="0" w:firstRowFirstColumn="0" w:firstRowLastColumn="0" w:lastRowFirstColumn="0" w:lastRowLastColumn="0"/>
+            <w:tcW w:w="5215" w:type="dxa"/>
+            <w:tcBorders>
+              <w:left w:val="single" w:sz="4" w:space="0" w:color="auto"/>
+            </w:tcBorders>
+          </w:tcPr>
+          <w:p>
+            <w:pPr>
+              <w:jc w:val="center"/>
+            </w:pPr>
+            <w:r>
+              <w:t xml:space="preserve">MLP </w:t>
+            </w:r>
+            <w:r>
+              <w:t>(</w:t>
+            </w:r>
+            <w:r>
+              <w:t>Hidden_layer = (50,)</w:t>
+            </w:r>
+            <w:r>
+              <w:t>)</w:t>
+            </w:r>
+          </w:p>
+        </w:tc>
+        <w:tc>
+          <w:tcPr>
+            <w:tcW w:w="1980" w:type="dxa"/>
+          </w:tcPr>
+          <w:p>
+            <w:pPr>
+              <w:jc w:val="center"/>
+              <w:cnfStyle w:val="000000000000" w:firstRow="0" w:lastRow="0" w:firstColumn="0" w:lastColumn="0" w:oddVBand="0" w:evenVBand="0" w:oddHBand="0" w:evenHBand="0" w:firstRowFirstColumn="0" w:firstRowLastColumn="0" w:lastRowFirstColumn="0" w:lastRowLastColumn="0"/>
+            </w:pPr>
+            <w:r>
+              <w:t>1.0</w:t>
+            </w:r>
+          </w:p>
+        </w:tc>
+        <w:tc>
+          <w:tcPr>
+            <w:tcW w:w="1890" w:type="dxa"/>
+          </w:tcPr>
+          <w:p>
+            <w:pPr>
+              <w:jc w:val="center"/>
+              <w:cnfStyle w:val="000000000000" w:firstRow="0" w:lastRow="0" w:firstColumn="0" w:lastColumn="0" w:oddVBand="0" w:evenVBand="0" w:oddHBand="0" w:evenHBand="0" w:firstRowFirstColumn="0" w:firstRowLastColumn="0" w:lastRowFirstColumn="0" w:lastRowLastColumn="0"/>
+            </w:pPr>
+            <w:r>
+              <w:t>0.828</w:t>
+            </w:r>
+          </w:p>
+        </w:tc>
+        <w:tc>
+          <w:tcPr>
+            <w:tcW w:w="1705" w:type="dxa"/>
+            <w:tcBorders>
+              <w:right w:val="single" w:sz="4" w:space="0" w:color="auto"/>
+            </w:tcBorders>
+          </w:tcPr>
+          <w:p>
+            <w:pPr>
+              <w:jc w:val="center"/>
+              <w:cnfStyle w:val="000000000000" w:firstRow="0" w:lastRow="0" w:firstColumn="0" w:lastColumn="0" w:oddVBand="0" w:evenVBand="0" w:oddHBand="0" w:evenHBand="0" w:firstRowFirstColumn="0" w:firstRowLastColumn="0" w:lastRowFirstColumn="0" w:lastRowLastColumn="0"/>
+            </w:pPr>
+            <w:r>
+              <w:t>0.911</w:t>
+            </w:r>
+          </w:p>
+        </w:tc>
+      </w:tr>
+      <w:tr>
+        <w:trPr>
+          <w:cnfStyle w:val="000000100000" w:firstRow="0" w:lastRow="0" w:firstColumn="0" w:lastColumn="0" w:oddVBand="0" w:evenVBand="0" w:oddHBand="1" w:evenHBand="0" w:firstRowFirstColumn="0" w:firstRowLastColumn="0" w:lastRowFirstColumn="0" w:lastRowLastColumn="0"/>
+        </w:trPr>
+        <w:tc>
+          <w:tcPr>
+            <w:cnfStyle w:val="001000000000" w:firstRow="0" w:lastRow="0" w:firstColumn="1" w:lastColumn="0" w:oddVBand="0" w:evenVBand="0" w:oddHBand="0" w:evenHBand="0" w:firstRowFirstColumn="0" w:firstRowLastColumn="0" w:lastRowFirstColumn="0" w:lastRowLastColumn="0"/>
+            <w:tcW w:w="5215" w:type="dxa"/>
+            <w:tcBorders>
+              <w:left w:val="single" w:sz="4" w:space="0" w:color="auto"/>
+            </w:tcBorders>
+          </w:tcPr>
+          <w:p>
+            <w:pPr>
+              <w:jc w:val="center"/>
+            </w:pPr>
+            <w:r>
+              <w:t>MLP (Hidden_layer = (50,)</w:t>
+            </w:r>
+            <w:r>
+              <w:t>, alpha=1.0</w:t>
+            </w:r>
+            <w:r>
+              <w:t>)</w:t>
+            </w:r>
+          </w:p>
+        </w:tc>
+        <w:tc>
+          <w:tcPr>
+            <w:tcW w:w="1980" w:type="dxa"/>
+          </w:tcPr>
+          <w:p>
+            <w:pPr>
+              <w:jc w:val="center"/>
+              <w:cnfStyle w:val="000000100000" w:firstRow="0" w:lastRow="0" w:firstColumn="0" w:lastColumn="0" w:oddVBand="0" w:evenVBand="0" w:oddHBand="1" w:evenHBand="0" w:firstRowFirstColumn="0" w:firstRowLastColumn="0" w:lastRowFirstColumn="0" w:lastRowLastColumn="0"/>
+            </w:pPr>
+            <w:r>
+              <w:t>1.0</w:t>
+            </w:r>
+          </w:p>
+        </w:tc>
+        <w:tc>
+          <w:tcPr>
+            <w:tcW w:w="1890" w:type="dxa"/>
+          </w:tcPr>
+          <w:p>
+            <w:pPr>
+              <w:jc w:val="center"/>
+              <w:cnfStyle w:val="000000100000" w:firstRow="0" w:lastRow="0" w:firstColumn="0" w:lastColumn="0" w:oddVBand="0" w:evenVBand="0" w:oddHBand="1" w:evenHBand="0" w:firstRowFirstColumn="0" w:firstRowLastColumn="0" w:lastRowFirstColumn="0" w:lastRowLastColumn="0"/>
+            </w:pPr>
+            <w:r>
+              <w:t>0.832</w:t>
+            </w:r>
+          </w:p>
+        </w:tc>
+        <w:tc>
+          <w:tcPr>
+            <w:tcW w:w="1705" w:type="dxa"/>
+            <w:tcBorders>
+              <w:right w:val="single" w:sz="4" w:space="0" w:color="auto"/>
+            </w:tcBorders>
+          </w:tcPr>
+          <w:p>
+            <w:pPr>
+              <w:jc w:val="center"/>
+              <w:cnfStyle w:val="000000100000" w:firstRow="0" w:lastRow="0" w:firstColumn="0" w:lastColumn="0" w:oddVBand="0" w:evenVBand="0" w:oddHBand="1" w:evenHBand="0" w:firstRowFirstColumn="0" w:firstRowLastColumn="0" w:lastRowFirstColumn="0" w:lastRowLastColumn="0"/>
+            </w:pPr>
+            <w:r>
+              <w:t>0.920</w:t>
+            </w:r>
+          </w:p>
+        </w:tc>
+      </w:tr>
+    </w:tbl>
+    <w:p/>
+    <w:p>
+      <w:pPr>
+        <w:keepNext/>
+      </w:pPr>
+      <w:r>
+        <w:rPr>
+          <w:noProof/>
+        </w:rPr>
+        <mc:AlternateContent>
+          <mc:Choice Requires="wpg">
+            <w:drawing>
+              <wp:anchor distT="0" distB="0" distL="114300" distR="114300" simplePos="0" relativeHeight="251675648" behindDoc="1" locked="0" layoutInCell="1" allowOverlap="1" wp14:anchorId="66FE147F" wp14:editId="03804B8F">
+                <wp:simplePos x="0" y="0"/>
+                <wp:positionH relativeFrom="column">
+                  <wp:posOffset>64770</wp:posOffset>
+                </wp:positionH>
+                <wp:positionV relativeFrom="paragraph">
+                  <wp:posOffset>62865</wp:posOffset>
+                </wp:positionV>
+                <wp:extent cx="4572000" cy="5200650"/>
+                <wp:effectExtent l="0" t="0" r="19050" b="19050"/>
+                <wp:wrapTight wrapText="bothSides">
+                  <wp:wrapPolygon edited="0">
+                    <wp:start x="0" y="0"/>
+                    <wp:lineTo x="0" y="21600"/>
+                    <wp:lineTo x="21600" y="21600"/>
+                    <wp:lineTo x="21600" y="0"/>
+                    <wp:lineTo x="0" y="0"/>
+                  </wp:wrapPolygon>
+                </wp:wrapTight>
+                <wp:docPr id="24" name="Group 24"/>
+                <wp:cNvGraphicFramePr/>
+                <a:graphic xmlns:a="http://schemas.openxmlformats.org/drawingml/2006/main">
+                  <a:graphicData uri="http://schemas.microsoft.com/office/word/2010/wordprocessingGroup">
+                    <wpg:wgp>
+                      <wpg:cNvGrpSpPr/>
+                      <wpg:grpSpPr>
+                        <a:xfrm>
+                          <a:off x="0" y="0"/>
+                          <a:ext cx="4572000" cy="5200650"/>
+                          <a:chOff x="0" y="0"/>
+                          <a:chExt cx="4572000" cy="5200650"/>
+                        </a:xfrm>
+                      </wpg:grpSpPr>
+                      <pic:pic xmlns:pic="http://schemas.openxmlformats.org/drawingml/2006/picture">
+                        <pic:nvPicPr>
+                          <pic:cNvPr id="10" name="Picture 10" descr="Graphical user interface, line chart&#10;&#10;Description automatically generated"/>
+                          <pic:cNvPicPr>
+                            <a:picLocks noChangeAspect="1"/>
+                          </pic:cNvPicPr>
+                        </pic:nvPicPr>
+                        <pic:blipFill>
+                          <a:blip r:embed="rId14">
+                            <a:extLst>
+                              <a:ext uri="{28A0092B-C50C-407E-A947-70E740481C1C}">
+                                <a14:useLocalDpi xmlns:a14="http://schemas.microsoft.com/office/drawing/2010/main" val="0"/>
+                              </a:ext>
+                            </a:extLst>
+                          </a:blip>
+                          <a:stretch>
+                            <a:fillRect/>
+                          </a:stretch>
+                        </pic:blipFill>
+                        <pic:spPr>
+                          <a:xfrm>
+                            <a:off x="0" y="0"/>
+                            <a:ext cx="4551045" cy="2327275"/>
+                          </a:xfrm>
+                          <a:prstGeom prst="rect">
+                            <a:avLst/>
+                          </a:prstGeom>
+                        </pic:spPr>
+                      </pic:pic>
+                      <pic:pic xmlns:pic="http://schemas.openxmlformats.org/drawingml/2006/picture">
+                        <pic:nvPicPr>
+                          <pic:cNvPr id="11" name="Picture 11" descr="K-fold split accuracies of hidden layer grid search">
+                            <a:extLst>
+                              <a:ext uri="{C183D7F6-B498-43B3-948B-1728B52AA6E4}">
+                                <adec:decorative xmlns:adec="http://schemas.microsoft.com/office/drawing/2017/decorative" val="0"/>
+                              </a:ext>
+                            </a:extLst>
+                          </pic:cNvPr>
+                          <pic:cNvPicPr>
+                            <a:picLocks noChangeAspect="1"/>
+                          </pic:cNvPicPr>
+                        </pic:nvPicPr>
+                        <pic:blipFill>
+                          <a:blip r:embed="rId15">
+                            <a:extLst>
+                              <a:ext uri="{28A0092B-C50C-407E-A947-70E740481C1C}">
+                                <a14:useLocalDpi xmlns:a14="http://schemas.microsoft.com/office/drawing/2010/main" val="0"/>
+                              </a:ext>
+                            </a:extLst>
+                          </a:blip>
+                          <a:stretch>
+                            <a:fillRect/>
+                          </a:stretch>
+                        </pic:blipFill>
+                        <pic:spPr>
+                          <a:xfrm>
+                            <a:off x="9525" y="2400300"/>
+                            <a:ext cx="4516755" cy="2386330"/>
+                          </a:xfrm>
+                          <a:prstGeom prst="rect">
+                            <a:avLst/>
+                          </a:prstGeom>
+                        </pic:spPr>
+                      </pic:pic>
+                      <wps:wsp>
+                        <wps:cNvPr id="19" name="Rectangle 19"/>
+                        <wps:cNvSpPr/>
+                        <wps:spPr>
+                          <a:xfrm>
+                            <a:off x="0" y="4695825"/>
+                            <a:ext cx="4572000" cy="504825"/>
+                          </a:xfrm>
+                          <a:prstGeom prst="rect">
+                            <a:avLst/>
+                          </a:prstGeom>
+                        </wps:spPr>
+                        <wps:style>
+                          <a:lnRef idx="2">
+                            <a:schemeClr val="accent6"/>
+                          </a:lnRef>
+                          <a:fillRef idx="1">
+                            <a:schemeClr val="lt1"/>
+                          </a:fillRef>
+                          <a:effectRef idx="0">
+                            <a:schemeClr val="accent6"/>
+                          </a:effectRef>
+                          <a:fontRef idx="minor">
+                            <a:schemeClr val="dk1"/>
+                          </a:fontRef>
+                        </wps:style>
+                        <wps:txbx>
+                          <w:txbxContent>
+                            <w:p>
+                              <w:pPr>
+                                <w:jc w:val="center"/>
+                                <w:rPr>
+                                  <w:sz w:val="16"/>
+                                  <w:szCs w:val="16"/>
+                                </w:rPr>
+                              </w:pPr>
+                              <w:proofErr w:type="spellStart"/>
+                              <w:r>
+                                <w:rPr>
+                                  <w:sz w:val="16"/>
+                                  <w:szCs w:val="16"/>
+                                </w:rPr>
+                                <w:t>Hidden_layer</w:t>
+                              </w:r>
+                              <w:proofErr w:type="spellEnd"/>
+                            </w:p>
+                            <w:p>
+                              <w:pPr>
+                                <w:pStyle w:val="Caption"/>
+                              </w:pPr>
+                              <w:r>
+                                <w:t xml:space="preserve">Figure </w:t>
+                              </w:r>
+                              <w:r>
+                                <w:fldChar w:fldCharType="begin"/>
+                              </w:r>
+                              <w:r>
+                                <w:instrText xml:space="preserve"> SEQ Figure \* ARABIC </w:instrText>
+                              </w:r>
+                              <w:r>
+                                <w:fldChar w:fldCharType="separate"/>
+                              </w:r>
+                              <w:r>
+                                <w:rPr>
+                                  <w:noProof/>
+                                </w:rPr>
+                                <w:t>3</w:t>
+                              </w:r>
+                              <w:r>
+                                <w:fldChar w:fldCharType="end"/>
+                              </w:r>
+                              <w:r>
+                                <w:t xml:space="preserve"> K-fold split accuracies of hidden </w:t>
+                              </w:r>
+                              <w:r>
+                                <w:rPr>
+                                  <w:b/>
+                                  <w:bCs/>
+                                </w:rPr>
+                                <w:t>layer</w:t>
+                              </w:r>
+                              <w:r>
+                                <w:t xml:space="preserve"> grid search</w:t>
+                              </w:r>
+                            </w:p>
+                            <w:p>
+                              <w:pPr>
+                                <w:jc w:val="center"/>
+                                <w:rPr>
+                                  <w:sz w:val="16"/>
+                                  <w:szCs w:val="16"/>
+                                </w:rPr>
+                              </w:pPr>
+                            </w:p>
+                          </w:txbxContent>
+                        </wps:txbx>
+                        <wps:bodyPr rot="0" spcFirstLastPara="0" vertOverflow="overflow" horzOverflow="overflow" vert="horz" wrap="square" lIns="91440" tIns="45720" rIns="91440" bIns="45720" numCol="1" spcCol="0" rtlCol="0" fromWordArt="0" anchor="ctr" anchorCtr="0" forceAA="0" compatLnSpc="1">
+                          <a:prstTxWarp prst="textNoShape">
+                            <a:avLst/>
+                          </a:prstTxWarp>
+                          <a:noAutofit/>
+                        </wps:bodyPr>
+                      </wps:wsp>
+                    </wpg:wgp>
+                  </a:graphicData>
+                </a:graphic>
+              </wp:anchor>
+            </w:drawing>
+          </mc:Choice>
+          <mc:Fallback>
+            <w:pict>
+              <v:group w14:anchorId="66FE147F" id="Group 24" o:spid="_x0000_s1035" style="position:absolute;margin-left:5.1pt;margin-top:4.95pt;width:5in;height:409.5pt;z-index:-251640832" coordsize="45720,52006" o:gfxdata="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">
+                <v:shape id="Picture 10" o:spid="_x0000_s1036" type="#_x0000_t75" alt="Graphical user interface, line chart&#10;&#10;Description automatically generated" style="position:absolute;width:45510;height:23272;visibility:visible;mso-wrap-style:square" o:gfxdata="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">
+                  <v:imagedata r:id="rId16" o:title="Graphical user interface, line chart&#10;&#10;Description automatically generated"/>
+                </v:shape>
+                <v:shape id="Picture 11" o:spid="_x0000_s1037" type="#_x0000_t75" alt="K-fold split accuracies of hidden layer grid search" style="position:absolute;left:95;top:24003;width:45167;height:23863;visibility:visible;mso-wrap-style:square" o:gfxdata="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">
+                  <v:imagedata r:id="rId17" o:title="K-fold split accuracies of hidden layer grid search"/>
+                </v:shape>
+                <v:rect id="Rectangle 19" o:spid="_x0000_s1038" style="position:absolute;top:46958;width:45720;height:5048;visibility:visible;mso-wrap-style:square;v-text-anchor:middle" o:gfxdata="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" fillcolor="white [3201]" strokecolor="#70ad47 [3209]" strokeweight="1pt">
+                  <v:textbox>
+                    <w:txbxContent>
+                      <w:p>
+                        <w:pPr>
+                          <w:jc w:val="center"/>
+                          <w:rPr>
+                            <w:sz w:val="16"/>
+                            <w:szCs w:val="16"/>
+                          </w:rPr>
+                        </w:pPr>
+                        <w:proofErr w:type="spellStart"/>
+                        <w:r>
+                          <w:rPr>
+                            <w:sz w:val="16"/>
+                            <w:szCs w:val="16"/>
+                          </w:rPr>
+                          <w:t>Hidden_layer</w:t>
+                        </w:r>
+                        <w:proofErr w:type="spellEnd"/>
+                      </w:p>
+                      <w:p>
+                        <w:pPr>
+                          <w:pStyle w:val="Caption"/>
+                        </w:pPr>
+                        <w:r>
+                          <w:t xml:space="preserve">Figure </w:t>
+                        </w:r>
+                        <w:r>
+                          <w:fldChar w:fldCharType="begin"/>
+                        </w:r>
+                        <w:r>
+                          <w:instrText xml:space="preserve"> SEQ Figure \* ARABIC </w:instrText>
+                        </w:r>
+                        <w:r>
+                          <w:fldChar w:fldCharType="separate"/>
+                        </w:r>
+                        <w:r>
+                          <w:rPr>
+                            <w:noProof/>
+                          </w:rPr>
+                          <w:t>3</w:t>
+                        </w:r>
+                        <w:r>
+                          <w:fldChar w:fldCharType="end"/>
+                        </w:r>
+                        <w:r>
+                          <w:t xml:space="preserve"> K-fold split accuracies of hidden </w:t>
+                        </w:r>
+                        <w:r>
+                          <w:rPr>
+                            <w:b/>
+                            <w:bCs/>
+                          </w:rPr>
+                          <w:t>layer</w:t>
+                        </w:r>
+                        <w:r>
+                          <w:t xml:space="preserve"> grid search</w:t>
+                        </w:r>
+                      </w:p>
+                      <w:p>
+                        <w:pPr>
+                          <w:jc w:val="center"/>
+                          <w:rPr>
+                            <w:sz w:val="16"/>
+                            <w:szCs w:val="16"/>
+                          </w:rPr>
+                        </w:pPr>
+                      </w:p>
+                    </w:txbxContent>
+                  </v:textbox>
+                </v:rect>
+                <w10:wrap type="tight"/>
+              </v:group>
+            </w:pict>
+          </mc:Fallback>
+        </mc:AlternateContent>
+      </w:r>
+      <w:proofErr w:type="gramStart"/>
+      <w:r>
+        <w:t>Next</w:t>
+      </w:r>
+      <w:proofErr w:type="gramEnd"/>
+      <w:r>
+        <w:t xml:space="preserve"> we </w:t>
+      </w:r>
+      <w:r>
+        <w:t>want to try a neural network to see if we can improve our accuracy on the testing set that’s on the leaderboard. To do this we use a simple Multilayer perceptron (MLP).</w:t>
+      </w:r>
+      <w:r>
+        <w:t xml:space="preserve"> Above table shows a breakdown of the </w:t>
+      </w:r>
+      <w:r>
+        <w:t xml:space="preserve">  </w:t>
+      </w:r>
+      <w:r>
+        <w:t xml:space="preserve">MLP models starting with baseline. I wanted to see if the </w:t>
+      </w:r>
+      <w:proofErr w:type="spellStart"/>
+      <w:r>
+        <w:t>ngrams</w:t>
+      </w:r>
+      <w:proofErr w:type="spellEnd"/>
+      <w:r>
+        <w:t xml:space="preserve"> would change the baseline of the MLP modeling. Turns out the combination of both the unigram and bigrams gave the best leaderboard accuracy and </w:t>
+      </w:r>
+      <w:proofErr w:type="spellStart"/>
+      <w:r>
+        <w:t>auroc</w:t>
+      </w:r>
+      <w:proofErr w:type="spellEnd"/>
+      <w:r>
+        <w:t xml:space="preserve"> score. </w:t>
+      </w:r>
+      <w:r>
+        <w:t xml:space="preserve">For the rest of the MLP modeling we will use the combination </w:t>
+      </w:r>
+      <w:r>
+        <w:t xml:space="preserve">of both unigram and bigrams. To start off our parameter tuning I wanted to see how changing up the hidden layers would </w:t>
+      </w:r>
+      <w:r>
+        <w:t xml:space="preserve">affect our </w:t>
+      </w:r>
+      <w:r>
+        <w:t xml:space="preserve">accuracies on both the training dataset and the leaderboard. Hidden layers </w:t>
+      </w:r>
+      <w:r>
+        <w:t xml:space="preserve">can </w:t>
+      </w:r>
+      <w:r>
+        <w:t xml:space="preserve">better detect patterns in the data that we have, but too big of a hidden layer can lead to overfit of the training data. The figures here only show some of the parameters that were tried. Initially I tried layers starting at 50, 70, 100, 150.  This gave us 50 as being the best parameter so I lowered the parameters to start at 10 and found that 50 was still the most optimal hidden layer. These figures show that as the hidden layer increase the accuracy increase but after a certain point though (not shown) it does tend to overfit the model and lowers our cross-validation STD deviation. In the case above though after the 20 hidden </w:t>
+      </w:r>
+      <w:proofErr w:type="gramStart"/>
+      <w:r>
+        <w:t>layer</w:t>
+      </w:r>
+      <w:proofErr w:type="gramEnd"/>
+      <w:r>
+        <w:t xml:space="preserve"> mark the k-fold splits tended to agree with each other thus giving a lower standard deviation which is good. </w:t>
+      </w:r>
+      <w:r>
+        <w:br w:type="textWrapping" w:clear="all"/>
+      </w:r>
+    </w:p>
+    <w:p/>
+    <w:p/>
+    <w:p/>
+    <w:p>
+      <w:r>
+        <w:rPr>
+          <w:noProof/>
+        </w:rPr>
+        <w:lastRenderedPageBreak/>
+        <mc:AlternateContent>
+          <mc:Choice Requires="wpg">
+            <w:drawing>
+              <wp:anchor distT="0" distB="0" distL="114300" distR="114300" simplePos="0" relativeHeight="251683840" behindDoc="0" locked="0" layoutInCell="1" allowOverlap="1" wp14:anchorId="7FB1898C" wp14:editId="6BDF55A2">
+                <wp:simplePos x="0" y="0"/>
+                <wp:positionH relativeFrom="margin">
+                  <wp:align>left</wp:align>
+                </wp:positionH>
+                <wp:positionV relativeFrom="paragraph">
+                  <wp:posOffset>0</wp:posOffset>
+                </wp:positionV>
+                <wp:extent cx="4505325" cy="4810125"/>
+                <wp:effectExtent l="0" t="0" r="9525" b="28575"/>
+                <wp:wrapTight wrapText="bothSides">
+                  <wp:wrapPolygon edited="0">
+                    <wp:start x="0" y="0"/>
+                    <wp:lineTo x="0" y="10779"/>
+                    <wp:lineTo x="91" y="21044"/>
+                    <wp:lineTo x="4749" y="21643"/>
+                    <wp:lineTo x="8311" y="21643"/>
+                    <wp:lineTo x="14430" y="21643"/>
+                    <wp:lineTo x="17170" y="21643"/>
+                    <wp:lineTo x="21463" y="20958"/>
+                    <wp:lineTo x="21554" y="10779"/>
+                    <wp:lineTo x="21554" y="0"/>
+                    <wp:lineTo x="0" y="0"/>
+                  </wp:wrapPolygon>
+                </wp:wrapTight>
+                <wp:docPr id="23" name="Group 23"/>
+                <wp:cNvGraphicFramePr/>
+                <a:graphic xmlns:a="http://schemas.openxmlformats.org/drawingml/2006/main">
+                  <a:graphicData uri="http://schemas.microsoft.com/office/word/2010/wordprocessingGroup">
+                    <wpg:wgp>
+                      <wpg:cNvGrpSpPr/>
+                      <wpg:grpSpPr>
+                        <a:xfrm>
+                          <a:off x="0" y="0"/>
+                          <a:ext cx="4505325" cy="4810125"/>
+                          <a:chOff x="0" y="0"/>
+                          <a:chExt cx="4505325" cy="4810125"/>
+                        </a:xfrm>
+                      </wpg:grpSpPr>
+                      <pic:pic xmlns:pic="http://schemas.openxmlformats.org/drawingml/2006/picture">
+                        <pic:nvPicPr>
+                          <pic:cNvPr id="21" name="Picture 21" descr="Chart&#10;&#10;Description automatically generated with low confidence"/>
+                          <pic:cNvPicPr>
+                            <a:picLocks noChangeAspect="1"/>
+                          </pic:cNvPicPr>
+                        </pic:nvPicPr>
+                        <pic:blipFill>
+                          <a:blip r:embed="rId18">
+                            <a:extLst>
+                              <a:ext uri="{28A0092B-C50C-407E-A947-70E740481C1C}">
+                                <a14:useLocalDpi xmlns:a14="http://schemas.microsoft.com/office/drawing/2010/main" val="0"/>
+                              </a:ext>
+                            </a:extLst>
+                          </a:blip>
+                          <a:stretch>
+                            <a:fillRect/>
+                          </a:stretch>
+                        </pic:blipFill>
+                        <pic:spPr>
+                          <a:xfrm>
+                            <a:off x="0" y="0"/>
+                            <a:ext cx="4505325" cy="2391410"/>
+                          </a:xfrm>
+                          <a:prstGeom prst="rect">
+                            <a:avLst/>
+                          </a:prstGeom>
+                        </pic:spPr>
+                      </pic:pic>
+                      <wps:wsp>
+                        <wps:cNvPr id="20" name="Rectangle 20"/>
+                        <wps:cNvSpPr/>
+                        <wps:spPr>
+                          <a:xfrm>
+                            <a:off x="1657350" y="2171700"/>
+                            <a:ext cx="1171575" cy="333375"/>
+                          </a:xfrm>
+                          <a:prstGeom prst="rect">
+                            <a:avLst/>
+                          </a:prstGeom>
+                        </wps:spPr>
+                        <wps:style>
+                          <a:lnRef idx="2">
+                            <a:schemeClr val="accent6"/>
+                          </a:lnRef>
+                          <a:fillRef idx="1">
+                            <a:schemeClr val="lt1"/>
+                          </a:fillRef>
+                          <a:effectRef idx="0">
+                            <a:schemeClr val="accent6"/>
+                          </a:effectRef>
+                          <a:fontRef idx="minor">
+                            <a:schemeClr val="dk1"/>
+                          </a:fontRef>
+                        </wps:style>
+                        <wps:txbx>
+                          <w:txbxContent>
+                            <w:p>
+                              <w:pPr>
+                                <w:jc w:val="center"/>
+                                <w:rPr>
+                                  <w:sz w:val="16"/>
+                                  <w:szCs w:val="16"/>
+                                </w:rPr>
+                              </w:pPr>
+                              <w:r>
+                                <w:rPr>
+                                  <w:sz w:val="16"/>
+                                  <w:szCs w:val="16"/>
+                                </w:rPr>
+                                <w:t>Alpha</w:t>
+                              </w:r>
+                            </w:p>
+                            <w:p>
+                              <w:pPr>
+                                <w:jc w:val="center"/>
+                                <w:rPr>
+                                  <w:sz w:val="16"/>
+                                  <w:szCs w:val="16"/>
+                                </w:rPr>
+                              </w:pPr>
+                            </w:p>
+                          </w:txbxContent>
+                        </wps:txbx>
+                        <wps:bodyPr rot="0" spcFirstLastPara="0" vertOverflow="overflow" horzOverflow="overflow" vert="horz" wrap="square" lIns="91440" tIns="45720" rIns="91440" bIns="45720" numCol="1" spcCol="0" rtlCol="0" fromWordArt="0" anchor="ctr" anchorCtr="0" forceAA="0" compatLnSpc="1">
+                          <a:prstTxWarp prst="textNoShape">
+                            <a:avLst/>
+                          </a:prstTxWarp>
+                          <a:noAutofit/>
+                        </wps:bodyPr>
+                      </wps:wsp>
+                      <pic:pic xmlns:pic="http://schemas.openxmlformats.org/drawingml/2006/picture">
+                        <pic:nvPicPr>
+                          <pic:cNvPr id="13" name="Picture 13" descr="Chart, histogram&#10;&#10;Description automatically generated"/>
+                          <pic:cNvPicPr>
+                            <a:picLocks noChangeAspect="1"/>
+                          </pic:cNvPicPr>
+                        </pic:nvPicPr>
+                        <pic:blipFill>
+                          <a:blip r:embed="rId19">
+                            <a:extLst>
+                              <a:ext uri="{28A0092B-C50C-407E-A947-70E740481C1C}">
+                                <a14:useLocalDpi xmlns:a14="http://schemas.microsoft.com/office/drawing/2010/main" val="0"/>
+                              </a:ext>
+                            </a:extLst>
+                          </a:blip>
+                          <a:stretch>
+                            <a:fillRect/>
+                          </a:stretch>
+                        </pic:blipFill>
+                        <pic:spPr>
+                          <a:xfrm>
+                            <a:off x="47625" y="2419350"/>
+                            <a:ext cx="4381500" cy="2274570"/>
+                          </a:xfrm>
+                          <a:prstGeom prst="rect">
+                            <a:avLst/>
+                          </a:prstGeom>
+                        </pic:spPr>
+                      </pic:pic>
+                      <wps:wsp>
+                        <wps:cNvPr id="22" name="Rectangle 22"/>
+                        <wps:cNvSpPr/>
+                        <wps:spPr>
+                          <a:xfrm>
+                            <a:off x="1781175" y="4600575"/>
+                            <a:ext cx="1171575" cy="209550"/>
+                          </a:xfrm>
+                          <a:prstGeom prst="rect">
+                            <a:avLst/>
+                          </a:prstGeom>
+                        </wps:spPr>
+                        <wps:style>
+                          <a:lnRef idx="2">
+                            <a:schemeClr val="accent6"/>
+                          </a:lnRef>
+                          <a:fillRef idx="1">
+                            <a:schemeClr val="lt1"/>
+                          </a:fillRef>
+                          <a:effectRef idx="0">
+                            <a:schemeClr val="accent6"/>
+                          </a:effectRef>
+                          <a:fontRef idx="minor">
+                            <a:schemeClr val="dk1"/>
+                          </a:fontRef>
+                        </wps:style>
+                        <wps:txbx>
+                          <w:txbxContent>
+                            <w:p>
+                              <w:pPr>
+                                <w:jc w:val="center"/>
+                                <w:rPr>
+                                  <w:sz w:val="16"/>
+                                  <w:szCs w:val="16"/>
+                                </w:rPr>
+                              </w:pPr>
+                              <w:r>
+                                <w:rPr>
+                                  <w:sz w:val="16"/>
+                                  <w:szCs w:val="16"/>
+                                </w:rPr>
+                                <w:t>Alpha</w:t>
+                              </w:r>
+                            </w:p>
+                            <w:p>
+                              <w:pPr>
+                                <w:jc w:val="center"/>
+                                <w:rPr>
+                                  <w:sz w:val="16"/>
+                                  <w:szCs w:val="16"/>
+                                </w:rPr>
+                              </w:pPr>
+                            </w:p>
+                          </w:txbxContent>
+                        </wps:txbx>
+                        <wps:bodyPr rot="0" spcFirstLastPara="0" vertOverflow="overflow" horzOverflow="overflow" vert="horz" wrap="square" lIns="91440" tIns="45720" rIns="91440" bIns="45720" numCol="1" spcCol="0" rtlCol="0" fromWordArt="0" anchor="ctr" anchorCtr="0" forceAA="0" compatLnSpc="1">
+                          <a:prstTxWarp prst="textNoShape">
+                            <a:avLst/>
+                          </a:prstTxWarp>
+                          <a:noAutofit/>
+                        </wps:bodyPr>
+                      </wps:wsp>
+                    </wpg:wgp>
+                  </a:graphicData>
+                </a:graphic>
+              </wp:anchor>
+            </w:drawing>
+          </mc:Choice>
+          <mc:Fallback>
+            <w:pict>
+              <v:group w14:anchorId="7FB1898C" id="Group 23" o:spid="_x0000_s1039" style="position:absolute;margin-left:0;margin-top:0;width:354.75pt;height:378.75pt;z-index:251683840;mso-position-horizontal:left;mso-position-horizontal-relative:margin" coordsize="45053,48101" o:gfxdata="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">
+                <v:shape id="Picture 21" o:spid="_x0000_s1040" type="#_x0000_t75" alt="Chart&#10;&#10;Description automatically generated with low confidence" style="position:absolute;width:45053;height:23914;visibility:visible;mso-wrap-style:square" o:gfxdata="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">
+                  <v:imagedata r:id="rId20" o:title="Chart&#10;&#10;Description automatically generated with low confidence"/>
+                </v:shape>
+                <v:rect id="Rectangle 20" o:spid="_x0000_s1041" style="position:absolute;left:16573;top:21717;width:11716;height:3333;visibility:visible;mso-wrap-style:square;v-text-anchor:middle" o:gfxdata="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" fillcolor="white [3201]" strokecolor="#70ad47 [3209]" strokeweight="1pt">
+                  <v:textbox>
+                    <w:txbxContent>
+                      <w:p>
+                        <w:pPr>
+                          <w:jc w:val="center"/>
+                          <w:rPr>
+                            <w:sz w:val="16"/>
+                            <w:szCs w:val="16"/>
+                          </w:rPr>
+                        </w:pPr>
+                        <w:r>
+                          <w:rPr>
+                            <w:sz w:val="16"/>
+                            <w:szCs w:val="16"/>
+                          </w:rPr>
+                          <w:t>Alpha</w:t>
+                        </w:r>
+                      </w:p>
+                      <w:p>
+                        <w:pPr>
+                          <w:jc w:val="center"/>
+                          <w:rPr>
+                            <w:sz w:val="16"/>
+                            <w:szCs w:val="16"/>
+                          </w:rPr>
+                        </w:pPr>
+                      </w:p>
+                    </w:txbxContent>
+                  </v:textbox>
+                </v:rect>
+                <v:shape id="Picture 13" o:spid="_x0000_s1042" type="#_x0000_t75" alt="Chart, histogram&#10;&#10;Description automatically generated" style="position:absolute;left:476;top:24193;width:43815;height:22746;visibility:visible;mso-wrap-style:square" o:gfxdata="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">
+                  <v:imagedata r:id="rId21" o:title="Chart, histogram&#10;&#10;Description automatically generated"/>
+                </v:shape>
+                <v:rect id="Rectangle 22" o:spid="_x0000_s1043" style="position:absolute;left:17811;top:46005;width:11716;height:2096;visibility:visible;mso-wrap-style:square;v-text-anchor:middle" o:gfxdata="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" fillcolor="white [3201]" strokecolor="#70ad47 [3209]" strokeweight="1pt">
+                  <v:textbox>
+                    <w:txbxContent>
+                      <w:p>
+                        <w:pPr>
+                          <w:jc w:val="center"/>
+                          <w:rPr>
+                            <w:sz w:val="16"/>
+                            <w:szCs w:val="16"/>
+                          </w:rPr>
+                        </w:pPr>
+                        <w:r>
+                          <w:rPr>
+                            <w:sz w:val="16"/>
+                            <w:szCs w:val="16"/>
+                          </w:rPr>
+                          <w:t>Alpha</w:t>
+                        </w:r>
+                      </w:p>
+                      <w:p>
+                        <w:pPr>
+                          <w:jc w:val="center"/>
+                          <w:rPr>
+                            <w:sz w:val="16"/>
+                            <w:szCs w:val="16"/>
+                          </w:rPr>
+                        </w:pPr>
+                      </w:p>
+                    </w:txbxContent>
+                  </v:textbox>
+                </v:rect>
+                <w10:wrap type="tight" anchorx="margin"/>
+              </v:group>
+            </w:pict>
+          </mc:Fallback>
+        </mc:AlternateContent>
+      </w:r>
+      <w:r>
+        <w:t xml:space="preserve">I then moved onto parameter tuning of the </w:t>
+      </w:r>
+      <w:r>
+        <w:t xml:space="preserve">alpha parameter. Alpha is a parameter for regularization penalty. The lower the alpha, the larger the weights which can give to complicated decision boundaries. This means that the boundaries can be complex curvatures to even circular shapes. The higher the alpha, it gives </w:t>
+      </w:r>
+      <w:r>
+        <w:t>smaller weights resulting in decision boundaries that have less curvatures. Low alphas are good or fixing high variance, meaning the model is overfitting, and high alphas are good for fixing high bias or underfitting.</w:t>
+      </w:r>
+      <w:r>
+        <w:t xml:space="preserve"> From the figures we </w:t>
+      </w:r>
+      <w:proofErr w:type="gramStart"/>
+      <w:r>
+        <w:t>are able to</w:t>
+      </w:r>
+      <w:proofErr w:type="gramEnd"/>
+      <w:r>
+        <w:t xml:space="preserve"> see that the higher the alpha the less accurate our model was. The sweet spot for the alpha was at 1.0. The average and std deviation seemed to follow the same trend. Where after alpha of 10 the accuracy basically went down to 0% and all three k-fold cross validation agreed with it.</w:t>
+      </w:r>
+    </w:p>
+    <w:p/>
+    <w:p>
+      <w:pPr>
+        <w:rPr>
+          <w:b/>
+          <w:bCs/>
+          <w:sz w:val="32"/>
+          <w:szCs w:val="32"/>
+        </w:rPr>
+      </w:pPr>
+    </w:p>
+    <w:p>
+      <w:pPr>
+        <w:rPr>
+          <w:b/>
+          <w:bCs/>
+          <w:sz w:val="32"/>
+          <w:szCs w:val="32"/>
+        </w:rPr>
+      </w:pPr>
+    </w:p>
+    <w:p>
+      <w:pPr>
+        <w:rPr>
+          <w:b/>
+          <w:bCs/>
+          <w:sz w:val="32"/>
+          <w:szCs w:val="32"/>
+        </w:rPr>
+      </w:pPr>
+    </w:p>
+    <w:p>
+      <w:pPr>
+        <w:rPr>
+          <w:b/>
+          <w:bCs/>
+          <w:sz w:val="32"/>
+          <w:szCs w:val="32"/>
+        </w:rPr>
+      </w:pPr>
+    </w:p>
+    <w:p>
+      <w:pPr>
+        <w:rPr>
+          <w:b/>
+          <w:bCs/>
+          <w:sz w:val="32"/>
+          <w:szCs w:val="32"/>
+        </w:rPr>
+      </w:pPr>
+    </w:p>
+    <w:p>
+      <w:pPr>
+        <w:rPr>
+          <w:b/>
+          <w:bCs/>
+          <w:sz w:val="32"/>
+          <w:szCs w:val="32"/>
+        </w:rPr>
+      </w:pPr>
+    </w:p>
+    <w:p>
+      <w:pPr>
+        <w:rPr>
+          <w:b/>
+          <w:bCs/>
+          <w:sz w:val="32"/>
+          <w:szCs w:val="32"/>
+        </w:rPr>
+      </w:pPr>
+    </w:p>
+    <w:p>
+      <w:pPr>
+        <w:rPr>
+          <w:b/>
+          <w:bCs/>
+          <w:sz w:val="32"/>
+          <w:szCs w:val="32"/>
+        </w:rPr>
+      </w:pPr>
+    </w:p>
+    <w:p>
+      <w:pPr>
+        <w:rPr>
+          <w:b/>
+          <w:bCs/>
+          <w:sz w:val="32"/>
+          <w:szCs w:val="32"/>
+        </w:rPr>
+      </w:pPr>
+    </w:p>
+    <w:p>
+      <w:pPr>
+        <w:rPr>
+          <w:b/>
+          <w:bCs/>
+          <w:sz w:val="32"/>
+          <w:szCs w:val="32"/>
+        </w:rPr>
+      </w:pPr>
+    </w:p>
+    <w:p>
+      <w:pPr>
+        <w:rPr>
+          <w:b/>
+          <w:bCs/>
+          <w:sz w:val="32"/>
+          <w:szCs w:val="32"/>
+        </w:rPr>
+      </w:pPr>
+    </w:p>
+    <w:p>
+      <w:pPr>
+        <w:rPr>
+          <w:b/>
+          <w:bCs/>
+          <w:sz w:val="32"/>
+          <w:szCs w:val="32"/>
+        </w:rPr>
+      </w:pPr>
+    </w:p>
+    <w:p>
+      <w:pPr>
+        <w:rPr>
+          <w:b/>
+          <w:bCs/>
+          <w:sz w:val="32"/>
+          <w:szCs w:val="32"/>
+        </w:rPr>
+      </w:pPr>
+      <w:r>
+        <w:rPr>
+          <w:b/>
+          <w:bCs/>
+          <w:sz w:val="32"/>
+          <w:szCs w:val="32"/>
+        </w:rPr>
+        <w:lastRenderedPageBreak/>
+        <w:t xml:space="preserve">Question 4) </w:t>
+      </w:r>
+      <w:r>
+        <w:rPr>
+          <w:b/>
+          <w:bCs/>
+          <w:sz w:val="32"/>
+          <w:szCs w:val="32"/>
+        </w:rPr>
+        <w:t>Random Forest Classifier (RFC)</w:t>
+      </w:r>
+    </w:p>
+    <w:tbl>
+      <w:tblPr>
+        <w:tblStyle w:val="PlainTable3"/>
+        <w:tblW w:w="0" w:type="auto"/>
+        <w:tblLook w:val="04A0" w:firstRow="1" w:lastRow="0" w:firstColumn="1" w:lastColumn="0" w:noHBand="0" w:noVBand="1"/>
+      </w:tblPr>
+      <w:tblGrid>
+        <w:gridCol w:w="5215"/>
+        <w:gridCol w:w="1980"/>
+        <w:gridCol w:w="1890"/>
+        <w:gridCol w:w="1705"/>
+      </w:tblGrid>
+      <w:tr>
+        <w:trPr>
+          <w:cnfStyle w:val="100000000000" w:firstRow="1" w:lastRow="0" w:firstColumn="0" w:lastColumn="0" w:oddVBand="0" w:evenVBand="0" w:oddHBand="0" w:evenHBand="0" w:firstRowFirstColumn="0" w:firstRowLastColumn="0" w:lastRowFirstColumn="0" w:lastRowLastColumn="0"/>
+        </w:trPr>
+        <w:tc>
+          <w:tcPr>
+            <w:cnfStyle w:val="001000000100" w:firstRow="0" w:lastRow="0" w:firstColumn="1" w:lastColumn="0" w:oddVBand="0" w:evenVBand="0" w:oddHBand="0" w:evenHBand="0" w:firstRowFirstColumn="1" w:firstRowLastColumn="0" w:lastRowFirstColumn="0" w:lastRowLastColumn="0"/>
+            <w:tcW w:w="5215" w:type="dxa"/>
+            <w:tcBorders>
+              <w:top w:val="single" w:sz="4" w:space="0" w:color="auto"/>
+              <w:left w:val="single" w:sz="4" w:space="0" w:color="auto"/>
+            </w:tcBorders>
+            <w:vAlign w:val="center"/>
+          </w:tcPr>
+          <w:p>
+            <w:pPr>
+              <w:jc w:val="center"/>
+              <w:rPr>
+                <w:b w:val="0"/>
+                <w:bCs w:val="0"/>
+              </w:rPr>
+            </w:pPr>
+            <w:r>
+              <w:rPr>
+                <w:b w:val="0"/>
+                <w:bCs w:val="0"/>
+              </w:rPr>
+              <w:t>Model</w:t>
+            </w:r>
+          </w:p>
+        </w:tc>
+        <w:tc>
+          <w:tcPr>
+            <w:tcW w:w="1980" w:type="dxa"/>
+            <w:tcBorders>
+              <w:top w:val="single" w:sz="4" w:space="0" w:color="auto"/>
+            </w:tcBorders>
+            <w:vAlign w:val="center"/>
+          </w:tcPr>
+          <w:p>
+            <w:pPr>
+              <w:jc w:val="center"/>
+              <w:cnfStyle w:val="100000000000" w:firstRow="1" w:lastRow="0" w:firstColumn="0" w:lastColumn="0" w:oddVBand="0" w:evenVBand="0" w:oddHBand="0" w:evenHBand="0" w:firstRowFirstColumn="0" w:firstRowLastColumn="0" w:lastRowFirstColumn="0" w:lastRowLastColumn="0"/>
+              <w:rPr>
+                <w:b w:val="0"/>
+                <w:bCs w:val="0"/>
+              </w:rPr>
+            </w:pPr>
+            <w:r>
+              <w:rPr>
+                <w:b w:val="0"/>
+                <w:bCs w:val="0"/>
+              </w:rPr>
+              <w:t>Training Accuracy</w:t>
+            </w:r>
+          </w:p>
+        </w:tc>
+        <w:tc>
+          <w:tcPr>
+            <w:tcW w:w="1890" w:type="dxa"/>
+            <w:tcBorders>
+              <w:top w:val="single" w:sz="4" w:space="0" w:color="auto"/>
+            </w:tcBorders>
+            <w:vAlign w:val="center"/>
+          </w:tcPr>
+          <w:p>
+            <w:pPr>
+              <w:jc w:val="center"/>
+              <w:cnfStyle w:val="100000000000" w:firstRow="1" w:lastRow="0" w:firstColumn="0" w:lastColumn="0" w:oddVBand="0" w:evenVBand="0" w:oddHBand="0" w:evenHBand="0" w:firstRowFirstColumn="0" w:firstRowLastColumn="0" w:lastRowFirstColumn="0" w:lastRowLastColumn="0"/>
+              <w:rPr>
+                <w:b w:val="0"/>
+                <w:bCs w:val="0"/>
+              </w:rPr>
+            </w:pPr>
+            <w:r>
+              <w:rPr>
+                <w:b w:val="0"/>
+                <w:bCs w:val="0"/>
+              </w:rPr>
+              <w:t>Leaderboard Accuracy</w:t>
+            </w:r>
+          </w:p>
+        </w:tc>
+        <w:tc>
+          <w:tcPr>
+            <w:tcW w:w="1705" w:type="dxa"/>
+            <w:tcBorders>
+              <w:top w:val="single" w:sz="4" w:space="0" w:color="auto"/>
+              <w:right w:val="single" w:sz="4" w:space="0" w:color="auto"/>
+            </w:tcBorders>
+            <w:vAlign w:val="center"/>
+          </w:tcPr>
+          <w:p>
+            <w:pPr>
+              <w:jc w:val="center"/>
+              <w:cnfStyle w:val="100000000000" w:firstRow="1" w:lastRow="0" w:firstColumn="0" w:lastColumn="0" w:oddVBand="0" w:evenVBand="0" w:oddHBand="0" w:evenHBand="0" w:firstRowFirstColumn="0" w:firstRowLastColumn="0" w:lastRowFirstColumn="0" w:lastRowLastColumn="0"/>
+              <w:rPr>
+                <w:b w:val="0"/>
+                <w:bCs w:val="0"/>
+              </w:rPr>
+            </w:pPr>
+            <w:r>
+              <w:rPr>
+                <w:b w:val="0"/>
+                <w:bCs w:val="0"/>
+              </w:rPr>
+              <w:t>LeaderBoard AUROC</w:t>
+            </w:r>
+          </w:p>
+        </w:tc>
+      </w:tr>
+      <w:tr>
+        <w:trPr>
+          <w:cnfStyle w:val="000000100000" w:firstRow="0" w:lastRow="0" w:firstColumn="0" w:lastColumn="0" w:oddVBand="0" w:evenVBand="0" w:oddHBand="1" w:evenHBand="0" w:firstRowFirstColumn="0" w:firstRowLastColumn="0" w:lastRowFirstColumn="0" w:lastRowLastColumn="0"/>
+        </w:trPr>
+        <w:tc>
+          <w:tcPr>
+            <w:cnfStyle w:val="001000000000" w:firstRow="0" w:lastRow="0" w:firstColumn="1" w:lastColumn="0" w:oddVBand="0" w:evenVBand="0" w:oddHBand="0" w:evenHBand="0" w:firstRowFirstColumn="0" w:firstRowLastColumn="0" w:lastRowFirstColumn="0" w:lastRowLastColumn="0"/>
+            <w:tcW w:w="5215" w:type="dxa"/>
+            <w:tcBorders>
+              <w:left w:val="single" w:sz="4" w:space="0" w:color="auto"/>
+            </w:tcBorders>
+          </w:tcPr>
+          <w:p>
+            <w:pPr>
+              <w:jc w:val="center"/>
+            </w:pPr>
+            <w:r>
+              <w:t xml:space="preserve">Baseline </w:t>
+            </w:r>
+            <w:r>
+              <w:t>Rfc</w:t>
+            </w:r>
+            <w:r>
+              <w:t xml:space="preserve"> (n_grams = 1)</w:t>
+            </w:r>
+          </w:p>
+        </w:tc>
+        <w:tc>
+          <w:tcPr>
+            <w:tcW w:w="1980" w:type="dxa"/>
+          </w:tcPr>
+          <w:p>
+            <w:pPr>
+              <w:jc w:val="center"/>
+              <w:cnfStyle w:val="000000100000" w:firstRow="0" w:lastRow="0" w:firstColumn="0" w:lastColumn="0" w:oddVBand="0" w:evenVBand="0" w:oddHBand="1" w:evenHBand="0" w:firstRowFirstColumn="0" w:firstRowLastColumn="0" w:lastRowFirstColumn="0" w:lastRowLastColumn="0"/>
+            </w:pPr>
+            <w:r>
+              <w:t>1.0</w:t>
+            </w:r>
+          </w:p>
+        </w:tc>
+        <w:tc>
+          <w:tcPr>
+            <w:tcW w:w="1890" w:type="dxa"/>
+          </w:tcPr>
+          <w:p>
+            <w:pPr>
+              <w:jc w:val="center"/>
+              <w:cnfStyle w:val="000000100000" w:firstRow="0" w:lastRow="0" w:firstColumn="0" w:lastColumn="0" w:oddVBand="0" w:evenVBand="0" w:oddHBand="1" w:evenHBand="0" w:firstRowFirstColumn="0" w:firstRowLastColumn="0" w:lastRowFirstColumn="0" w:lastRowLastColumn="0"/>
+            </w:pPr>
+            <w:r>
+              <w:t>0.798</w:t>
+            </w:r>
+          </w:p>
+        </w:tc>
+        <w:tc>
+          <w:tcPr>
+            <w:tcW w:w="1705" w:type="dxa"/>
+            <w:tcBorders>
+              <w:right w:val="single" w:sz="4" w:space="0" w:color="auto"/>
+            </w:tcBorders>
+          </w:tcPr>
+          <w:p>
+            <w:pPr>
+              <w:jc w:val="center"/>
+              <w:cnfStyle w:val="000000100000" w:firstRow="0" w:lastRow="0" w:firstColumn="0" w:lastColumn="0" w:oddVBand="0" w:evenVBand="0" w:oddHBand="1" w:evenHBand="0" w:firstRowFirstColumn="0" w:firstRowLastColumn="0" w:lastRowFirstColumn="0" w:lastRowLastColumn="0"/>
+            </w:pPr>
+            <w:r>
+              <w:t>0.879</w:t>
+            </w:r>
+          </w:p>
+        </w:tc>
+      </w:tr>
+      <w:tr>
+        <w:tc>
+          <w:tcPr>
+            <w:cnfStyle w:val="001000000000" w:firstRow="0" w:lastRow="0" w:firstColumn="1" w:lastColumn="0" w:oddVBand="0" w:evenVBand="0" w:oddHBand="0" w:evenHBand="0" w:firstRowFirstColumn="0" w:firstRowLastColumn="0" w:lastRowFirstColumn="0" w:lastRowLastColumn="0"/>
+            <w:tcW w:w="5215" w:type="dxa"/>
+            <w:tcBorders>
+              <w:left w:val="single" w:sz="4" w:space="0" w:color="auto"/>
+            </w:tcBorders>
+          </w:tcPr>
+          <w:p>
+            <w:pPr>
+              <w:jc w:val="center"/>
+            </w:pPr>
+            <w:r>
+              <w:t xml:space="preserve"> Baseline </w:t>
+            </w:r>
+            <w:r>
+              <w:t xml:space="preserve">Rfc </w:t>
+            </w:r>
+            <w:r>
+              <w:t>(n_grams = 1,2)</w:t>
+            </w:r>
+          </w:p>
+        </w:tc>
+        <w:tc>
+          <w:tcPr>
+            <w:tcW w:w="1980" w:type="dxa"/>
+          </w:tcPr>
+          <w:p>
+            <w:pPr>
+              <w:jc w:val="center"/>
+              <w:cnfStyle w:val="000000000000" w:firstRow="0" w:lastRow="0" w:firstColumn="0" w:lastColumn="0" w:oddVBand="0" w:evenVBand="0" w:oddHBand="0" w:evenHBand="0" w:firstRowFirstColumn="0" w:firstRowLastColumn="0" w:lastRowFirstColumn="0" w:lastRowLastColumn="0"/>
+            </w:pPr>
+            <w:r>
+              <w:t>1.0</w:t>
+            </w:r>
+          </w:p>
+        </w:tc>
+        <w:tc>
+          <w:tcPr>
+            <w:tcW w:w="1890" w:type="dxa"/>
+          </w:tcPr>
+          <w:p>
+            <w:pPr>
+              <w:jc w:val="center"/>
+              <w:cnfStyle w:val="000000000000" w:firstRow="0" w:lastRow="0" w:firstColumn="0" w:lastColumn="0" w:oddVBand="0" w:evenVBand="0" w:oddHBand="0" w:evenHBand="0" w:firstRowFirstColumn="0" w:firstRowLastColumn="0" w:lastRowFirstColumn="0" w:lastRowLastColumn="0"/>
+            </w:pPr>
+            <w:r>
+              <w:t>0.788</w:t>
+            </w:r>
+          </w:p>
+        </w:tc>
+        <w:tc>
+          <w:tcPr>
+            <w:tcW w:w="1705" w:type="dxa"/>
+            <w:tcBorders>
+              <w:right w:val="single" w:sz="4" w:space="0" w:color="auto"/>
+            </w:tcBorders>
+          </w:tcPr>
+          <w:p>
+            <w:pPr>
+              <w:jc w:val="center"/>
+              <w:cnfStyle w:val="000000000000" w:firstRow="0" w:lastRow="0" w:firstColumn="0" w:lastColumn="0" w:oddVBand="0" w:evenVBand="0" w:oddHBand="0" w:evenHBand="0" w:firstRowFirstColumn="0" w:firstRowLastColumn="0" w:lastRowFirstColumn="0" w:lastRowLastColumn="0"/>
+            </w:pPr>
+            <w:r>
+              <w:t>0.883</w:t>
+            </w:r>
+          </w:p>
+        </w:tc>
+      </w:tr>
+      <w:tr>
+        <w:trPr>
+          <w:cnfStyle w:val="000000100000" w:firstRow="0" w:lastRow="0" w:firstColumn="0" w:lastColumn="0" w:oddVBand="0" w:evenVBand="0" w:oddHBand="1" w:evenHBand="0" w:firstRowFirstColumn="0" w:firstRowLastColumn="0" w:lastRowFirstColumn="0" w:lastRowLastColumn="0"/>
+        </w:trPr>
+        <w:tc>
+          <w:tcPr>
+            <w:cnfStyle w:val="001000000000" w:firstRow="0" w:lastRow="0" w:firstColumn="1" w:lastColumn="0" w:oddVBand="0" w:evenVBand="0" w:oddHBand="0" w:evenHBand="0" w:firstRowFirstColumn="0" w:firstRowLastColumn="0" w:lastRowFirstColumn="0" w:lastRowLastColumn="0"/>
+            <w:tcW w:w="5215" w:type="dxa"/>
+            <w:tcBorders>
+              <w:left w:val="single" w:sz="4" w:space="0" w:color="auto"/>
+            </w:tcBorders>
+          </w:tcPr>
+          <w:p>
+            <w:pPr>
+              <w:jc w:val="center"/>
+            </w:pPr>
+            <w:r>
+              <w:t xml:space="preserve">Baseline </w:t>
+            </w:r>
+            <w:r>
+              <w:t xml:space="preserve">Rfc </w:t>
+            </w:r>
+            <w:r>
+              <w:t>(n_grams = 2,2)</w:t>
+            </w:r>
+          </w:p>
+        </w:tc>
+        <w:tc>
+          <w:tcPr>
+            <w:tcW w:w="1980" w:type="dxa"/>
+          </w:tcPr>
+          <w:p>
+            <w:pPr>
+              <w:jc w:val="center"/>
+              <w:cnfStyle w:val="000000100000" w:firstRow="0" w:lastRow="0" w:firstColumn="0" w:lastColumn="0" w:oddVBand="0" w:evenVBand="0" w:oddHBand="1" w:evenHBand="0" w:firstRowFirstColumn="0" w:firstRowLastColumn="0" w:lastRowFirstColumn="0" w:lastRowLastColumn="0"/>
+            </w:pPr>
+            <w:r>
+              <w:t>.99</w:t>
+            </w:r>
+          </w:p>
+        </w:tc>
+        <w:tc>
+          <w:tcPr>
+            <w:tcW w:w="1890" w:type="dxa"/>
+          </w:tcPr>
+          <w:p>
+            <w:pPr>
+              <w:jc w:val="center"/>
+              <w:cnfStyle w:val="000000100000" w:firstRow="0" w:lastRow="0" w:firstColumn="0" w:lastColumn="0" w:oddVBand="0" w:evenVBand="0" w:oddHBand="1" w:evenHBand="0" w:firstRowFirstColumn="0" w:firstRowLastColumn="0" w:lastRowFirstColumn="0" w:lastRowLastColumn="0"/>
+            </w:pPr>
+            <w:r>
+              <w:t>0.64</w:t>
+            </w:r>
+          </w:p>
+        </w:tc>
+        <w:tc>
+          <w:tcPr>
+            <w:tcW w:w="1705" w:type="dxa"/>
+            <w:tcBorders>
+              <w:right w:val="single" w:sz="4" w:space="0" w:color="auto"/>
+            </w:tcBorders>
+          </w:tcPr>
+          <w:p>
+            <w:pPr>
+              <w:jc w:val="center"/>
+              <w:cnfStyle w:val="000000100000" w:firstRow="0" w:lastRow="0" w:firstColumn="0" w:lastColumn="0" w:oddVBand="0" w:evenVBand="0" w:oddHBand="1" w:evenHBand="0" w:firstRowFirstColumn="0" w:firstRowLastColumn="0" w:lastRowFirstColumn="0" w:lastRowLastColumn="0"/>
+            </w:pPr>
+            <w:r>
+              <w:t>0.738</w:t>
+            </w:r>
+          </w:p>
+        </w:tc>
+      </w:tr>
+      <w:tr>
+        <w:tc>
+          <w:tcPr>
+            <w:cnfStyle w:val="001000000000" w:firstRow="0" w:lastRow="0" w:firstColumn="1" w:lastColumn="0" w:oddVBand="0" w:evenVBand="0" w:oddHBand="0" w:evenHBand="0" w:firstRowFirstColumn="0" w:firstRowLastColumn="0" w:lastRowFirstColumn="0" w:lastRowLastColumn="0"/>
+            <w:tcW w:w="5215" w:type="dxa"/>
+            <w:tcBorders>
+              <w:left w:val="single" w:sz="4" w:space="0" w:color="auto"/>
+            </w:tcBorders>
+          </w:tcPr>
+          <w:p>
+            <w:pPr>
+              <w:pStyle w:val="HTMLPreformatted"/>
+              <w:shd w:val="clear" w:color="auto" w:fill="FFFFFF"/>
+              <w:wordWrap w:val="0"/>
+              <w:jc w:val="center"/>
+              <w:textAlignment w:val="baseline"/>
+              <w:rPr>
+                <w:rFonts w:asciiTheme="minorHAnsi" w:hAnsiTheme="minorHAnsi" w:cstheme="minorHAnsi"/>
+                <w:color w:val="000000"/>
+                <w:sz w:val="22"/>
+                <w:szCs w:val="22"/>
+              </w:rPr>
+            </w:pPr>
+            <w:bookmarkStart w:id="2" w:name="_Hlk90830522"/>
+            <w:r>
+              <w:rPr>
+                <w:rFonts w:asciiTheme="minorHAnsi" w:hAnsiTheme="minorHAnsi" w:cstheme="minorHAnsi"/>
+                <w:sz w:val="22"/>
+                <w:szCs w:val="22"/>
+              </w:rPr>
+              <w:t>RFC</w:t>
+            </w:r>
+            <w:r>
+              <w:rPr>
+                <w:rFonts w:asciiTheme="minorHAnsi" w:hAnsiTheme="minorHAnsi" w:cstheme="minorHAnsi"/>
+                <w:sz w:val="22"/>
+                <w:szCs w:val="22"/>
+              </w:rPr>
+              <w:t xml:space="preserve"> </w:t>
+            </w:r>
+            <w:r>
+              <w:rPr>
+                <w:rFonts w:asciiTheme="minorHAnsi" w:hAnsiTheme="minorHAnsi" w:cstheme="minorHAnsi"/>
+                <w:sz w:val="22"/>
+                <w:szCs w:val="22"/>
+              </w:rPr>
+              <w:t>{'criterion': 'entropy', 'max_features': 12152, 'n_estimators': 530}</w:t>
+            </w:r>
+          </w:p>
+        </w:tc>
+        <w:tc>
+          <w:tcPr>
+            <w:tcW w:w="1980" w:type="dxa"/>
+          </w:tcPr>
+          <w:p>
+            <w:pPr>
+              <w:jc w:val="center"/>
+              <w:cnfStyle w:val="000000000000" w:firstRow="0" w:lastRow="0" w:firstColumn="0" w:lastColumn="0" w:oddVBand="0" w:evenVBand="0" w:oddHBand="0" w:evenHBand="0" w:firstRowFirstColumn="0" w:firstRowLastColumn="0" w:lastRowFirstColumn="0" w:lastRowLastColumn="0"/>
+            </w:pPr>
+            <w:r>
+              <w:t>.</w:t>
+            </w:r>
+            <w:r>
+              <w:t>0.693</w:t>
+            </w:r>
+          </w:p>
+        </w:tc>
+        <w:tc>
+          <w:tcPr>
+            <w:tcW w:w="1890" w:type="dxa"/>
+          </w:tcPr>
+          <w:p>
+            <w:pPr>
+              <w:jc w:val="center"/>
+              <w:cnfStyle w:val="000000000000" w:firstRow="0" w:lastRow="0" w:firstColumn="0" w:lastColumn="0" w:oddVBand="0" w:evenVBand="0" w:oddHBand="0" w:evenHBand="0" w:firstRowFirstColumn="0" w:firstRowLastColumn="0" w:lastRowFirstColumn="0" w:lastRowLastColumn="0"/>
+            </w:pPr>
+            <w:r>
+              <w:t>0.787</w:t>
+            </w:r>
+          </w:p>
+        </w:tc>
+        <w:tc>
+          <w:tcPr>
+            <w:tcW w:w="1705" w:type="dxa"/>
+            <w:tcBorders>
+              <w:right w:val="single" w:sz="4" w:space="0" w:color="auto"/>
+            </w:tcBorders>
+          </w:tcPr>
+          <w:p>
+            <w:pPr>
+              <w:jc w:val="center"/>
+              <w:cnfStyle w:val="000000000000" w:firstRow="0" w:lastRow="0" w:firstColumn="0" w:lastColumn="0" w:oddVBand="0" w:evenVBand="0" w:oddHBand="0" w:evenHBand="0" w:firstRowFirstColumn="0" w:firstRowLastColumn="0" w:lastRowFirstColumn="0" w:lastRowLastColumn="0"/>
+            </w:pPr>
+            <w:r>
+              <w:t>0.88</w:t>
+            </w:r>
+          </w:p>
+        </w:tc>
+      </w:tr>
+      <w:bookmarkEnd w:id="2"/>
+      <w:tr>
+        <w:trPr>
+          <w:cnfStyle w:val="000000100000" w:firstRow="0" w:lastRow="0" w:firstColumn="0" w:lastColumn="0" w:oddVBand="0" w:evenVBand="0" w:oddHBand="1" w:evenHBand="0" w:firstRowFirstColumn="0" w:firstRowLastColumn="0" w:lastRowFirstColumn="0" w:lastRowLastColumn="0"/>
+        </w:trPr>
+        <w:tc>
+          <w:tcPr>
+            <w:cnfStyle w:val="001000000000" w:firstRow="0" w:lastRow="0" w:firstColumn="1" w:lastColumn="0" w:oddVBand="0" w:evenVBand="0" w:oddHBand="0" w:evenHBand="0" w:firstRowFirstColumn="0" w:firstRowLastColumn="0" w:lastRowFirstColumn="0" w:lastRowLastColumn="0"/>
+            <w:tcW w:w="5215" w:type="dxa"/>
+            <w:tcBorders>
+              <w:left w:val="single" w:sz="4" w:space="0" w:color="auto"/>
+            </w:tcBorders>
+          </w:tcPr>
+          <w:p>
+            <w:pPr>
+              <w:jc w:val="center"/>
+            </w:pPr>
+            <w:r>
+              <w:t xml:space="preserve">RFC </w:t>
+            </w:r>
+            <w:r>
+              <w:t>(criterion= 'gini', max_depth= 12152, n_estimators= 800)</w:t>
+            </w:r>
+          </w:p>
+        </w:tc>
+        <w:tc>
+          <w:tcPr>
+            <w:tcW w:w="1980" w:type="dxa"/>
+          </w:tcPr>
+          <w:p>
+            <w:pPr>
+              <w:jc w:val="center"/>
+              <w:cnfStyle w:val="000000100000" w:firstRow="0" w:lastRow="0" w:firstColumn="0" w:lastColumn="0" w:oddVBand="0" w:evenVBand="0" w:oddHBand="1" w:evenHBand="0" w:firstRowFirstColumn="0" w:firstRowLastColumn="0" w:lastRowFirstColumn="0" w:lastRowLastColumn="0"/>
+            </w:pPr>
+            <w:r>
+              <w:t>1.0</w:t>
+            </w:r>
+          </w:p>
+        </w:tc>
+        <w:tc>
+          <w:tcPr>
+            <w:tcW w:w="1890" w:type="dxa"/>
+          </w:tcPr>
+          <w:p>
+            <w:pPr>
+              <w:jc w:val="center"/>
+              <w:cnfStyle w:val="000000100000" w:firstRow="0" w:lastRow="0" w:firstColumn="0" w:lastColumn="0" w:oddVBand="0" w:evenVBand="0" w:oddHBand="1" w:evenHBand="0" w:firstRowFirstColumn="0" w:firstRowLastColumn="0" w:lastRowFirstColumn="0" w:lastRowLastColumn="0"/>
+            </w:pPr>
+            <w:r>
+              <w:t>0.795</w:t>
+            </w:r>
+          </w:p>
+        </w:tc>
+        <w:tc>
+          <w:tcPr>
+            <w:tcW w:w="1705" w:type="dxa"/>
+            <w:tcBorders>
+              <w:right w:val="single" w:sz="4" w:space="0" w:color="auto"/>
+            </w:tcBorders>
+          </w:tcPr>
+          <w:p>
+            <w:pPr>
+              <w:jc w:val="center"/>
+              <w:cnfStyle w:val="000000100000" w:firstRow="0" w:lastRow="0" w:firstColumn="0" w:lastColumn="0" w:oddVBand="0" w:evenVBand="0" w:oddHBand="1" w:evenHBand="0" w:firstRowFirstColumn="0" w:firstRowLastColumn="0" w:lastRowFirstColumn="0" w:lastRowLastColumn="0"/>
+            </w:pPr>
+            <w:r>
+              <w:t>0.88</w:t>
+            </w:r>
+          </w:p>
+        </w:tc>
+      </w:tr>
+    </w:tbl>
+    <w:p>
+      <w:pPr>
+        <w:rPr>
+          <w:sz w:val="32"/>
+          <w:szCs w:val="32"/>
+        </w:rPr>
+      </w:pPr>
+      <w:r>
+        <w:rPr>
+          <w:noProof/>
+          <w:sz w:val="32"/>
+          <w:szCs w:val="32"/>
+        </w:rPr>
+        <mc:AlternateContent>
+          <mc:Choice Requires="wpg">
+            <w:drawing>
+              <wp:anchor distT="0" distB="0" distL="114300" distR="114300" simplePos="0" relativeHeight="251686912" behindDoc="0" locked="0" layoutInCell="1" allowOverlap="1" wp14:anchorId="26037FF0" wp14:editId="11822DA5">
+                <wp:simplePos x="0" y="0"/>
+                <wp:positionH relativeFrom="column">
+                  <wp:posOffset>95693</wp:posOffset>
+                </wp:positionH>
+                <wp:positionV relativeFrom="paragraph">
+                  <wp:posOffset>177962</wp:posOffset>
+                </wp:positionV>
+                <wp:extent cx="4922520" cy="5010740"/>
+                <wp:effectExtent l="0" t="0" r="0" b="0"/>
+                <wp:wrapTight wrapText="bothSides">
+                  <wp:wrapPolygon edited="0">
+                    <wp:start x="0" y="0"/>
+                    <wp:lineTo x="0" y="21518"/>
+                    <wp:lineTo x="21483" y="21518"/>
+                    <wp:lineTo x="21483" y="0"/>
+                    <wp:lineTo x="0" y="0"/>
+                  </wp:wrapPolygon>
+                </wp:wrapTight>
+                <wp:docPr id="28" name="Group 28"/>
+                <wp:cNvGraphicFramePr/>
+                <a:graphic xmlns:a="http://schemas.openxmlformats.org/drawingml/2006/main">
+                  <a:graphicData uri="http://schemas.microsoft.com/office/word/2010/wordprocessingGroup">
+                    <wpg:wgp>
+                      <wpg:cNvGrpSpPr/>
+                      <wpg:grpSpPr>
+                        <a:xfrm>
+                          <a:off x="0" y="0"/>
+                          <a:ext cx="4922520" cy="5010740"/>
+                          <a:chOff x="0" y="0"/>
+                          <a:chExt cx="4922520" cy="5010740"/>
+                        </a:xfrm>
+                      </wpg:grpSpPr>
+                      <pic:pic xmlns:pic="http://schemas.openxmlformats.org/drawingml/2006/picture">
+                        <pic:nvPicPr>
+                          <pic:cNvPr id="18" name="Picture 18" descr="Chart, line chart&#10;&#10;Description automatically generated"/>
+                          <pic:cNvPicPr>
+                            <a:picLocks noChangeAspect="1"/>
+                          </pic:cNvPicPr>
+                        </pic:nvPicPr>
+                        <pic:blipFill>
+                          <a:blip r:embed="rId22">
+                            <a:extLst>
+                              <a:ext uri="{28A0092B-C50C-407E-A947-70E740481C1C}">
+                                <a14:useLocalDpi xmlns:a14="http://schemas.microsoft.com/office/drawing/2010/main" val="0"/>
+                              </a:ext>
+                            </a:extLst>
+                          </a:blip>
+                          <a:stretch>
+                            <a:fillRect/>
+                          </a:stretch>
+                        </pic:blipFill>
+                        <pic:spPr>
+                          <a:xfrm>
+                            <a:off x="0" y="2413590"/>
+                            <a:ext cx="4922520" cy="2597150"/>
+                          </a:xfrm>
+                          <a:prstGeom prst="rect">
+                            <a:avLst/>
+                          </a:prstGeom>
+                        </pic:spPr>
+                      </pic:pic>
+                      <pic:pic xmlns:pic="http://schemas.openxmlformats.org/drawingml/2006/picture">
+                        <pic:nvPicPr>
+                          <pic:cNvPr id="17" name="Picture 17" descr="Chart, line chart&#10;&#10;Description automatically generated"/>
+                          <pic:cNvPicPr>
+                            <a:picLocks noChangeAspect="1"/>
+                          </pic:cNvPicPr>
+                        </pic:nvPicPr>
+                        <pic:blipFill>
+                          <a:blip r:embed="rId23">
+                            <a:extLst>
+                              <a:ext uri="{28A0092B-C50C-407E-A947-70E740481C1C}">
+                                <a14:useLocalDpi xmlns:a14="http://schemas.microsoft.com/office/drawing/2010/main" val="0"/>
+                              </a:ext>
+                            </a:extLst>
+                          </a:blip>
+                          <a:stretch>
+                            <a:fillRect/>
+                          </a:stretch>
+                        </pic:blipFill>
+                        <pic:spPr>
+                          <a:xfrm>
+                            <a:off x="0" y="0"/>
+                            <a:ext cx="4901565" cy="2450465"/>
+                          </a:xfrm>
+                          <a:prstGeom prst="rect">
+                            <a:avLst/>
+                          </a:prstGeom>
+                        </pic:spPr>
+                      </pic:pic>
+                    </wpg:wgp>
+                  </a:graphicData>
+                </a:graphic>
+              </wp:anchor>
+            </w:drawing>
+          </mc:Choice>
+          <mc:Fallback>
+            <w:pict>
+              <v:group w14:anchorId="4032535A" id="Group 28" o:spid="_x0000_s1026" style="position:absolute;margin-left:7.55pt;margin-top:14pt;width:387.6pt;height:394.55pt;z-index:251686912" coordsize="49225,50107" o:gfxdata="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">
+                <v:shape id="Picture 18" o:spid="_x0000_s1027" type="#_x0000_t75" alt="Chart, line chart&#10;&#10;Description automatically generated" style="position:absolute;top:24135;width:49225;height:25972;visibility:visible;mso-wrap-style:square" o:gfxdata="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">
+                  <v:imagedata r:id="rId24" o:title="Chart, line chart&#10;&#10;Description automatically generated"/>
+                </v:shape>
+                <v:shape id="Picture 17" o:spid="_x0000_s1028" type="#_x0000_t75" alt="Chart, line chart&#10;&#10;Description automatically generated" style="position:absolute;width:49015;height:24504;visibility:visible;mso-wrap-style:square" o:gfxdata="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">
+                  <v:imagedata r:id="rId25" o:title="Chart, line chart&#10;&#10;Description automatically generated"/>
+                </v:shape>
+                <w10:wrap type="tight"/>
+              </v:group>
+            </w:pict>
+          </mc:Fallback>
+        </mc:AlternateContent>
+      </w:r>
+    </w:p>
+    <w:p>
+      <w:r>
+        <w:t xml:space="preserve">The model I wanted to explore was the random forest model. This model is basically a bunch of decision tree classifiers getting a say in the answer. It is called an ensemble method. Each individual tree in the random forest makes a prediction and the class that has the most votes </w:t>
+      </w:r>
+      <w:proofErr w:type="gramStart"/>
+      <w:r>
+        <w:t>becomes</w:t>
+      </w:r>
+      <w:proofErr w:type="gramEnd"/>
+      <w:r>
+        <w:t xml:space="preserve"> the model’s prediction. Random forest seeks to fit the problem of overfitting that decision trees </w:t>
+      </w:r>
+      <w:r>
+        <w:t xml:space="preserve">have a tendency of doing. Random forest fixes this by feature randomizing when it builds each of the individual trees and tries to make them uncorrelated. This </w:t>
+      </w:r>
+      <w:r>
+        <w:t xml:space="preserve">helps the overfitting question because a “committee” of predictions is more accurate than an individual tree. For this case, the hyperparameters that I tuned were the criterion, max features, and the </w:t>
+      </w:r>
+      <w:proofErr w:type="spellStart"/>
+      <w:r>
+        <w:t>n_estimators</w:t>
+      </w:r>
+      <w:proofErr w:type="spellEnd"/>
+      <w:r>
+        <w:t xml:space="preserve">. Max features refers to how many features are used to create a tree. In our case, features refer to the </w:t>
+      </w:r>
+      <w:proofErr w:type="gramStart"/>
+      <w:r>
+        <w:t>amount</w:t>
+      </w:r>
+      <w:proofErr w:type="gramEnd"/>
+      <w:r>
+        <w:t xml:space="preserve"> of words, the parameters that I tried were square root of the length of features, log of length of features, and the actual length of feature. Turned out our best accuracy was achieved by using the length of features. The </w:t>
+      </w:r>
+      <w:proofErr w:type="spellStart"/>
+      <w:r>
+        <w:t>n_estimators</w:t>
+      </w:r>
+      <w:proofErr w:type="spellEnd"/>
+      <w:r>
+        <w:t xml:space="preserve"> parameters </w:t>
+      </w:r>
+      <w:r>
+        <w:t xml:space="preserve">refer to the amount of decision trees were used to create the “committee”.  There was a sweet spot of how many estimators were good for the model. It looks like from the graph and from our testing that the sweet spot was around 530 estimators. I tried a lot of different estimators which aren’t shown in the figure above. The way I went about it was </w:t>
+      </w:r>
+      <w:proofErr w:type="gramStart"/>
+      <w:r>
+        <w:t>give</w:t>
+      </w:r>
+      <w:proofErr w:type="gramEnd"/>
+      <w:r>
+        <w:t xml:space="preserve"> it five different estimators to try and change up those five numbers based on what my grid search cv game back as best parameters. </w:t>
+      </w:r>
+      <w:proofErr w:type="gramStart"/>
+      <w:r>
+        <w:t>So</w:t>
+      </w:r>
+      <w:proofErr w:type="gramEnd"/>
+      <w:r>
+        <w:t xml:space="preserve"> if I gave it [10,20,30,40,50] and the </w:t>
+      </w:r>
+      <w:proofErr w:type="spellStart"/>
+      <w:r>
+        <w:t>gridsearch</w:t>
+      </w:r>
+      <w:proofErr w:type="spellEnd"/>
+      <w:r>
+        <w:t xml:space="preserve"> cv came back as 50 to be the best, the next set I’d try is [45,50,60,70,80] and so on. </w:t>
+      </w:r>
+      <w:r>
+        <w:t>RFC {'criterion': 'entropy', '</w:t>
+      </w:r>
+      <w:proofErr w:type="spellStart"/>
+      <w:r>
+        <w:t>max_features</w:t>
+      </w:r>
+      <w:proofErr w:type="spellEnd"/>
+      <w:r>
+        <w:t>': 12152, '</w:t>
+      </w:r>
+      <w:proofErr w:type="spellStart"/>
+      <w:r>
+        <w:t>n_estimators</w:t>
+      </w:r>
+      <w:proofErr w:type="spellEnd"/>
+      <w:r>
+        <w:t xml:space="preserve">': </w:t>
+      </w:r>
+      <w:r>
+        <w:lastRenderedPageBreak/>
+        <w:t>530}</w:t>
+      </w:r>
+      <w:r>
+        <w:t xml:space="preserve"> seemed to be our best model because it did not overfit the training data. Though this wasn’t the highest accuracy achieved in the leaderboard it didn’t over fit. </w:t>
+      </w:r>
+    </w:p>
+    <w:p/>
+    <w:p>
+      <w:pPr>
+        <w:rPr>
+          <w:b/>
+          <w:bCs/>
+          <w:sz w:val="32"/>
+          <w:szCs w:val="32"/>
+        </w:rPr>
+      </w:pPr>
+      <w:r>
+        <w:rPr>
+          <w:b/>
+          <w:bCs/>
+          <w:sz w:val="32"/>
+          <w:szCs w:val="32"/>
+        </w:rPr>
+        <w:t xml:space="preserve">Question </w:t>
+      </w:r>
+      <w:r>
+        <w:rPr>
+          <w:b/>
+          <w:bCs/>
+          <w:sz w:val="32"/>
+          <w:szCs w:val="32"/>
+        </w:rPr>
+        <w:t>5</w:t>
+      </w:r>
+      <w:r>
+        <w:rPr>
+          <w:b/>
+          <w:bCs/>
+          <w:sz w:val="32"/>
+          <w:szCs w:val="32"/>
+        </w:rPr>
+        <w:t xml:space="preserve"> and 6</w:t>
+      </w:r>
+      <w:r>
+        <w:rPr>
+          <w:b/>
+          <w:bCs/>
+          <w:sz w:val="32"/>
+          <w:szCs w:val="32"/>
+        </w:rPr>
+        <w:t xml:space="preserve">) </w:t>
+      </w:r>
+      <w:r>
+        <w:rPr>
+          <w:b/>
+          <w:bCs/>
+          <w:sz w:val="32"/>
+          <w:szCs w:val="32"/>
+        </w:rPr>
+        <w:t>Summary</w:t>
+      </w:r>
+      <w:r>
+        <w:rPr>
+          <w:b/>
+          <w:bCs/>
+          <w:sz w:val="32"/>
+          <w:szCs w:val="32"/>
+        </w:rPr>
+        <w:t xml:space="preserve"> and discussion</w:t>
+      </w:r>
+    </w:p>
+    <w:tbl>
+      <w:tblPr>
+        <w:tblStyle w:val="ListTable1Light-Accent1"/>
+        <w:tblW w:w="10683" w:type="dxa"/>
+        <w:tblLook w:val="04A0" w:firstRow="1" w:lastRow="0" w:firstColumn="1" w:lastColumn="0" w:noHBand="0" w:noVBand="1"/>
+      </w:tblPr>
+      <w:tblGrid>
+        <w:gridCol w:w="6386"/>
+        <w:gridCol w:w="1214"/>
+        <w:gridCol w:w="1588"/>
+        <w:gridCol w:w="1588"/>
+      </w:tblGrid>
+      <w:tr>
+        <w:trPr>
+          <w:cnfStyle w:val="100000000000" w:firstRow="1" w:lastRow="0" w:firstColumn="0" w:lastColumn="0" w:oddVBand="0" w:evenVBand="0" w:oddHBand="0" w:evenHBand="0" w:firstRowFirstColumn="0" w:firstRowLastColumn="0" w:lastRowFirstColumn="0" w:lastRowLastColumn="0"/>
+          <w:trHeight w:val="547"/>
+        </w:trPr>
+        <w:tc>
+          <w:tcPr>
+            <w:cnfStyle w:val="001000000000" w:firstRow="0" w:lastRow="0" w:firstColumn="1" w:lastColumn="0" w:oddVBand="0" w:evenVBand="0" w:oddHBand="0" w:evenHBand="0" w:firstRowFirstColumn="0" w:firstRowLastColumn="0" w:lastRowFirstColumn="0" w:lastRowLastColumn="0"/>
+            <w:tcW w:w="6386" w:type="dxa"/>
+            <w:tcBorders>
+              <w:top w:val="single" w:sz="4" w:space="0" w:color="auto"/>
+              <w:left w:val="single" w:sz="4" w:space="0" w:color="auto"/>
+              <w:bottom w:val="single" w:sz="4" w:space="0" w:color="auto"/>
+              <w:right w:val="single" w:sz="4" w:space="0" w:color="auto"/>
+            </w:tcBorders>
+            <w:hideMark/>
+          </w:tcPr>
+          <w:p>
+            <w:pPr>
+              <w:jc w:val="center"/>
+              <w:rPr>
+                <w:rFonts w:ascii="Calibri" w:eastAsia="Times New Roman" w:hAnsi="Calibri" w:cs="Calibri"/>
+                <w:color w:val="000000"/>
+              </w:rPr>
+            </w:pPr>
+            <w:r>
+              <w:rPr>
+                <w:rFonts w:ascii="Calibri" w:eastAsia="Times New Roman" w:hAnsi="Calibri" w:cs="Calibri"/>
+                <w:caps/>
+                <w:color w:val="000000"/>
+              </w:rPr>
+              <w:t>Model</w:t>
+            </w:r>
+          </w:p>
+        </w:tc>
+        <w:tc>
+          <w:tcPr>
+            <w:tcW w:w="1191" w:type="dxa"/>
+            <w:tcBorders>
+              <w:top w:val="single" w:sz="4" w:space="0" w:color="auto"/>
+              <w:left w:val="single" w:sz="4" w:space="0" w:color="auto"/>
+              <w:bottom w:val="single" w:sz="4" w:space="0" w:color="auto"/>
+            </w:tcBorders>
+            <w:hideMark/>
+          </w:tcPr>
+          <w:p>
+            <w:pPr>
+              <w:jc w:val="center"/>
+              <w:cnfStyle w:val="100000000000" w:firstRow="1" w:lastRow="0" w:firstColumn="0" w:lastColumn="0" w:oddVBand="0" w:evenVBand="0" w:oddHBand="0" w:evenHBand="0" w:firstRowFirstColumn="0" w:firstRowLastColumn="0" w:lastRowFirstColumn="0" w:lastRowLastColumn="0"/>
+              <w:rPr>
+                <w:rFonts w:ascii="Calibri" w:eastAsia="Times New Roman" w:hAnsi="Calibri" w:cs="Calibri"/>
+                <w:color w:val="000000"/>
+              </w:rPr>
+            </w:pPr>
+            <w:r>
+              <w:rPr>
+                <w:rFonts w:ascii="Calibri" w:eastAsia="Times New Roman" w:hAnsi="Calibri" w:cs="Calibri"/>
+                <w:caps/>
+                <w:color w:val="000000"/>
+              </w:rPr>
+              <w:t>Training Accuracy</w:t>
+            </w:r>
+          </w:p>
+        </w:tc>
+        <w:tc>
+          <w:tcPr>
+            <w:tcW w:w="1553" w:type="dxa"/>
+            <w:tcBorders>
+              <w:top w:val="single" w:sz="4" w:space="0" w:color="auto"/>
+              <w:bottom w:val="single" w:sz="4" w:space="0" w:color="auto"/>
+            </w:tcBorders>
+            <w:hideMark/>
+          </w:tcPr>
+          <w:p>
+            <w:pPr>
+              <w:jc w:val="center"/>
+              <w:cnfStyle w:val="100000000000" w:firstRow="1" w:lastRow="0" w:firstColumn="0" w:lastColumn="0" w:oddVBand="0" w:evenVBand="0" w:oddHBand="0" w:evenHBand="0" w:firstRowFirstColumn="0" w:firstRowLastColumn="0" w:lastRowFirstColumn="0" w:lastRowLastColumn="0"/>
+              <w:rPr>
+                <w:rFonts w:ascii="Calibri" w:eastAsia="Times New Roman" w:hAnsi="Calibri" w:cs="Calibri"/>
+                <w:color w:val="000000"/>
+              </w:rPr>
+            </w:pPr>
+            <w:r>
+              <w:rPr>
+                <w:rFonts w:ascii="Calibri" w:eastAsia="Times New Roman" w:hAnsi="Calibri" w:cs="Calibri"/>
+                <w:caps/>
+                <w:color w:val="000000"/>
+              </w:rPr>
+              <w:t>Leaderboard Accuracy</w:t>
+            </w:r>
+          </w:p>
+        </w:tc>
+        <w:tc>
+          <w:tcPr>
+            <w:tcW w:w="1553" w:type="dxa"/>
+            <w:tcBorders>
+              <w:top w:val="single" w:sz="4" w:space="0" w:color="auto"/>
+              <w:bottom w:val="single" w:sz="4" w:space="0" w:color="auto"/>
+              <w:right w:val="single" w:sz="4" w:space="0" w:color="auto"/>
+            </w:tcBorders>
+            <w:hideMark/>
+          </w:tcPr>
+          <w:p>
+            <w:pPr>
+              <w:jc w:val="center"/>
+              <w:cnfStyle w:val="100000000000" w:firstRow="1" w:lastRow="0" w:firstColumn="0" w:lastColumn="0" w:oddVBand="0" w:evenVBand="0" w:oddHBand="0" w:evenHBand="0" w:firstRowFirstColumn="0" w:firstRowLastColumn="0" w:lastRowFirstColumn="0" w:lastRowLastColumn="0"/>
+              <w:rPr>
+                <w:rFonts w:ascii="Calibri" w:eastAsia="Times New Roman" w:hAnsi="Calibri" w:cs="Calibri"/>
+                <w:color w:val="000000"/>
+              </w:rPr>
+            </w:pPr>
+            <w:r>
+              <w:rPr>
+                <w:rFonts w:ascii="Calibri" w:eastAsia="Times New Roman" w:hAnsi="Calibri" w:cs="Calibri"/>
+                <w:caps/>
+                <w:color w:val="000000"/>
+              </w:rPr>
+              <w:t>LeaderBoard AUROC</w:t>
+            </w:r>
+          </w:p>
+        </w:tc>
+      </w:tr>
+      <w:tr>
+        <w:trPr>
+          <w:cnfStyle w:val="000000100000" w:firstRow="0" w:lastRow="0" w:firstColumn="0" w:lastColumn="0" w:oddVBand="0" w:evenVBand="0" w:oddHBand="1" w:evenHBand="0" w:firstRowFirstColumn="0" w:firstRowLastColumn="0" w:lastRowFirstColumn="0" w:lastRowLastColumn="0"/>
+          <w:trHeight w:val="300"/>
+        </w:trPr>
+        <w:tc>
+          <w:tcPr>
+            <w:cnfStyle w:val="001000000000" w:firstRow="0" w:lastRow="0" w:firstColumn="1" w:lastColumn="0" w:oddVBand="0" w:evenVBand="0" w:oddHBand="0" w:evenHBand="0" w:firstRowFirstColumn="0" w:firstRowLastColumn="0" w:lastRowFirstColumn="0" w:lastRowLastColumn="0"/>
+            <w:tcW w:w="6386" w:type="dxa"/>
+            <w:tcBorders>
+              <w:top w:val="single" w:sz="4" w:space="0" w:color="auto"/>
+              <w:left w:val="single" w:sz="4" w:space="0" w:color="auto"/>
+              <w:right w:val="single" w:sz="4" w:space="0" w:color="auto"/>
+            </w:tcBorders>
+            <w:hideMark/>
+          </w:tcPr>
+          <w:p>
+            <w:pPr>
+              <w:jc w:val="center"/>
+              <w:rPr>
+                <w:rFonts w:ascii="Calibri" w:eastAsia="Times New Roman" w:hAnsi="Calibri" w:cs="Calibri"/>
+                <w:color w:val="000000"/>
+              </w:rPr>
+            </w:pPr>
+            <w:r>
+              <w:rPr>
+                <w:rFonts w:ascii="Calibri" w:eastAsia="Times New Roman" w:hAnsi="Calibri" w:cs="Calibri"/>
+                <w:caps/>
+              </w:rPr>
+              <w:t>Baseline LogReg (n_grams = 1)</w:t>
+            </w:r>
+          </w:p>
+        </w:tc>
+        <w:tc>
+          <w:tcPr>
+            <w:tcW w:w="1191" w:type="dxa"/>
+            <w:tcBorders>
+              <w:top w:val="single" w:sz="4" w:space="0" w:color="auto"/>
+              <w:left w:val="single" w:sz="4" w:space="0" w:color="auto"/>
+            </w:tcBorders>
+            <w:hideMark/>
+          </w:tcPr>
+          <w:p>
+            <w:pPr>
+              <w:jc w:val="center"/>
+              <w:cnfStyle w:val="000000100000" w:firstRow="0" w:lastRow="0" w:firstColumn="0" w:lastColumn="0" w:oddVBand="0" w:evenVBand="0" w:oddHBand="1" w:evenHBand="0" w:firstRowFirstColumn="0" w:firstRowLastColumn="0" w:lastRowFirstColumn="0" w:lastRowLastColumn="0"/>
+              <w:rPr>
+                <w:rFonts w:ascii="Calibri" w:eastAsia="Times New Roman" w:hAnsi="Calibri" w:cs="Calibri"/>
+                <w:color w:val="000000"/>
+              </w:rPr>
+            </w:pPr>
+            <w:r>
+              <w:rPr>
+                <w:rFonts w:ascii="Calibri" w:eastAsia="Times New Roman" w:hAnsi="Calibri" w:cs="Calibri"/>
+              </w:rPr>
+              <w:t>0.94</w:t>
+            </w:r>
+          </w:p>
+        </w:tc>
+        <w:tc>
+          <w:tcPr>
+            <w:tcW w:w="1553" w:type="dxa"/>
+            <w:tcBorders>
+              <w:top w:val="single" w:sz="4" w:space="0" w:color="auto"/>
+            </w:tcBorders>
+            <w:hideMark/>
+          </w:tcPr>
+          <w:p>
+            <w:pPr>
+              <w:jc w:val="center"/>
+              <w:cnfStyle w:val="000000100000" w:firstRow="0" w:lastRow="0" w:firstColumn="0" w:lastColumn="0" w:oddVBand="0" w:evenVBand="0" w:oddHBand="1" w:evenHBand="0" w:firstRowFirstColumn="0" w:firstRowLastColumn="0" w:lastRowFirstColumn="0" w:lastRowLastColumn="0"/>
+              <w:rPr>
+                <w:rFonts w:ascii="Calibri" w:eastAsia="Times New Roman" w:hAnsi="Calibri" w:cs="Calibri"/>
+                <w:color w:val="000000"/>
+              </w:rPr>
+            </w:pPr>
+            <w:r>
+              <w:rPr>
+                <w:rFonts w:ascii="Calibri" w:eastAsia="Times New Roman" w:hAnsi="Calibri" w:cs="Calibri"/>
+              </w:rPr>
+              <w:t>0.833</w:t>
+            </w:r>
+          </w:p>
+        </w:tc>
+        <w:tc>
+          <w:tcPr>
+            <w:tcW w:w="1553" w:type="dxa"/>
+            <w:tcBorders>
+              <w:top w:val="single" w:sz="4" w:space="0" w:color="auto"/>
+              <w:right w:val="single" w:sz="4" w:space="0" w:color="auto"/>
+            </w:tcBorders>
+            <w:hideMark/>
+          </w:tcPr>
+          <w:p>
+            <w:pPr>
+              <w:jc w:val="center"/>
+              <w:cnfStyle w:val="000000100000" w:firstRow="0" w:lastRow="0" w:firstColumn="0" w:lastColumn="0" w:oddVBand="0" w:evenVBand="0" w:oddHBand="1" w:evenHBand="0" w:firstRowFirstColumn="0" w:firstRowLastColumn="0" w:lastRowFirstColumn="0" w:lastRowLastColumn="0"/>
+              <w:rPr>
+                <w:rFonts w:ascii="Calibri" w:eastAsia="Times New Roman" w:hAnsi="Calibri" w:cs="Calibri"/>
+                <w:color w:val="000000"/>
+              </w:rPr>
+            </w:pPr>
+            <w:r>
+              <w:rPr>
+                <w:rFonts w:ascii="Calibri" w:eastAsia="Times New Roman" w:hAnsi="Calibri" w:cs="Calibri"/>
+              </w:rPr>
+              <w:t>0.912</w:t>
+            </w:r>
+          </w:p>
+        </w:tc>
+      </w:tr>
+      <w:tr>
+        <w:trPr>
+          <w:trHeight w:val="300"/>
+        </w:trPr>
+        <w:tc>
+          <w:tcPr>
+            <w:cnfStyle w:val="001000000000" w:firstRow="0" w:lastRow="0" w:firstColumn="1" w:lastColumn="0" w:oddVBand="0" w:evenVBand="0" w:oddHBand="0" w:evenHBand="0" w:firstRowFirstColumn="0" w:firstRowLastColumn="0" w:lastRowFirstColumn="0" w:lastRowLastColumn="0"/>
+            <w:tcW w:w="6386" w:type="dxa"/>
+            <w:tcBorders>
+              <w:left w:val="single" w:sz="4" w:space="0" w:color="auto"/>
+              <w:right w:val="single" w:sz="4" w:space="0" w:color="auto"/>
+            </w:tcBorders>
+            <w:hideMark/>
+          </w:tcPr>
+          <w:p>
+            <w:pPr>
+              <w:jc w:val="center"/>
+              <w:rPr>
+                <w:rFonts w:ascii="Calibri" w:eastAsia="Times New Roman" w:hAnsi="Calibri" w:cs="Calibri"/>
+                <w:color w:val="000000"/>
+              </w:rPr>
+            </w:pPr>
+            <w:r>
+              <w:rPr>
+                <w:rFonts w:ascii="Calibri" w:eastAsia="Times New Roman" w:hAnsi="Calibri" w:cs="Calibri"/>
+                <w:caps/>
+              </w:rPr>
+              <w:t>LOGREg (Iter=10, C= 3.1622)</w:t>
+            </w:r>
+          </w:p>
+        </w:tc>
+        <w:tc>
+          <w:tcPr>
+            <w:tcW w:w="1191" w:type="dxa"/>
+            <w:tcBorders>
+              <w:left w:val="single" w:sz="4" w:space="0" w:color="auto"/>
+            </w:tcBorders>
+            <w:hideMark/>
+          </w:tcPr>
+          <w:p>
+            <w:pPr>
+              <w:jc w:val="center"/>
+              <w:cnfStyle w:val="000000000000" w:firstRow="0" w:lastRow="0" w:firstColumn="0" w:lastColumn="0" w:oddVBand="0" w:evenVBand="0" w:oddHBand="0" w:evenHBand="0" w:firstRowFirstColumn="0" w:firstRowLastColumn="0" w:lastRowFirstColumn="0" w:lastRowLastColumn="0"/>
+              <w:rPr>
+                <w:rFonts w:ascii="Calibri" w:eastAsia="Times New Roman" w:hAnsi="Calibri" w:cs="Calibri"/>
+                <w:color w:val="000000"/>
+              </w:rPr>
+            </w:pPr>
+            <w:r>
+              <w:rPr>
+                <w:rFonts w:ascii="Calibri" w:eastAsia="Times New Roman" w:hAnsi="Calibri" w:cs="Calibri"/>
+              </w:rPr>
+              <w:t>0.991</w:t>
+            </w:r>
+          </w:p>
+        </w:tc>
+        <w:tc>
+          <w:tcPr>
+            <w:tcW w:w="1553" w:type="dxa"/>
+            <w:hideMark/>
+          </w:tcPr>
+          <w:p>
+            <w:pPr>
+              <w:jc w:val="center"/>
+              <w:cnfStyle w:val="000000000000" w:firstRow="0" w:lastRow="0" w:firstColumn="0" w:lastColumn="0" w:oddVBand="0" w:evenVBand="0" w:oddHBand="0" w:evenHBand="0" w:firstRowFirstColumn="0" w:firstRowLastColumn="0" w:lastRowFirstColumn="0" w:lastRowLastColumn="0"/>
+              <w:rPr>
+                <w:rFonts w:ascii="Calibri" w:eastAsia="Times New Roman" w:hAnsi="Calibri" w:cs="Calibri"/>
+                <w:color w:val="000000"/>
+              </w:rPr>
+            </w:pPr>
+            <w:r>
+              <w:rPr>
+                <w:rFonts w:ascii="Calibri" w:eastAsia="Times New Roman" w:hAnsi="Calibri" w:cs="Calibri"/>
+              </w:rPr>
+              <w:t>0.833</w:t>
+            </w:r>
+          </w:p>
+        </w:tc>
+        <w:tc>
+          <w:tcPr>
+            <w:tcW w:w="1553" w:type="dxa"/>
+            <w:tcBorders>
+              <w:right w:val="single" w:sz="4" w:space="0" w:color="auto"/>
+            </w:tcBorders>
+            <w:hideMark/>
+          </w:tcPr>
+          <w:p>
+            <w:pPr>
+              <w:jc w:val="center"/>
+              <w:cnfStyle w:val="000000000000" w:firstRow="0" w:lastRow="0" w:firstColumn="0" w:lastColumn="0" w:oddVBand="0" w:evenVBand="0" w:oddHBand="0" w:evenHBand="0" w:firstRowFirstColumn="0" w:firstRowLastColumn="0" w:lastRowFirstColumn="0" w:lastRowLastColumn="0"/>
+              <w:rPr>
+                <w:rFonts w:ascii="Calibri" w:eastAsia="Times New Roman" w:hAnsi="Calibri" w:cs="Calibri"/>
+                <w:color w:val="000000"/>
+              </w:rPr>
+            </w:pPr>
+            <w:r>
+              <w:rPr>
+                <w:rFonts w:ascii="Calibri" w:eastAsia="Times New Roman" w:hAnsi="Calibri" w:cs="Calibri"/>
+              </w:rPr>
+              <w:t>0.919</w:t>
+            </w:r>
+          </w:p>
+        </w:tc>
+      </w:tr>
+      <w:tr>
+        <w:trPr>
+          <w:cnfStyle w:val="000000100000" w:firstRow="0" w:lastRow="0" w:firstColumn="0" w:lastColumn="0" w:oddVBand="0" w:evenVBand="0" w:oddHBand="1" w:evenHBand="0" w:firstRowFirstColumn="0" w:firstRowLastColumn="0" w:lastRowFirstColumn="0" w:lastRowLastColumn="0"/>
+          <w:trHeight w:val="300"/>
+        </w:trPr>
+        <w:tc>
+          <w:tcPr>
+            <w:cnfStyle w:val="001000000000" w:firstRow="0" w:lastRow="0" w:firstColumn="1" w:lastColumn="0" w:oddVBand="0" w:evenVBand="0" w:oddHBand="0" w:evenHBand="0" w:firstRowFirstColumn="0" w:firstRowLastColumn="0" w:lastRowFirstColumn="0" w:lastRowLastColumn="0"/>
+            <w:tcW w:w="6386" w:type="dxa"/>
+            <w:tcBorders>
+              <w:left w:val="single" w:sz="4" w:space="0" w:color="auto"/>
+              <w:right w:val="single" w:sz="4" w:space="0" w:color="auto"/>
+            </w:tcBorders>
+            <w:hideMark/>
+          </w:tcPr>
+          <w:p>
+            <w:pPr>
+              <w:jc w:val="center"/>
+              <w:rPr>
+                <w:rFonts w:ascii="Calibri" w:eastAsia="Times New Roman" w:hAnsi="Calibri" w:cs="Calibri"/>
+                <w:color w:val="000000"/>
+              </w:rPr>
+            </w:pPr>
+            <w:r>
+              <w:rPr>
+                <w:rFonts w:ascii="Calibri" w:eastAsia="Times New Roman" w:hAnsi="Calibri" w:cs="Calibri"/>
+                <w:caps/>
+                <w:color w:val="000000"/>
+              </w:rPr>
+              <w:t>MLP (Hidden_layer = (50,), alpha=1.0)</w:t>
+            </w:r>
+          </w:p>
+        </w:tc>
+        <w:tc>
+          <w:tcPr>
+            <w:tcW w:w="1191" w:type="dxa"/>
+            <w:tcBorders>
+              <w:left w:val="single" w:sz="4" w:space="0" w:color="auto"/>
+            </w:tcBorders>
+            <w:hideMark/>
+          </w:tcPr>
+          <w:p>
+            <w:pPr>
+              <w:jc w:val="center"/>
+              <w:cnfStyle w:val="000000100000" w:firstRow="0" w:lastRow="0" w:firstColumn="0" w:lastColumn="0" w:oddVBand="0" w:evenVBand="0" w:oddHBand="1" w:evenHBand="0" w:firstRowFirstColumn="0" w:firstRowLastColumn="0" w:lastRowFirstColumn="0" w:lastRowLastColumn="0"/>
+              <w:rPr>
+                <w:rFonts w:ascii="Calibri" w:eastAsia="Times New Roman" w:hAnsi="Calibri" w:cs="Calibri"/>
+                <w:color w:val="000000"/>
+              </w:rPr>
+            </w:pPr>
+            <w:r>
+              <w:rPr>
+                <w:rFonts w:ascii="Calibri" w:eastAsia="Times New Roman" w:hAnsi="Calibri" w:cs="Calibri"/>
+                <w:color w:val="000000"/>
+              </w:rPr>
+              <w:t>1</w:t>
+            </w:r>
+          </w:p>
+        </w:tc>
+        <w:tc>
+          <w:tcPr>
+            <w:tcW w:w="1553" w:type="dxa"/>
+            <w:hideMark/>
+          </w:tcPr>
+          <w:p>
+            <w:pPr>
+              <w:jc w:val="center"/>
+              <w:cnfStyle w:val="000000100000" w:firstRow="0" w:lastRow="0" w:firstColumn="0" w:lastColumn="0" w:oddVBand="0" w:evenVBand="0" w:oddHBand="1" w:evenHBand="0" w:firstRowFirstColumn="0" w:firstRowLastColumn="0" w:lastRowFirstColumn="0" w:lastRowLastColumn="0"/>
+              <w:rPr>
+                <w:rFonts w:ascii="Calibri" w:eastAsia="Times New Roman" w:hAnsi="Calibri" w:cs="Calibri"/>
+                <w:color w:val="000000"/>
+              </w:rPr>
+            </w:pPr>
+            <w:r>
+              <w:rPr>
+                <w:rFonts w:ascii="Calibri" w:eastAsia="Times New Roman" w:hAnsi="Calibri" w:cs="Calibri"/>
+                <w:color w:val="000000"/>
+              </w:rPr>
+              <w:t>0.832</w:t>
+            </w:r>
+          </w:p>
+        </w:tc>
+        <w:tc>
+          <w:tcPr>
+            <w:tcW w:w="1553" w:type="dxa"/>
+            <w:tcBorders>
+              <w:right w:val="single" w:sz="4" w:space="0" w:color="auto"/>
+            </w:tcBorders>
+            <w:hideMark/>
+          </w:tcPr>
+          <w:p>
+            <w:pPr>
+              <w:jc w:val="center"/>
+              <w:cnfStyle w:val="000000100000" w:firstRow="0" w:lastRow="0" w:firstColumn="0" w:lastColumn="0" w:oddVBand="0" w:evenVBand="0" w:oddHBand="1" w:evenHBand="0" w:firstRowFirstColumn="0" w:firstRowLastColumn="0" w:lastRowFirstColumn="0" w:lastRowLastColumn="0"/>
+              <w:rPr>
+                <w:rFonts w:ascii="Calibri" w:eastAsia="Times New Roman" w:hAnsi="Calibri" w:cs="Calibri"/>
+                <w:color w:val="000000"/>
+              </w:rPr>
+            </w:pPr>
+            <w:r>
+              <w:rPr>
+                <w:rFonts w:ascii="Calibri" w:eastAsia="Times New Roman" w:hAnsi="Calibri" w:cs="Calibri"/>
+                <w:color w:val="000000"/>
+              </w:rPr>
+              <w:t>0.92</w:t>
+            </w:r>
+          </w:p>
+        </w:tc>
+      </w:tr>
+      <w:tr>
+        <w:trPr>
+          <w:trHeight w:val="300"/>
+        </w:trPr>
+        <w:tc>
+          <w:tcPr>
+            <w:cnfStyle w:val="001000000000" w:firstRow="0" w:lastRow="0" w:firstColumn="1" w:lastColumn="0" w:oddVBand="0" w:evenVBand="0" w:oddHBand="0" w:evenHBand="0" w:firstRowFirstColumn="0" w:firstRowLastColumn="0" w:lastRowFirstColumn="0" w:lastRowLastColumn="0"/>
+            <w:tcW w:w="6386" w:type="dxa"/>
+            <w:tcBorders>
+              <w:left w:val="single" w:sz="4" w:space="0" w:color="auto"/>
+              <w:right w:val="single" w:sz="4" w:space="0" w:color="auto"/>
+            </w:tcBorders>
+            <w:hideMark/>
+          </w:tcPr>
+          <w:p>
+            <w:pPr>
+              <w:jc w:val="center"/>
+              <w:rPr>
+                <w:rFonts w:ascii="Calibri" w:eastAsia="Times New Roman" w:hAnsi="Calibri" w:cs="Calibri"/>
+                <w:color w:val="000000"/>
+              </w:rPr>
+            </w:pPr>
+            <w:r>
+              <w:rPr>
+                <w:rFonts w:ascii="Calibri" w:eastAsia="Times New Roman" w:hAnsi="Calibri" w:cs="Calibri"/>
+                <w:caps/>
+                <w:color w:val="000000"/>
+              </w:rPr>
+              <w:t>LOGREG (max_iter = 10)</w:t>
+            </w:r>
+          </w:p>
+        </w:tc>
+        <w:tc>
+          <w:tcPr>
+            <w:tcW w:w="1191" w:type="dxa"/>
+            <w:tcBorders>
+              <w:left w:val="single" w:sz="4" w:space="0" w:color="auto"/>
+            </w:tcBorders>
+            <w:hideMark/>
+          </w:tcPr>
+          <w:p>
+            <w:pPr>
+              <w:jc w:val="center"/>
+              <w:cnfStyle w:val="000000000000" w:firstRow="0" w:lastRow="0" w:firstColumn="0" w:lastColumn="0" w:oddVBand="0" w:evenVBand="0" w:oddHBand="0" w:evenHBand="0" w:firstRowFirstColumn="0" w:firstRowLastColumn="0" w:lastRowFirstColumn="0" w:lastRowLastColumn="0"/>
+              <w:rPr>
+                <w:rFonts w:ascii="Calibri" w:eastAsia="Times New Roman" w:hAnsi="Calibri" w:cs="Calibri"/>
+                <w:color w:val="000000"/>
+              </w:rPr>
+            </w:pPr>
+            <w:r>
+              <w:rPr>
+                <w:rFonts w:ascii="Calibri" w:eastAsia="Times New Roman" w:hAnsi="Calibri" w:cs="Calibri"/>
+                <w:color w:val="000000"/>
+              </w:rPr>
+              <w:t>0.943</w:t>
+            </w:r>
+          </w:p>
+        </w:tc>
+        <w:tc>
+          <w:tcPr>
+            <w:tcW w:w="1553" w:type="dxa"/>
+            <w:hideMark/>
+          </w:tcPr>
+          <w:p>
+            <w:pPr>
+              <w:jc w:val="center"/>
+              <w:cnfStyle w:val="000000000000" w:firstRow="0" w:lastRow="0" w:firstColumn="0" w:lastColumn="0" w:oddVBand="0" w:evenVBand="0" w:oddHBand="0" w:evenHBand="0" w:firstRowFirstColumn="0" w:firstRowLastColumn="0" w:lastRowFirstColumn="0" w:lastRowLastColumn="0"/>
+              <w:rPr>
+                <w:rFonts w:ascii="Calibri" w:eastAsia="Times New Roman" w:hAnsi="Calibri" w:cs="Calibri"/>
+                <w:color w:val="000000"/>
+              </w:rPr>
+            </w:pPr>
+            <w:r>
+              <w:rPr>
+                <w:rFonts w:ascii="Calibri" w:eastAsia="Times New Roman" w:hAnsi="Calibri" w:cs="Calibri"/>
+                <w:color w:val="000000"/>
+              </w:rPr>
+              <w:t>0.83</w:t>
+            </w:r>
+          </w:p>
+        </w:tc>
+        <w:tc>
+          <w:tcPr>
+            <w:tcW w:w="1553" w:type="dxa"/>
+            <w:tcBorders>
+              <w:right w:val="single" w:sz="4" w:space="0" w:color="auto"/>
+            </w:tcBorders>
+            <w:hideMark/>
+          </w:tcPr>
+          <w:p>
+            <w:pPr>
+              <w:jc w:val="center"/>
+              <w:cnfStyle w:val="000000000000" w:firstRow="0" w:lastRow="0" w:firstColumn="0" w:lastColumn="0" w:oddVBand="0" w:evenVBand="0" w:oddHBand="0" w:evenHBand="0" w:firstRowFirstColumn="0" w:firstRowLastColumn="0" w:lastRowFirstColumn="0" w:lastRowLastColumn="0"/>
+              <w:rPr>
+                <w:rFonts w:ascii="Calibri" w:eastAsia="Times New Roman" w:hAnsi="Calibri" w:cs="Calibri"/>
+                <w:color w:val="000000"/>
+              </w:rPr>
+            </w:pPr>
+            <w:r>
+              <w:rPr>
+                <w:rFonts w:ascii="Calibri" w:eastAsia="Times New Roman" w:hAnsi="Calibri" w:cs="Calibri"/>
+                <w:color w:val="000000"/>
+              </w:rPr>
+              <w:t>0.912</w:t>
+            </w:r>
+          </w:p>
+        </w:tc>
+      </w:tr>
+      <w:tr>
+        <w:trPr>
+          <w:cnfStyle w:val="000000100000" w:firstRow="0" w:lastRow="0" w:firstColumn="0" w:lastColumn="0" w:oddVBand="0" w:evenVBand="0" w:oddHBand="1" w:evenHBand="0" w:firstRowFirstColumn="0" w:firstRowLastColumn="0" w:lastRowFirstColumn="0" w:lastRowLastColumn="0"/>
+          <w:trHeight w:val="300"/>
+        </w:trPr>
+        <w:tc>
+          <w:tcPr>
+            <w:cnfStyle w:val="001000000000" w:firstRow="0" w:lastRow="0" w:firstColumn="1" w:lastColumn="0" w:oddVBand="0" w:evenVBand="0" w:oddHBand="0" w:evenHBand="0" w:firstRowFirstColumn="0" w:firstRowLastColumn="0" w:lastRowFirstColumn="0" w:lastRowLastColumn="0"/>
+            <w:tcW w:w="6386" w:type="dxa"/>
+            <w:tcBorders>
+              <w:left w:val="single" w:sz="4" w:space="0" w:color="auto"/>
+              <w:right w:val="single" w:sz="4" w:space="0" w:color="auto"/>
+            </w:tcBorders>
+            <w:hideMark/>
+          </w:tcPr>
+          <w:p>
+            <w:pPr>
+              <w:jc w:val="center"/>
+              <w:rPr>
+                <w:rFonts w:ascii="Calibri" w:eastAsia="Times New Roman" w:hAnsi="Calibri" w:cs="Calibri"/>
+                <w:color w:val="000000"/>
+              </w:rPr>
+            </w:pPr>
+            <w:bookmarkStart w:id="3" w:name="RANGE!A6"/>
+            <w:r>
+              <w:rPr>
+                <w:rFonts w:ascii="Calibri" w:eastAsia="Times New Roman" w:hAnsi="Calibri" w:cs="Calibri"/>
+                <w:caps/>
+                <w:color w:val="000000"/>
+              </w:rPr>
+              <w:t xml:space="preserve"> Baseline LogReg (n_grams = 1,2)</w:t>
+            </w:r>
+            <w:bookmarkEnd w:id="3"/>
+          </w:p>
+        </w:tc>
+        <w:tc>
+          <w:tcPr>
+            <w:tcW w:w="1191" w:type="dxa"/>
+            <w:tcBorders>
+              <w:left w:val="single" w:sz="4" w:space="0" w:color="auto"/>
+            </w:tcBorders>
+            <w:hideMark/>
+          </w:tcPr>
+          <w:p>
+            <w:pPr>
+              <w:jc w:val="center"/>
+              <w:cnfStyle w:val="000000100000" w:firstRow="0" w:lastRow="0" w:firstColumn="0" w:lastColumn="0" w:oddVBand="0" w:evenVBand="0" w:oddHBand="1" w:evenHBand="0" w:firstRowFirstColumn="0" w:firstRowLastColumn="0" w:lastRowFirstColumn="0" w:lastRowLastColumn="0"/>
+              <w:rPr>
+                <w:rFonts w:ascii="Calibri" w:eastAsia="Times New Roman" w:hAnsi="Calibri" w:cs="Calibri"/>
+                <w:color w:val="000000"/>
+              </w:rPr>
+            </w:pPr>
+            <w:r>
+              <w:rPr>
+                <w:rFonts w:ascii="Calibri" w:eastAsia="Times New Roman" w:hAnsi="Calibri" w:cs="Calibri"/>
+                <w:color w:val="000000"/>
+              </w:rPr>
+              <w:t>0.972</w:t>
+            </w:r>
+          </w:p>
+        </w:tc>
+        <w:tc>
+          <w:tcPr>
+            <w:tcW w:w="1553" w:type="dxa"/>
+            <w:hideMark/>
+          </w:tcPr>
+          <w:p>
+            <w:pPr>
+              <w:jc w:val="center"/>
+              <w:cnfStyle w:val="000000100000" w:firstRow="0" w:lastRow="0" w:firstColumn="0" w:lastColumn="0" w:oddVBand="0" w:evenVBand="0" w:oddHBand="1" w:evenHBand="0" w:firstRowFirstColumn="0" w:firstRowLastColumn="0" w:lastRowFirstColumn="0" w:lastRowLastColumn="0"/>
+              <w:rPr>
+                <w:rFonts w:ascii="Calibri" w:eastAsia="Times New Roman" w:hAnsi="Calibri" w:cs="Calibri"/>
+                <w:color w:val="000000"/>
+              </w:rPr>
+            </w:pPr>
+            <w:r>
+              <w:rPr>
+                <w:rFonts w:ascii="Calibri" w:eastAsia="Times New Roman" w:hAnsi="Calibri" w:cs="Calibri"/>
+                <w:color w:val="000000"/>
+              </w:rPr>
+              <w:t>0.828</w:t>
+            </w:r>
+          </w:p>
+        </w:tc>
+        <w:tc>
+          <w:tcPr>
+            <w:tcW w:w="1553" w:type="dxa"/>
+            <w:tcBorders>
+              <w:right w:val="single" w:sz="4" w:space="0" w:color="auto"/>
+            </w:tcBorders>
+            <w:hideMark/>
+          </w:tcPr>
+          <w:p>
+            <w:pPr>
+              <w:jc w:val="center"/>
+              <w:cnfStyle w:val="000000100000" w:firstRow="0" w:lastRow="0" w:firstColumn="0" w:lastColumn="0" w:oddVBand="0" w:evenVBand="0" w:oddHBand="1" w:evenHBand="0" w:firstRowFirstColumn="0" w:firstRowLastColumn="0" w:lastRowFirstColumn="0" w:lastRowLastColumn="0"/>
+              <w:rPr>
+                <w:rFonts w:ascii="Calibri" w:eastAsia="Times New Roman" w:hAnsi="Calibri" w:cs="Calibri"/>
+                <w:color w:val="000000"/>
+              </w:rPr>
+            </w:pPr>
+            <w:r>
+              <w:rPr>
+                <w:rFonts w:ascii="Calibri" w:eastAsia="Times New Roman" w:hAnsi="Calibri" w:cs="Calibri"/>
+                <w:color w:val="000000"/>
+              </w:rPr>
+              <w:t>0.91169</w:t>
+            </w:r>
+          </w:p>
+        </w:tc>
+      </w:tr>
+      <w:tr>
+        <w:trPr>
+          <w:trHeight w:val="315"/>
+        </w:trPr>
+        <w:tc>
+          <w:tcPr>
+            <w:cnfStyle w:val="001000000000" w:firstRow="0" w:lastRow="0" w:firstColumn="1" w:lastColumn="0" w:oddVBand="0" w:evenVBand="0" w:oddHBand="0" w:evenHBand="0" w:firstRowFirstColumn="0" w:firstRowLastColumn="0" w:lastRowFirstColumn="0" w:lastRowLastColumn="0"/>
+            <w:tcW w:w="6386" w:type="dxa"/>
+            <w:tcBorders>
+              <w:left w:val="single" w:sz="4" w:space="0" w:color="auto"/>
+              <w:right w:val="single" w:sz="4" w:space="0" w:color="auto"/>
+            </w:tcBorders>
+            <w:hideMark/>
+          </w:tcPr>
+          <w:p>
+            <w:pPr>
+              <w:jc w:val="center"/>
+              <w:rPr>
+                <w:rFonts w:ascii="Calibri" w:eastAsia="Times New Roman" w:hAnsi="Calibri" w:cs="Calibri"/>
+                <w:color w:val="000000"/>
+              </w:rPr>
+            </w:pPr>
+            <w:r>
+              <w:rPr>
+                <w:rFonts w:ascii="Calibri" w:eastAsia="Times New Roman" w:hAnsi="Calibri" w:cs="Calibri"/>
+                <w:caps/>
+              </w:rPr>
+              <w:t>MLP (Hidden_layer = (50,))</w:t>
+            </w:r>
+          </w:p>
+        </w:tc>
+        <w:tc>
+          <w:tcPr>
+            <w:tcW w:w="1191" w:type="dxa"/>
+            <w:tcBorders>
+              <w:left w:val="single" w:sz="4" w:space="0" w:color="auto"/>
+            </w:tcBorders>
+            <w:hideMark/>
+          </w:tcPr>
+          <w:p>
+            <w:pPr>
+              <w:jc w:val="center"/>
+              <w:cnfStyle w:val="000000000000" w:firstRow="0" w:lastRow="0" w:firstColumn="0" w:lastColumn="0" w:oddVBand="0" w:evenVBand="0" w:oddHBand="0" w:evenHBand="0" w:firstRowFirstColumn="0" w:firstRowLastColumn="0" w:lastRowFirstColumn="0" w:lastRowLastColumn="0"/>
+              <w:rPr>
+                <w:rFonts w:ascii="Calibri" w:eastAsia="Times New Roman" w:hAnsi="Calibri" w:cs="Calibri"/>
+                <w:color w:val="000000"/>
+              </w:rPr>
+            </w:pPr>
+            <w:r>
+              <w:rPr>
+                <w:rFonts w:ascii="Calibri" w:eastAsia="Times New Roman" w:hAnsi="Calibri" w:cs="Calibri"/>
+              </w:rPr>
+              <w:t>1</w:t>
+            </w:r>
+          </w:p>
+        </w:tc>
+        <w:tc>
+          <w:tcPr>
+            <w:tcW w:w="1553" w:type="dxa"/>
+            <w:hideMark/>
+          </w:tcPr>
+          <w:p>
+            <w:pPr>
+              <w:jc w:val="center"/>
+              <w:cnfStyle w:val="000000000000" w:firstRow="0" w:lastRow="0" w:firstColumn="0" w:lastColumn="0" w:oddVBand="0" w:evenVBand="0" w:oddHBand="0" w:evenHBand="0" w:firstRowFirstColumn="0" w:firstRowLastColumn="0" w:lastRowFirstColumn="0" w:lastRowLastColumn="0"/>
+              <w:rPr>
+                <w:rFonts w:ascii="Calibri" w:eastAsia="Times New Roman" w:hAnsi="Calibri" w:cs="Calibri"/>
+                <w:color w:val="000000"/>
+              </w:rPr>
+            </w:pPr>
+            <w:r>
+              <w:rPr>
+                <w:rFonts w:ascii="Calibri" w:eastAsia="Times New Roman" w:hAnsi="Calibri" w:cs="Calibri"/>
+              </w:rPr>
+              <w:t>0.828</w:t>
+            </w:r>
+          </w:p>
+        </w:tc>
+        <w:tc>
+          <w:tcPr>
+            <w:tcW w:w="1553" w:type="dxa"/>
+            <w:tcBorders>
+              <w:right w:val="single" w:sz="4" w:space="0" w:color="auto"/>
+            </w:tcBorders>
+            <w:hideMark/>
+          </w:tcPr>
+          <w:p>
+            <w:pPr>
+              <w:jc w:val="center"/>
+              <w:cnfStyle w:val="000000000000" w:firstRow="0" w:lastRow="0" w:firstColumn="0" w:lastColumn="0" w:oddVBand="0" w:evenVBand="0" w:oddHBand="0" w:evenHBand="0" w:firstRowFirstColumn="0" w:firstRowLastColumn="0" w:lastRowFirstColumn="0" w:lastRowLastColumn="0"/>
+              <w:rPr>
+                <w:rFonts w:ascii="Calibri" w:eastAsia="Times New Roman" w:hAnsi="Calibri" w:cs="Calibri"/>
+                <w:color w:val="000000"/>
+              </w:rPr>
+            </w:pPr>
+            <w:r>
+              <w:rPr>
+                <w:rFonts w:ascii="Calibri" w:eastAsia="Times New Roman" w:hAnsi="Calibri" w:cs="Calibri"/>
+              </w:rPr>
+              <w:t>0.911</w:t>
+            </w:r>
+          </w:p>
+        </w:tc>
+      </w:tr>
+      <w:tr>
+        <w:trPr>
+          <w:cnfStyle w:val="000000100000" w:firstRow="0" w:lastRow="0" w:firstColumn="0" w:lastColumn="0" w:oddVBand="0" w:evenVBand="0" w:oddHBand="1" w:evenHBand="0" w:firstRowFirstColumn="0" w:firstRowLastColumn="0" w:lastRowFirstColumn="0" w:lastRowLastColumn="0"/>
+          <w:trHeight w:val="315"/>
+        </w:trPr>
+        <w:tc>
+          <w:tcPr>
+            <w:cnfStyle w:val="001000000000" w:firstRow="0" w:lastRow="0" w:firstColumn="1" w:lastColumn="0" w:oddVBand="0" w:evenVBand="0" w:oddHBand="0" w:evenHBand="0" w:firstRowFirstColumn="0" w:firstRowLastColumn="0" w:lastRowFirstColumn="0" w:lastRowLastColumn="0"/>
+            <w:tcW w:w="6386" w:type="dxa"/>
+            <w:tcBorders>
+              <w:left w:val="single" w:sz="4" w:space="0" w:color="auto"/>
+              <w:right w:val="single" w:sz="4" w:space="0" w:color="auto"/>
+            </w:tcBorders>
+            <w:hideMark/>
+          </w:tcPr>
+          <w:p>
+            <w:pPr>
+              <w:jc w:val="center"/>
+              <w:rPr>
+                <w:rFonts w:ascii="Calibri" w:eastAsia="Times New Roman" w:hAnsi="Calibri" w:cs="Calibri"/>
+                <w:color w:val="000000"/>
+              </w:rPr>
+            </w:pPr>
+            <w:r>
+              <w:rPr>
+                <w:rFonts w:ascii="Calibri" w:eastAsia="Times New Roman" w:hAnsi="Calibri" w:cs="Calibri"/>
+                <w:caps/>
+              </w:rPr>
+              <w:t xml:space="preserve"> Baseline MLP (n_grams = 1,2)</w:t>
+            </w:r>
+          </w:p>
+        </w:tc>
+        <w:tc>
+          <w:tcPr>
+            <w:tcW w:w="1191" w:type="dxa"/>
+            <w:tcBorders>
+              <w:left w:val="single" w:sz="4" w:space="0" w:color="auto"/>
+            </w:tcBorders>
+            <w:hideMark/>
+          </w:tcPr>
+          <w:p>
+            <w:pPr>
+              <w:jc w:val="center"/>
+              <w:cnfStyle w:val="000000100000" w:firstRow="0" w:lastRow="0" w:firstColumn="0" w:lastColumn="0" w:oddVBand="0" w:evenVBand="0" w:oddHBand="1" w:evenHBand="0" w:firstRowFirstColumn="0" w:firstRowLastColumn="0" w:lastRowFirstColumn="0" w:lastRowLastColumn="0"/>
+              <w:rPr>
+                <w:rFonts w:ascii="Calibri" w:eastAsia="Times New Roman" w:hAnsi="Calibri" w:cs="Calibri"/>
+                <w:color w:val="000000"/>
+              </w:rPr>
+            </w:pPr>
+            <w:r>
+              <w:rPr>
+                <w:rFonts w:ascii="Calibri" w:eastAsia="Times New Roman" w:hAnsi="Calibri" w:cs="Calibri"/>
+              </w:rPr>
+              <w:t>1</w:t>
+            </w:r>
+          </w:p>
+        </w:tc>
+        <w:tc>
+          <w:tcPr>
+            <w:tcW w:w="1553" w:type="dxa"/>
+            <w:hideMark/>
+          </w:tcPr>
+          <w:p>
+            <w:pPr>
+              <w:jc w:val="center"/>
+              <w:cnfStyle w:val="000000100000" w:firstRow="0" w:lastRow="0" w:firstColumn="0" w:lastColumn="0" w:oddVBand="0" w:evenVBand="0" w:oddHBand="1" w:evenHBand="0" w:firstRowFirstColumn="0" w:firstRowLastColumn="0" w:lastRowFirstColumn="0" w:lastRowLastColumn="0"/>
+              <w:rPr>
+                <w:rFonts w:ascii="Calibri" w:eastAsia="Times New Roman" w:hAnsi="Calibri" w:cs="Calibri"/>
+                <w:color w:val="000000"/>
+              </w:rPr>
+            </w:pPr>
+            <w:r>
+              <w:rPr>
+                <w:rFonts w:ascii="Calibri" w:eastAsia="Times New Roman" w:hAnsi="Calibri" w:cs="Calibri"/>
+              </w:rPr>
+              <w:t>0.825</w:t>
+            </w:r>
+          </w:p>
+        </w:tc>
+        <w:tc>
+          <w:tcPr>
+            <w:tcW w:w="1553" w:type="dxa"/>
+            <w:tcBorders>
+              <w:right w:val="single" w:sz="4" w:space="0" w:color="auto"/>
+            </w:tcBorders>
+            <w:hideMark/>
+          </w:tcPr>
+          <w:p>
+            <w:pPr>
+              <w:jc w:val="center"/>
+              <w:cnfStyle w:val="000000100000" w:firstRow="0" w:lastRow="0" w:firstColumn="0" w:lastColumn="0" w:oddVBand="0" w:evenVBand="0" w:oddHBand="1" w:evenHBand="0" w:firstRowFirstColumn="0" w:firstRowLastColumn="0" w:lastRowFirstColumn="0" w:lastRowLastColumn="0"/>
+              <w:rPr>
+                <w:rFonts w:ascii="Calibri" w:eastAsia="Times New Roman" w:hAnsi="Calibri" w:cs="Calibri"/>
+                <w:color w:val="000000"/>
+              </w:rPr>
+            </w:pPr>
+            <w:r>
+              <w:rPr>
+                <w:rFonts w:ascii="Calibri" w:eastAsia="Times New Roman" w:hAnsi="Calibri" w:cs="Calibri"/>
+              </w:rPr>
+              <w:t>0.911</w:t>
+            </w:r>
+          </w:p>
+        </w:tc>
+      </w:tr>
+      <w:tr>
+        <w:trPr>
+          <w:trHeight w:val="300"/>
+        </w:trPr>
+        <w:tc>
+          <w:tcPr>
+            <w:cnfStyle w:val="001000000000" w:firstRow="0" w:lastRow="0" w:firstColumn="1" w:lastColumn="0" w:oddVBand="0" w:evenVBand="0" w:oddHBand="0" w:evenHBand="0" w:firstRowFirstColumn="0" w:firstRowLastColumn="0" w:lastRowFirstColumn="0" w:lastRowLastColumn="0"/>
+            <w:tcW w:w="6386" w:type="dxa"/>
+            <w:tcBorders>
+              <w:left w:val="single" w:sz="4" w:space="0" w:color="auto"/>
+              <w:right w:val="single" w:sz="4" w:space="0" w:color="auto"/>
+            </w:tcBorders>
+            <w:hideMark/>
+          </w:tcPr>
+          <w:p>
+            <w:pPr>
+              <w:jc w:val="center"/>
+              <w:rPr>
+                <w:rFonts w:ascii="Calibri" w:eastAsia="Times New Roman" w:hAnsi="Calibri" w:cs="Calibri"/>
+                <w:color w:val="000000"/>
+              </w:rPr>
+            </w:pPr>
+            <w:r>
+              <w:rPr>
+                <w:rFonts w:ascii="Calibri" w:eastAsia="Times New Roman" w:hAnsi="Calibri" w:cs="Calibri"/>
+                <w:caps/>
+                <w:color w:val="000000"/>
+              </w:rPr>
+              <w:t>Baseline Rfc (n_grams = 1)</w:t>
+            </w:r>
+          </w:p>
+        </w:tc>
+        <w:tc>
+          <w:tcPr>
+            <w:tcW w:w="1191" w:type="dxa"/>
+            <w:tcBorders>
+              <w:left w:val="single" w:sz="4" w:space="0" w:color="auto"/>
+            </w:tcBorders>
+            <w:hideMark/>
+          </w:tcPr>
+          <w:p>
+            <w:pPr>
+              <w:jc w:val="center"/>
+              <w:cnfStyle w:val="000000000000" w:firstRow="0" w:lastRow="0" w:firstColumn="0" w:lastColumn="0" w:oddVBand="0" w:evenVBand="0" w:oddHBand="0" w:evenHBand="0" w:firstRowFirstColumn="0" w:firstRowLastColumn="0" w:lastRowFirstColumn="0" w:lastRowLastColumn="0"/>
+              <w:rPr>
+                <w:rFonts w:ascii="Calibri" w:eastAsia="Times New Roman" w:hAnsi="Calibri" w:cs="Calibri"/>
+                <w:b/>
+                <w:bCs/>
+                <w:color w:val="000000"/>
+              </w:rPr>
+            </w:pPr>
+            <w:r>
+              <w:rPr>
+                <w:rFonts w:ascii="Calibri" w:eastAsia="Times New Roman" w:hAnsi="Calibri" w:cs="Calibri"/>
+                <w:b/>
+                <w:bCs/>
+                <w:caps/>
+                <w:color w:val="000000"/>
+              </w:rPr>
+              <w:t>1</w:t>
+            </w:r>
+          </w:p>
+        </w:tc>
+        <w:tc>
+          <w:tcPr>
+            <w:tcW w:w="1553" w:type="dxa"/>
+            <w:hideMark/>
+          </w:tcPr>
+          <w:p>
+            <w:pPr>
+              <w:jc w:val="center"/>
+              <w:cnfStyle w:val="000000000000" w:firstRow="0" w:lastRow="0" w:firstColumn="0" w:lastColumn="0" w:oddVBand="0" w:evenVBand="0" w:oddHBand="0" w:evenHBand="0" w:firstRowFirstColumn="0" w:firstRowLastColumn="0" w:lastRowFirstColumn="0" w:lastRowLastColumn="0"/>
+              <w:rPr>
+                <w:rFonts w:ascii="Calibri" w:eastAsia="Times New Roman" w:hAnsi="Calibri" w:cs="Calibri"/>
+                <w:b/>
+                <w:bCs/>
+                <w:color w:val="000000"/>
+              </w:rPr>
+            </w:pPr>
+            <w:r>
+              <w:rPr>
+                <w:rFonts w:ascii="Calibri" w:eastAsia="Times New Roman" w:hAnsi="Calibri" w:cs="Calibri"/>
+                <w:b/>
+                <w:bCs/>
+                <w:caps/>
+                <w:color w:val="000000"/>
+              </w:rPr>
+              <w:t>0.798</w:t>
+            </w:r>
+          </w:p>
+        </w:tc>
+        <w:tc>
+          <w:tcPr>
+            <w:tcW w:w="1553" w:type="dxa"/>
+            <w:tcBorders>
+              <w:right w:val="single" w:sz="4" w:space="0" w:color="auto"/>
+            </w:tcBorders>
+            <w:hideMark/>
+          </w:tcPr>
+          <w:p>
+            <w:pPr>
+              <w:jc w:val="center"/>
+              <w:cnfStyle w:val="000000000000" w:firstRow="0" w:lastRow="0" w:firstColumn="0" w:lastColumn="0" w:oddVBand="0" w:evenVBand="0" w:oddHBand="0" w:evenHBand="0" w:firstRowFirstColumn="0" w:firstRowLastColumn="0" w:lastRowFirstColumn="0" w:lastRowLastColumn="0"/>
+              <w:rPr>
+                <w:rFonts w:ascii="Calibri" w:eastAsia="Times New Roman" w:hAnsi="Calibri" w:cs="Calibri"/>
+                <w:b/>
+                <w:bCs/>
+                <w:color w:val="000000"/>
+              </w:rPr>
+            </w:pPr>
+            <w:r>
+              <w:rPr>
+                <w:rFonts w:ascii="Calibri" w:eastAsia="Times New Roman" w:hAnsi="Calibri" w:cs="Calibri"/>
+                <w:b/>
+                <w:bCs/>
+                <w:caps/>
+                <w:color w:val="000000"/>
+              </w:rPr>
+              <w:t>0.879</w:t>
+            </w:r>
+          </w:p>
+        </w:tc>
+      </w:tr>
+      <w:tr>
+        <w:trPr>
+          <w:cnfStyle w:val="000000100000" w:firstRow="0" w:lastRow="0" w:firstColumn="0" w:lastColumn="0" w:oddVBand="0" w:evenVBand="0" w:oddHBand="1" w:evenHBand="0" w:firstRowFirstColumn="0" w:firstRowLastColumn="0" w:lastRowFirstColumn="0" w:lastRowLastColumn="0"/>
+          <w:trHeight w:val="300"/>
+        </w:trPr>
+        <w:tc>
+          <w:tcPr>
+            <w:cnfStyle w:val="001000000000" w:firstRow="0" w:lastRow="0" w:firstColumn="1" w:lastColumn="0" w:oddVBand="0" w:evenVBand="0" w:oddHBand="0" w:evenHBand="0" w:firstRowFirstColumn="0" w:firstRowLastColumn="0" w:lastRowFirstColumn="0" w:lastRowLastColumn="0"/>
+            <w:tcW w:w="6386" w:type="dxa"/>
+            <w:tcBorders>
+              <w:left w:val="single" w:sz="4" w:space="0" w:color="auto"/>
+              <w:right w:val="single" w:sz="4" w:space="0" w:color="auto"/>
+            </w:tcBorders>
+            <w:hideMark/>
+          </w:tcPr>
+          <w:p>
+            <w:pPr>
+              <w:jc w:val="center"/>
+              <w:rPr>
+                <w:rFonts w:ascii="Calibri" w:eastAsia="Times New Roman" w:hAnsi="Calibri" w:cs="Calibri"/>
+                <w:color w:val="000000"/>
+              </w:rPr>
+            </w:pPr>
+            <w:r>
+              <w:rPr>
+                <w:rFonts w:ascii="Calibri" w:eastAsia="Times New Roman" w:hAnsi="Calibri" w:cs="Calibri"/>
+                <w:caps/>
+                <w:color w:val="000000"/>
+              </w:rPr>
+              <w:t>RFC (criterion= 'gini', max_depth= 12152, n_estimators= 800)</w:t>
+            </w:r>
+          </w:p>
+        </w:tc>
+        <w:tc>
+          <w:tcPr>
+            <w:tcW w:w="1191" w:type="dxa"/>
+            <w:tcBorders>
+              <w:left w:val="single" w:sz="4" w:space="0" w:color="auto"/>
+            </w:tcBorders>
+            <w:hideMark/>
+          </w:tcPr>
+          <w:p>
+            <w:pPr>
+              <w:jc w:val="center"/>
+              <w:cnfStyle w:val="000000100000" w:firstRow="0" w:lastRow="0" w:firstColumn="0" w:lastColumn="0" w:oddVBand="0" w:evenVBand="0" w:oddHBand="1" w:evenHBand="0" w:firstRowFirstColumn="0" w:firstRowLastColumn="0" w:lastRowFirstColumn="0" w:lastRowLastColumn="0"/>
+              <w:rPr>
+                <w:rFonts w:ascii="Calibri" w:eastAsia="Times New Roman" w:hAnsi="Calibri" w:cs="Calibri"/>
+                <w:color w:val="000000"/>
+              </w:rPr>
+            </w:pPr>
+            <w:r>
+              <w:rPr>
+                <w:rFonts w:ascii="Calibri" w:eastAsia="Times New Roman" w:hAnsi="Calibri" w:cs="Calibri"/>
+                <w:color w:val="000000"/>
+              </w:rPr>
+              <w:t>1</w:t>
+            </w:r>
+          </w:p>
+        </w:tc>
+        <w:tc>
+          <w:tcPr>
+            <w:tcW w:w="1553" w:type="dxa"/>
+            <w:hideMark/>
+          </w:tcPr>
+          <w:p>
+            <w:pPr>
+              <w:jc w:val="center"/>
+              <w:cnfStyle w:val="000000100000" w:firstRow="0" w:lastRow="0" w:firstColumn="0" w:lastColumn="0" w:oddVBand="0" w:evenVBand="0" w:oddHBand="1" w:evenHBand="0" w:firstRowFirstColumn="0" w:firstRowLastColumn="0" w:lastRowFirstColumn="0" w:lastRowLastColumn="0"/>
+              <w:rPr>
+                <w:rFonts w:ascii="Calibri" w:eastAsia="Times New Roman" w:hAnsi="Calibri" w:cs="Calibri"/>
+                <w:color w:val="000000"/>
+              </w:rPr>
+            </w:pPr>
+            <w:r>
+              <w:rPr>
+                <w:rFonts w:ascii="Calibri" w:eastAsia="Times New Roman" w:hAnsi="Calibri" w:cs="Calibri"/>
+                <w:color w:val="000000"/>
+              </w:rPr>
+              <w:t>0.795</w:t>
+            </w:r>
+          </w:p>
+        </w:tc>
+        <w:tc>
+          <w:tcPr>
+            <w:tcW w:w="1553" w:type="dxa"/>
+            <w:tcBorders>
+              <w:right w:val="single" w:sz="4" w:space="0" w:color="auto"/>
+            </w:tcBorders>
+            <w:hideMark/>
+          </w:tcPr>
+          <w:p>
+            <w:pPr>
+              <w:jc w:val="center"/>
+              <w:cnfStyle w:val="000000100000" w:firstRow="0" w:lastRow="0" w:firstColumn="0" w:lastColumn="0" w:oddVBand="0" w:evenVBand="0" w:oddHBand="1" w:evenHBand="0" w:firstRowFirstColumn="0" w:firstRowLastColumn="0" w:lastRowFirstColumn="0" w:lastRowLastColumn="0"/>
+              <w:rPr>
+                <w:rFonts w:ascii="Calibri" w:eastAsia="Times New Roman" w:hAnsi="Calibri" w:cs="Calibri"/>
+                <w:color w:val="000000"/>
+              </w:rPr>
+            </w:pPr>
+            <w:r>
+              <w:rPr>
+                <w:rFonts w:ascii="Calibri" w:eastAsia="Times New Roman" w:hAnsi="Calibri" w:cs="Calibri"/>
+                <w:color w:val="000000"/>
+              </w:rPr>
+              <w:t>0.88</w:t>
+            </w:r>
+          </w:p>
+        </w:tc>
+      </w:tr>
+      <w:tr>
+        <w:trPr>
+          <w:trHeight w:val="300"/>
+        </w:trPr>
+        <w:tc>
+          <w:tcPr>
+            <w:cnfStyle w:val="001000000000" w:firstRow="0" w:lastRow="0" w:firstColumn="1" w:lastColumn="0" w:oddVBand="0" w:evenVBand="0" w:oddHBand="0" w:evenHBand="0" w:firstRowFirstColumn="0" w:firstRowLastColumn="0" w:lastRowFirstColumn="0" w:lastRowLastColumn="0"/>
+            <w:tcW w:w="6386" w:type="dxa"/>
+            <w:tcBorders>
+              <w:left w:val="single" w:sz="4" w:space="0" w:color="auto"/>
+              <w:right w:val="single" w:sz="4" w:space="0" w:color="auto"/>
+            </w:tcBorders>
+            <w:hideMark/>
+          </w:tcPr>
+          <w:p>
+            <w:pPr>
+              <w:jc w:val="center"/>
+              <w:rPr>
+                <w:rFonts w:ascii="Calibri" w:eastAsia="Times New Roman" w:hAnsi="Calibri" w:cs="Calibri"/>
+                <w:color w:val="000000"/>
+              </w:rPr>
+            </w:pPr>
+            <w:r>
+              <w:rPr>
+                <w:rFonts w:ascii="Calibri" w:eastAsia="Times New Roman" w:hAnsi="Calibri" w:cs="Calibri"/>
+                <w:caps/>
+                <w:color w:val="000000"/>
+              </w:rPr>
+              <w:t>Baseline MLP (n_grams = 1)</w:t>
+            </w:r>
+          </w:p>
+        </w:tc>
+        <w:tc>
+          <w:tcPr>
+            <w:tcW w:w="1191" w:type="dxa"/>
+            <w:tcBorders>
+              <w:left w:val="single" w:sz="4" w:space="0" w:color="auto"/>
+            </w:tcBorders>
+            <w:hideMark/>
+          </w:tcPr>
+          <w:p>
+            <w:pPr>
+              <w:jc w:val="center"/>
+              <w:cnfStyle w:val="000000000000" w:firstRow="0" w:lastRow="0" w:firstColumn="0" w:lastColumn="0" w:oddVBand="0" w:evenVBand="0" w:oddHBand="0" w:evenHBand="0" w:firstRowFirstColumn="0" w:firstRowLastColumn="0" w:lastRowFirstColumn="0" w:lastRowLastColumn="0"/>
+              <w:rPr>
+                <w:rFonts w:ascii="Calibri" w:eastAsia="Times New Roman" w:hAnsi="Calibri" w:cs="Calibri"/>
+                <w:b/>
+                <w:bCs/>
+                <w:color w:val="000000"/>
+              </w:rPr>
+            </w:pPr>
+            <w:r>
+              <w:rPr>
+                <w:rFonts w:ascii="Calibri" w:eastAsia="Times New Roman" w:hAnsi="Calibri" w:cs="Calibri"/>
+                <w:b/>
+                <w:bCs/>
+                <w:caps/>
+                <w:color w:val="000000"/>
+              </w:rPr>
+              <w:t>0.999</w:t>
+            </w:r>
+          </w:p>
+        </w:tc>
+        <w:tc>
+          <w:tcPr>
+            <w:tcW w:w="1553" w:type="dxa"/>
+            <w:hideMark/>
+          </w:tcPr>
+          <w:p>
+            <w:pPr>
+              <w:jc w:val="center"/>
+              <w:cnfStyle w:val="000000000000" w:firstRow="0" w:lastRow="0" w:firstColumn="0" w:lastColumn="0" w:oddVBand="0" w:evenVBand="0" w:oddHBand="0" w:evenHBand="0" w:firstRowFirstColumn="0" w:firstRowLastColumn="0" w:lastRowFirstColumn="0" w:lastRowLastColumn="0"/>
+              <w:rPr>
+                <w:rFonts w:ascii="Calibri" w:eastAsia="Times New Roman" w:hAnsi="Calibri" w:cs="Calibri"/>
+                <w:b/>
+                <w:bCs/>
+                <w:color w:val="000000"/>
+              </w:rPr>
+            </w:pPr>
+            <w:r>
+              <w:rPr>
+                <w:rFonts w:ascii="Calibri" w:eastAsia="Times New Roman" w:hAnsi="Calibri" w:cs="Calibri"/>
+                <w:b/>
+                <w:bCs/>
+                <w:caps/>
+                <w:color w:val="000000"/>
+              </w:rPr>
+              <w:t>0.793</w:t>
+            </w:r>
+          </w:p>
+        </w:tc>
+        <w:tc>
+          <w:tcPr>
+            <w:tcW w:w="1553" w:type="dxa"/>
+            <w:tcBorders>
+              <w:right w:val="single" w:sz="4" w:space="0" w:color="auto"/>
+            </w:tcBorders>
+            <w:hideMark/>
+          </w:tcPr>
+          <w:p>
+            <w:pPr>
+              <w:jc w:val="center"/>
+              <w:cnfStyle w:val="000000000000" w:firstRow="0" w:lastRow="0" w:firstColumn="0" w:lastColumn="0" w:oddVBand="0" w:evenVBand="0" w:oddHBand="0" w:evenHBand="0" w:firstRowFirstColumn="0" w:firstRowLastColumn="0" w:lastRowFirstColumn="0" w:lastRowLastColumn="0"/>
+              <w:rPr>
+                <w:rFonts w:ascii="Calibri" w:eastAsia="Times New Roman" w:hAnsi="Calibri" w:cs="Calibri"/>
+                <w:b/>
+                <w:bCs/>
+                <w:color w:val="000000"/>
+              </w:rPr>
+            </w:pPr>
+            <w:r>
+              <w:rPr>
+                <w:rFonts w:ascii="Calibri" w:eastAsia="Times New Roman" w:hAnsi="Calibri" w:cs="Calibri"/>
+                <w:b/>
+                <w:bCs/>
+                <w:caps/>
+                <w:color w:val="000000"/>
+              </w:rPr>
+              <w:t>0.878</w:t>
+            </w:r>
+          </w:p>
+        </w:tc>
+      </w:tr>
+      <w:tr>
+        <w:trPr>
+          <w:cnfStyle w:val="000000100000" w:firstRow="0" w:lastRow="0" w:firstColumn="0" w:lastColumn="0" w:oddVBand="0" w:evenVBand="0" w:oddHBand="1" w:evenHBand="0" w:firstRowFirstColumn="0" w:firstRowLastColumn="0" w:lastRowFirstColumn="0" w:lastRowLastColumn="0"/>
+          <w:trHeight w:val="315"/>
+        </w:trPr>
+        <w:tc>
+          <w:tcPr>
+            <w:cnfStyle w:val="001000000000" w:firstRow="0" w:lastRow="0" w:firstColumn="1" w:lastColumn="0" w:oddVBand="0" w:evenVBand="0" w:oddHBand="0" w:evenHBand="0" w:firstRowFirstColumn="0" w:firstRowLastColumn="0" w:lastRowFirstColumn="0" w:lastRowLastColumn="0"/>
+            <w:tcW w:w="6386" w:type="dxa"/>
+            <w:tcBorders>
+              <w:left w:val="single" w:sz="4" w:space="0" w:color="auto"/>
+              <w:right w:val="single" w:sz="4" w:space="0" w:color="auto"/>
+            </w:tcBorders>
+            <w:hideMark/>
+          </w:tcPr>
+          <w:p>
+            <w:pPr>
+              <w:jc w:val="center"/>
+              <w:rPr>
+                <w:rFonts w:ascii="Calibri" w:eastAsia="Times New Roman" w:hAnsi="Calibri" w:cs="Calibri"/>
+                <w:color w:val="000000"/>
+              </w:rPr>
+            </w:pPr>
+            <w:r>
+              <w:rPr>
+                <w:rFonts w:ascii="Calibri" w:eastAsia="Times New Roman" w:hAnsi="Calibri" w:cs="Calibri"/>
+                <w:caps/>
+              </w:rPr>
+              <w:t xml:space="preserve"> Baseline Rfc (n_grams = 1,2)</w:t>
+            </w:r>
+          </w:p>
+        </w:tc>
+        <w:tc>
+          <w:tcPr>
+            <w:tcW w:w="1191" w:type="dxa"/>
+            <w:tcBorders>
+              <w:left w:val="single" w:sz="4" w:space="0" w:color="auto"/>
+            </w:tcBorders>
+            <w:hideMark/>
+          </w:tcPr>
+          <w:p>
+            <w:pPr>
+              <w:jc w:val="center"/>
+              <w:cnfStyle w:val="000000100000" w:firstRow="0" w:lastRow="0" w:firstColumn="0" w:lastColumn="0" w:oddVBand="0" w:evenVBand="0" w:oddHBand="1" w:evenHBand="0" w:firstRowFirstColumn="0" w:firstRowLastColumn="0" w:lastRowFirstColumn="0" w:lastRowLastColumn="0"/>
+              <w:rPr>
+                <w:rFonts w:ascii="Calibri" w:eastAsia="Times New Roman" w:hAnsi="Calibri" w:cs="Calibri"/>
+                <w:color w:val="000000"/>
+              </w:rPr>
+            </w:pPr>
+            <w:r>
+              <w:rPr>
+                <w:rFonts w:ascii="Calibri" w:eastAsia="Times New Roman" w:hAnsi="Calibri" w:cs="Calibri"/>
+              </w:rPr>
+              <w:t>1</w:t>
+            </w:r>
+          </w:p>
+        </w:tc>
+        <w:tc>
+          <w:tcPr>
+            <w:tcW w:w="1553" w:type="dxa"/>
+            <w:hideMark/>
+          </w:tcPr>
+          <w:p>
+            <w:pPr>
+              <w:jc w:val="center"/>
+              <w:cnfStyle w:val="000000100000" w:firstRow="0" w:lastRow="0" w:firstColumn="0" w:lastColumn="0" w:oddVBand="0" w:evenVBand="0" w:oddHBand="1" w:evenHBand="0" w:firstRowFirstColumn="0" w:firstRowLastColumn="0" w:lastRowFirstColumn="0" w:lastRowLastColumn="0"/>
+              <w:rPr>
+                <w:rFonts w:ascii="Calibri" w:eastAsia="Times New Roman" w:hAnsi="Calibri" w:cs="Calibri"/>
+                <w:color w:val="000000"/>
+              </w:rPr>
+            </w:pPr>
+            <w:r>
+              <w:rPr>
+                <w:rFonts w:ascii="Calibri" w:eastAsia="Times New Roman" w:hAnsi="Calibri" w:cs="Calibri"/>
+              </w:rPr>
+              <w:t>0.788</w:t>
+            </w:r>
+          </w:p>
+        </w:tc>
+        <w:tc>
+          <w:tcPr>
+            <w:tcW w:w="1553" w:type="dxa"/>
+            <w:tcBorders>
+              <w:right w:val="single" w:sz="4" w:space="0" w:color="auto"/>
+            </w:tcBorders>
+            <w:hideMark/>
+          </w:tcPr>
+          <w:p>
+            <w:pPr>
+              <w:jc w:val="center"/>
+              <w:cnfStyle w:val="000000100000" w:firstRow="0" w:lastRow="0" w:firstColumn="0" w:lastColumn="0" w:oddVBand="0" w:evenVBand="0" w:oddHBand="1" w:evenHBand="0" w:firstRowFirstColumn="0" w:firstRowLastColumn="0" w:lastRowFirstColumn="0" w:lastRowLastColumn="0"/>
+              <w:rPr>
+                <w:rFonts w:ascii="Calibri" w:eastAsia="Times New Roman" w:hAnsi="Calibri" w:cs="Calibri"/>
+                <w:color w:val="000000"/>
+              </w:rPr>
+            </w:pPr>
+            <w:r>
+              <w:rPr>
+                <w:rFonts w:ascii="Calibri" w:eastAsia="Times New Roman" w:hAnsi="Calibri" w:cs="Calibri"/>
+              </w:rPr>
+              <w:t>0.883</w:t>
+            </w:r>
+          </w:p>
+        </w:tc>
+      </w:tr>
+      <w:tr>
+        <w:trPr>
+          <w:trHeight w:val="300"/>
+        </w:trPr>
+        <w:tc>
+          <w:tcPr>
+            <w:cnfStyle w:val="001000000000" w:firstRow="0" w:lastRow="0" w:firstColumn="1" w:lastColumn="0" w:oddVBand="0" w:evenVBand="0" w:oddHBand="0" w:evenHBand="0" w:firstRowFirstColumn="0" w:firstRowLastColumn="0" w:lastRowFirstColumn="0" w:lastRowLastColumn="0"/>
+            <w:tcW w:w="6386" w:type="dxa"/>
+            <w:tcBorders>
+              <w:left w:val="single" w:sz="4" w:space="0" w:color="auto"/>
+              <w:right w:val="single" w:sz="4" w:space="0" w:color="auto"/>
+            </w:tcBorders>
+            <w:noWrap/>
+            <w:hideMark/>
+          </w:tcPr>
+          <w:p>
+            <w:pPr>
+              <w:jc w:val="center"/>
+              <w:rPr>
+                <w:rFonts w:ascii="Calibri" w:eastAsia="Times New Roman" w:hAnsi="Calibri" w:cs="Calibri"/>
+                <w:color w:val="000000"/>
+              </w:rPr>
+            </w:pPr>
+            <w:r>
+              <w:rPr>
+                <w:rFonts w:ascii="Calibri" w:eastAsia="Times New Roman" w:hAnsi="Calibri" w:cs="Calibri"/>
+                <w:color w:val="000000"/>
+              </w:rPr>
+              <w:t>RFC {'criterion': 'entropy', '</w:t>
+            </w:r>
+            <w:proofErr w:type="spellStart"/>
+            <w:r>
+              <w:rPr>
+                <w:rFonts w:ascii="Calibri" w:eastAsia="Times New Roman" w:hAnsi="Calibri" w:cs="Calibri"/>
+                <w:color w:val="000000"/>
+              </w:rPr>
+              <w:t>max_features</w:t>
+            </w:r>
+            <w:proofErr w:type="spellEnd"/>
+            <w:r>
+              <w:rPr>
+                <w:rFonts w:ascii="Calibri" w:eastAsia="Times New Roman" w:hAnsi="Calibri" w:cs="Calibri"/>
+                <w:color w:val="000000"/>
+              </w:rPr>
+              <w:t>': 12152, '</w:t>
+            </w:r>
+            <w:proofErr w:type="spellStart"/>
+            <w:r>
+              <w:rPr>
+                <w:rFonts w:ascii="Calibri" w:eastAsia="Times New Roman" w:hAnsi="Calibri" w:cs="Calibri"/>
+                <w:color w:val="000000"/>
+              </w:rPr>
+              <w:t>n_estimators</w:t>
+            </w:r>
+            <w:proofErr w:type="spellEnd"/>
+            <w:r>
+              <w:rPr>
+                <w:rFonts w:ascii="Calibri" w:eastAsia="Times New Roman" w:hAnsi="Calibri" w:cs="Calibri"/>
+                <w:color w:val="000000"/>
+              </w:rPr>
+              <w:t>': 530}</w:t>
+            </w:r>
+          </w:p>
+        </w:tc>
+        <w:tc>
+          <w:tcPr>
+            <w:tcW w:w="1191" w:type="dxa"/>
+            <w:tcBorders>
+              <w:left w:val="single" w:sz="4" w:space="0" w:color="auto"/>
+            </w:tcBorders>
+            <w:hideMark/>
+          </w:tcPr>
+          <w:p>
+            <w:pPr>
+              <w:jc w:val="center"/>
+              <w:cnfStyle w:val="000000000000" w:firstRow="0" w:lastRow="0" w:firstColumn="0" w:lastColumn="0" w:oddVBand="0" w:evenVBand="0" w:oddHBand="0" w:evenHBand="0" w:firstRowFirstColumn="0" w:firstRowLastColumn="0" w:lastRowFirstColumn="0" w:lastRowLastColumn="0"/>
+              <w:rPr>
+                <w:rFonts w:ascii="Calibri" w:eastAsia="Times New Roman" w:hAnsi="Calibri" w:cs="Calibri"/>
+                <w:color w:val="000000"/>
+              </w:rPr>
+            </w:pPr>
+            <w:r>
+              <w:rPr>
+                <w:rFonts w:ascii="Calibri" w:eastAsia="Times New Roman" w:hAnsi="Calibri" w:cs="Calibri"/>
+              </w:rPr>
+              <w:t>.0.693</w:t>
+            </w:r>
+          </w:p>
+        </w:tc>
+        <w:tc>
+          <w:tcPr>
+            <w:tcW w:w="1553" w:type="dxa"/>
+            <w:hideMark/>
+          </w:tcPr>
+          <w:p>
+            <w:pPr>
+              <w:jc w:val="center"/>
+              <w:cnfStyle w:val="000000000000" w:firstRow="0" w:lastRow="0" w:firstColumn="0" w:lastColumn="0" w:oddVBand="0" w:evenVBand="0" w:oddHBand="0" w:evenHBand="0" w:firstRowFirstColumn="0" w:firstRowLastColumn="0" w:lastRowFirstColumn="0" w:lastRowLastColumn="0"/>
+              <w:rPr>
+                <w:rFonts w:ascii="Calibri" w:eastAsia="Times New Roman" w:hAnsi="Calibri" w:cs="Calibri"/>
+                <w:color w:val="000000"/>
+              </w:rPr>
+            </w:pPr>
+            <w:r>
+              <w:rPr>
+                <w:rFonts w:ascii="Calibri" w:eastAsia="Times New Roman" w:hAnsi="Calibri" w:cs="Calibri"/>
+              </w:rPr>
+              <w:t>0.787</w:t>
+            </w:r>
+          </w:p>
+        </w:tc>
+        <w:tc>
+          <w:tcPr>
+            <w:tcW w:w="1553" w:type="dxa"/>
+            <w:tcBorders>
+              <w:right w:val="single" w:sz="4" w:space="0" w:color="auto"/>
+            </w:tcBorders>
+            <w:hideMark/>
+          </w:tcPr>
+          <w:p>
+            <w:pPr>
+              <w:jc w:val="center"/>
+              <w:cnfStyle w:val="000000000000" w:firstRow="0" w:lastRow="0" w:firstColumn="0" w:lastColumn="0" w:oddVBand="0" w:evenVBand="0" w:oddHBand="0" w:evenHBand="0" w:firstRowFirstColumn="0" w:firstRowLastColumn="0" w:lastRowFirstColumn="0" w:lastRowLastColumn="0"/>
+              <w:rPr>
+                <w:rFonts w:ascii="Calibri" w:eastAsia="Times New Roman" w:hAnsi="Calibri" w:cs="Calibri"/>
+                <w:color w:val="000000"/>
+              </w:rPr>
+            </w:pPr>
+            <w:r>
+              <w:rPr>
+                <w:rFonts w:ascii="Calibri" w:eastAsia="Times New Roman" w:hAnsi="Calibri" w:cs="Calibri"/>
+              </w:rPr>
+              <w:t>0.88</w:t>
+            </w:r>
+          </w:p>
+        </w:tc>
+      </w:tr>
+      <w:tr>
+        <w:trPr>
+          <w:cnfStyle w:val="000000100000" w:firstRow="0" w:lastRow="0" w:firstColumn="0" w:lastColumn="0" w:oddVBand="0" w:evenVBand="0" w:oddHBand="1" w:evenHBand="0" w:firstRowFirstColumn="0" w:firstRowLastColumn="0" w:lastRowFirstColumn="0" w:lastRowLastColumn="0"/>
+          <w:trHeight w:val="300"/>
+        </w:trPr>
+        <w:tc>
+          <w:tcPr>
+            <w:cnfStyle w:val="001000000000" w:firstRow="0" w:lastRow="0" w:firstColumn="1" w:lastColumn="0" w:oddVBand="0" w:evenVBand="0" w:oddHBand="0" w:evenHBand="0" w:firstRowFirstColumn="0" w:firstRowLastColumn="0" w:lastRowFirstColumn="0" w:lastRowLastColumn="0"/>
+            <w:tcW w:w="6386" w:type="dxa"/>
+            <w:tcBorders>
+              <w:left w:val="single" w:sz="4" w:space="0" w:color="auto"/>
+              <w:right w:val="single" w:sz="4" w:space="0" w:color="auto"/>
+            </w:tcBorders>
+            <w:hideMark/>
+          </w:tcPr>
+          <w:p>
+            <w:pPr>
+              <w:jc w:val="center"/>
+              <w:rPr>
+                <w:rFonts w:ascii="Calibri" w:eastAsia="Times New Roman" w:hAnsi="Calibri" w:cs="Calibri"/>
+                <w:color w:val="000000"/>
+              </w:rPr>
+            </w:pPr>
+            <w:r>
+              <w:rPr>
+                <w:rFonts w:ascii="Calibri" w:eastAsia="Times New Roman" w:hAnsi="Calibri" w:cs="Calibri"/>
+                <w:caps/>
+              </w:rPr>
+              <w:t>Baseline LogReg (n_grams = 2,2)</w:t>
+            </w:r>
+          </w:p>
+        </w:tc>
+        <w:tc>
+          <w:tcPr>
+            <w:tcW w:w="1191" w:type="dxa"/>
+            <w:tcBorders>
+              <w:left w:val="single" w:sz="4" w:space="0" w:color="auto"/>
+            </w:tcBorders>
+            <w:hideMark/>
+          </w:tcPr>
+          <w:p>
+            <w:pPr>
+              <w:jc w:val="center"/>
+              <w:cnfStyle w:val="000000100000" w:firstRow="0" w:lastRow="0" w:firstColumn="0" w:lastColumn="0" w:oddVBand="0" w:evenVBand="0" w:oddHBand="1" w:evenHBand="0" w:firstRowFirstColumn="0" w:firstRowLastColumn="0" w:lastRowFirstColumn="0" w:lastRowLastColumn="0"/>
+              <w:rPr>
+                <w:rFonts w:ascii="Calibri" w:eastAsia="Times New Roman" w:hAnsi="Calibri" w:cs="Calibri"/>
+                <w:color w:val="000000"/>
+              </w:rPr>
+            </w:pPr>
+            <w:r>
+              <w:rPr>
+                <w:rFonts w:ascii="Calibri" w:eastAsia="Times New Roman" w:hAnsi="Calibri" w:cs="Calibri"/>
+              </w:rPr>
+              <w:t>0.985</w:t>
+            </w:r>
+          </w:p>
+        </w:tc>
+        <w:tc>
+          <w:tcPr>
+            <w:tcW w:w="1553" w:type="dxa"/>
+            <w:hideMark/>
+          </w:tcPr>
+          <w:p>
+            <w:pPr>
+              <w:jc w:val="center"/>
+              <w:cnfStyle w:val="000000100000" w:firstRow="0" w:lastRow="0" w:firstColumn="0" w:lastColumn="0" w:oddVBand="0" w:evenVBand="0" w:oddHBand="1" w:evenHBand="0" w:firstRowFirstColumn="0" w:firstRowLastColumn="0" w:lastRowFirstColumn="0" w:lastRowLastColumn="0"/>
+              <w:rPr>
+                <w:rFonts w:ascii="Calibri" w:eastAsia="Times New Roman" w:hAnsi="Calibri" w:cs="Calibri"/>
+                <w:color w:val="000000"/>
+              </w:rPr>
+            </w:pPr>
+            <w:r>
+              <w:rPr>
+                <w:rFonts w:ascii="Calibri" w:eastAsia="Times New Roman" w:hAnsi="Calibri" w:cs="Calibri"/>
+              </w:rPr>
+              <w:t>0.657</w:t>
+            </w:r>
+          </w:p>
+        </w:tc>
+        <w:tc>
+          <w:tcPr>
+            <w:tcW w:w="1553" w:type="dxa"/>
+            <w:tcBorders>
+              <w:right w:val="single" w:sz="4" w:space="0" w:color="auto"/>
+            </w:tcBorders>
+            <w:hideMark/>
+          </w:tcPr>
+          <w:p>
+            <w:pPr>
+              <w:jc w:val="center"/>
+              <w:cnfStyle w:val="000000100000" w:firstRow="0" w:lastRow="0" w:firstColumn="0" w:lastColumn="0" w:oddVBand="0" w:evenVBand="0" w:oddHBand="1" w:evenHBand="0" w:firstRowFirstColumn="0" w:firstRowLastColumn="0" w:lastRowFirstColumn="0" w:lastRowLastColumn="0"/>
+              <w:rPr>
+                <w:rFonts w:ascii="Calibri" w:eastAsia="Times New Roman" w:hAnsi="Calibri" w:cs="Calibri"/>
+                <w:color w:val="000000"/>
+              </w:rPr>
+            </w:pPr>
+            <w:r>
+              <w:rPr>
+                <w:rFonts w:ascii="Calibri" w:eastAsia="Times New Roman" w:hAnsi="Calibri" w:cs="Calibri"/>
+              </w:rPr>
+              <w:t>0.742</w:t>
+            </w:r>
+          </w:p>
+        </w:tc>
+      </w:tr>
+      <w:tr>
+        <w:trPr>
+          <w:trHeight w:val="300"/>
+        </w:trPr>
+        <w:tc>
+          <w:tcPr>
+            <w:cnfStyle w:val="001000000000" w:firstRow="0" w:lastRow="0" w:firstColumn="1" w:lastColumn="0" w:oddVBand="0" w:evenVBand="0" w:oddHBand="0" w:evenHBand="0" w:firstRowFirstColumn="0" w:firstRowLastColumn="0" w:lastRowFirstColumn="0" w:lastRowLastColumn="0"/>
+            <w:tcW w:w="6386" w:type="dxa"/>
+            <w:tcBorders>
+              <w:left w:val="single" w:sz="4" w:space="0" w:color="auto"/>
+              <w:right w:val="single" w:sz="4" w:space="0" w:color="auto"/>
+            </w:tcBorders>
+            <w:hideMark/>
+          </w:tcPr>
+          <w:p>
+            <w:pPr>
+              <w:jc w:val="center"/>
+              <w:rPr>
+                <w:rFonts w:ascii="Calibri" w:eastAsia="Times New Roman" w:hAnsi="Calibri" w:cs="Calibri"/>
+                <w:color w:val="000000"/>
+              </w:rPr>
+            </w:pPr>
+            <w:r>
+              <w:rPr>
+                <w:rFonts w:ascii="Calibri" w:eastAsia="Times New Roman" w:hAnsi="Calibri" w:cs="Calibri"/>
+                <w:caps/>
+                <w:color w:val="000000"/>
+              </w:rPr>
+              <w:t>Baseline MLP (n_grams = 2,2)</w:t>
+            </w:r>
+          </w:p>
+        </w:tc>
+        <w:tc>
+          <w:tcPr>
+            <w:tcW w:w="1191" w:type="dxa"/>
+            <w:tcBorders>
+              <w:left w:val="single" w:sz="4" w:space="0" w:color="auto"/>
+            </w:tcBorders>
+            <w:hideMark/>
+          </w:tcPr>
+          <w:p>
+            <w:pPr>
+              <w:jc w:val="center"/>
+              <w:cnfStyle w:val="000000000000" w:firstRow="0" w:lastRow="0" w:firstColumn="0" w:lastColumn="0" w:oddVBand="0" w:evenVBand="0" w:oddHBand="0" w:evenHBand="0" w:firstRowFirstColumn="0" w:firstRowLastColumn="0" w:lastRowFirstColumn="0" w:lastRowLastColumn="0"/>
+              <w:rPr>
+                <w:rFonts w:ascii="Calibri" w:eastAsia="Times New Roman" w:hAnsi="Calibri" w:cs="Calibri"/>
+                <w:color w:val="000000"/>
+              </w:rPr>
+            </w:pPr>
+            <w:r>
+              <w:rPr>
+                <w:rFonts w:ascii="Calibri" w:eastAsia="Times New Roman" w:hAnsi="Calibri" w:cs="Calibri"/>
+                <w:color w:val="000000"/>
+              </w:rPr>
+              <w:t>0.99</w:t>
+            </w:r>
+          </w:p>
+        </w:tc>
+        <w:tc>
+          <w:tcPr>
+            <w:tcW w:w="1553" w:type="dxa"/>
+            <w:hideMark/>
+          </w:tcPr>
+          <w:p>
+            <w:pPr>
+              <w:jc w:val="center"/>
+              <w:cnfStyle w:val="000000000000" w:firstRow="0" w:lastRow="0" w:firstColumn="0" w:lastColumn="0" w:oddVBand="0" w:evenVBand="0" w:oddHBand="0" w:evenHBand="0" w:firstRowFirstColumn="0" w:firstRowLastColumn="0" w:lastRowFirstColumn="0" w:lastRowLastColumn="0"/>
+              <w:rPr>
+                <w:rFonts w:ascii="Calibri" w:eastAsia="Times New Roman" w:hAnsi="Calibri" w:cs="Calibri"/>
+                <w:color w:val="000000"/>
+              </w:rPr>
+            </w:pPr>
+            <w:r>
+              <w:rPr>
+                <w:rFonts w:ascii="Calibri" w:eastAsia="Times New Roman" w:hAnsi="Calibri" w:cs="Calibri"/>
+                <w:color w:val="000000"/>
+              </w:rPr>
+              <w:t>0.653</w:t>
+            </w:r>
+          </w:p>
+        </w:tc>
+        <w:tc>
+          <w:tcPr>
+            <w:tcW w:w="1553" w:type="dxa"/>
+            <w:tcBorders>
+              <w:right w:val="single" w:sz="4" w:space="0" w:color="auto"/>
+            </w:tcBorders>
+            <w:hideMark/>
+          </w:tcPr>
+          <w:p>
+            <w:pPr>
+              <w:jc w:val="center"/>
+              <w:cnfStyle w:val="000000000000" w:firstRow="0" w:lastRow="0" w:firstColumn="0" w:lastColumn="0" w:oddVBand="0" w:evenVBand="0" w:oddHBand="0" w:evenHBand="0" w:firstRowFirstColumn="0" w:firstRowLastColumn="0" w:lastRowFirstColumn="0" w:lastRowLastColumn="0"/>
+              <w:rPr>
+                <w:rFonts w:ascii="Calibri" w:eastAsia="Times New Roman" w:hAnsi="Calibri" w:cs="Calibri"/>
+                <w:color w:val="000000"/>
+              </w:rPr>
+            </w:pPr>
+            <w:r>
+              <w:rPr>
+                <w:rFonts w:ascii="Calibri" w:eastAsia="Times New Roman" w:hAnsi="Calibri" w:cs="Calibri"/>
+                <w:color w:val="000000"/>
+              </w:rPr>
+              <w:t>0.746</w:t>
+            </w:r>
+          </w:p>
+        </w:tc>
+      </w:tr>
+      <w:tr>
+        <w:trPr>
+          <w:cnfStyle w:val="000000100000" w:firstRow="0" w:lastRow="0" w:firstColumn="0" w:lastColumn="0" w:oddVBand="0" w:evenVBand="0" w:oddHBand="1" w:evenHBand="0" w:firstRowFirstColumn="0" w:firstRowLastColumn="0" w:lastRowFirstColumn="0" w:lastRowLastColumn="0"/>
+          <w:trHeight w:val="315"/>
+        </w:trPr>
+        <w:tc>
+          <w:tcPr>
+            <w:cnfStyle w:val="001000000000" w:firstRow="0" w:lastRow="0" w:firstColumn="1" w:lastColumn="0" w:oddVBand="0" w:evenVBand="0" w:oddHBand="0" w:evenHBand="0" w:firstRowFirstColumn="0" w:firstRowLastColumn="0" w:lastRowFirstColumn="0" w:lastRowLastColumn="0"/>
+            <w:tcW w:w="6386" w:type="dxa"/>
+            <w:tcBorders>
+              <w:left w:val="single" w:sz="4" w:space="0" w:color="auto"/>
+              <w:bottom w:val="single" w:sz="4" w:space="0" w:color="auto"/>
+              <w:right w:val="single" w:sz="4" w:space="0" w:color="auto"/>
+            </w:tcBorders>
+            <w:hideMark/>
+          </w:tcPr>
+          <w:p>
+            <w:pPr>
+              <w:jc w:val="center"/>
+              <w:rPr>
+                <w:rFonts w:ascii="Calibri" w:eastAsia="Times New Roman" w:hAnsi="Calibri" w:cs="Calibri"/>
+                <w:color w:val="000000"/>
+              </w:rPr>
+            </w:pPr>
+            <w:r>
+              <w:rPr>
+                <w:rFonts w:ascii="Calibri" w:eastAsia="Times New Roman" w:hAnsi="Calibri" w:cs="Calibri"/>
+                <w:caps/>
+                <w:color w:val="000000"/>
+              </w:rPr>
+              <w:t>Baseline Rfc (n_grams = 2,2)</w:t>
+            </w:r>
+          </w:p>
+        </w:tc>
+        <w:tc>
+          <w:tcPr>
+            <w:tcW w:w="1191" w:type="dxa"/>
+            <w:tcBorders>
+              <w:left w:val="single" w:sz="4" w:space="0" w:color="auto"/>
+              <w:bottom w:val="single" w:sz="4" w:space="0" w:color="auto"/>
+            </w:tcBorders>
+            <w:hideMark/>
+          </w:tcPr>
+          <w:p>
+            <w:pPr>
+              <w:jc w:val="center"/>
+              <w:cnfStyle w:val="000000100000" w:firstRow="0" w:lastRow="0" w:firstColumn="0" w:lastColumn="0" w:oddVBand="0" w:evenVBand="0" w:oddHBand="1" w:evenHBand="0" w:firstRowFirstColumn="0" w:firstRowLastColumn="0" w:lastRowFirstColumn="0" w:lastRowLastColumn="0"/>
+              <w:rPr>
+                <w:rFonts w:ascii="Calibri" w:eastAsia="Times New Roman" w:hAnsi="Calibri" w:cs="Calibri"/>
+                <w:color w:val="000000"/>
+              </w:rPr>
+            </w:pPr>
+            <w:r>
+              <w:rPr>
+                <w:rFonts w:ascii="Calibri" w:eastAsia="Times New Roman" w:hAnsi="Calibri" w:cs="Calibri"/>
+                <w:color w:val="000000"/>
+              </w:rPr>
+              <w:t>0.99</w:t>
+            </w:r>
+          </w:p>
+        </w:tc>
+        <w:tc>
+          <w:tcPr>
+            <w:tcW w:w="1553" w:type="dxa"/>
+            <w:tcBorders>
+              <w:bottom w:val="single" w:sz="4" w:space="0" w:color="auto"/>
+            </w:tcBorders>
+            <w:hideMark/>
+          </w:tcPr>
+          <w:p>
+            <w:pPr>
+              <w:jc w:val="center"/>
+              <w:cnfStyle w:val="000000100000" w:firstRow="0" w:lastRow="0" w:firstColumn="0" w:lastColumn="0" w:oddVBand="0" w:evenVBand="0" w:oddHBand="1" w:evenHBand="0" w:firstRowFirstColumn="0" w:firstRowLastColumn="0" w:lastRowFirstColumn="0" w:lastRowLastColumn="0"/>
+              <w:rPr>
+                <w:rFonts w:ascii="Calibri" w:eastAsia="Times New Roman" w:hAnsi="Calibri" w:cs="Calibri"/>
+                <w:color w:val="000000"/>
+              </w:rPr>
+            </w:pPr>
+            <w:r>
+              <w:rPr>
+                <w:rFonts w:ascii="Calibri" w:eastAsia="Times New Roman" w:hAnsi="Calibri" w:cs="Calibri"/>
+                <w:color w:val="000000"/>
+              </w:rPr>
+              <w:t>0.64</w:t>
+            </w:r>
+          </w:p>
+        </w:tc>
+        <w:tc>
+          <w:tcPr>
+            <w:tcW w:w="1553" w:type="dxa"/>
+            <w:tcBorders>
+              <w:bottom w:val="single" w:sz="4" w:space="0" w:color="auto"/>
+              <w:right w:val="single" w:sz="4" w:space="0" w:color="auto"/>
+            </w:tcBorders>
+            <w:hideMark/>
+          </w:tcPr>
+          <w:p>
+            <w:pPr>
+              <w:jc w:val="center"/>
+              <w:cnfStyle w:val="000000100000" w:firstRow="0" w:lastRow="0" w:firstColumn="0" w:lastColumn="0" w:oddVBand="0" w:evenVBand="0" w:oddHBand="1" w:evenHBand="0" w:firstRowFirstColumn="0" w:firstRowLastColumn="0" w:lastRowFirstColumn="0" w:lastRowLastColumn="0"/>
+              <w:rPr>
+                <w:rFonts w:ascii="Calibri" w:eastAsia="Times New Roman" w:hAnsi="Calibri" w:cs="Calibri"/>
+                <w:color w:val="000000"/>
+              </w:rPr>
+            </w:pPr>
+            <w:r>
+              <w:rPr>
+                <w:rFonts w:ascii="Calibri" w:eastAsia="Times New Roman" w:hAnsi="Calibri" w:cs="Calibri"/>
+                <w:color w:val="000000"/>
+              </w:rPr>
+              <w:t>0.738</w:t>
+            </w:r>
+          </w:p>
+        </w:tc>
+      </w:tr>
+    </w:tbl>
+    <w:p/>
+    <w:p>
+      <w:r>
+        <w:t xml:space="preserve">The table shows </w:t>
+      </w:r>
+      <w:proofErr w:type="gramStart"/>
+      <w:r>
+        <w:t>all of</w:t>
+      </w:r>
+      <w:proofErr w:type="gramEnd"/>
+      <w:r>
+        <w:t xml:space="preserve"> the models that were tried on the training data set and the leaderboard testing set sorted descending by the leaderboard accuracy. As we can see the baseline logistic regression with unigrams </w:t>
+      </w:r>
+      <w:proofErr w:type="gramStart"/>
+      <w:r>
+        <w:t>actually achieved</w:t>
+      </w:r>
+      <w:proofErr w:type="gramEnd"/>
+      <w:r>
+        <w:t xml:space="preserve"> the highest accuracy score on the leaderboard. Though it didn’t have the highest AUROC. </w:t>
+      </w:r>
+      <w:r>
+        <w:t xml:space="preserve">From the models if we were to </w:t>
+      </w:r>
+      <w:proofErr w:type="gramStart"/>
+      <w:r>
+        <w:t>deploy</w:t>
+      </w:r>
+      <w:proofErr w:type="gramEnd"/>
+      <w:r>
+        <w:t xml:space="preserve"> I would say the Logistic regression with max </w:t>
+      </w:r>
+      <w:proofErr w:type="spellStart"/>
+      <w:r>
+        <w:t>iter</w:t>
+      </w:r>
+      <w:proofErr w:type="spellEnd"/>
+      <w:r>
+        <w:t xml:space="preserve"> of 10, and C of 3.1622 would be the model I would go with. Not only did it achieve a pretty high leaderboard accuracy </w:t>
+      </w:r>
+      <w:proofErr w:type="gramStart"/>
+      <w:r>
+        <w:t>score</w:t>
+      </w:r>
+      <w:proofErr w:type="gramEnd"/>
+      <w:r>
+        <w:t xml:space="preserve"> but it also had a higher AUROC. I would choose the logistic regression model because it is easier to explain and doesn’t have a black box so we can clearly see what the coefficients are how much variance we have, </w:t>
+      </w:r>
+      <w:proofErr w:type="gramStart"/>
+      <w:r>
+        <w:t>and etc.</w:t>
+      </w:r>
+      <w:proofErr w:type="gramEnd"/>
+      <w:r>
+        <w:t xml:space="preserve"> The logistic regression is also very </w:t>
+      </w:r>
+      <w:proofErr w:type="gramStart"/>
+      <w:r>
+        <w:t>flexible, and</w:t>
+      </w:r>
+      <w:proofErr w:type="gramEnd"/>
+      <w:r>
+        <w:t xml:space="preserve"> is less prone to over fitting. All of the MLP models that we tried seemed </w:t>
+      </w:r>
+      <w:proofErr w:type="gramStart"/>
+      <w:r>
+        <w:t>to</w:t>
+      </w:r>
+      <w:proofErr w:type="gramEnd"/>
+      <w:r>
+        <w:t xml:space="preserve"> overfit the training data because they had really high accuracies in the training set but lower on the testing set. The MLP is also harder to decipher on what the model is </w:t>
+      </w:r>
+      <w:proofErr w:type="gramStart"/>
+      <w:r>
+        <w:t>actually doing</w:t>
+      </w:r>
+      <w:proofErr w:type="gramEnd"/>
+      <w:r>
+        <w:t xml:space="preserve">. Surprisingly random forest did not get into the top 5 of the models we tried. This is interesting as random forest should’ve been able to circumvent overfitting to the training set and learn </w:t>
+      </w:r>
+      <w:proofErr w:type="gramStart"/>
+      <w:r>
+        <w:t>pretty accurately</w:t>
+      </w:r>
+      <w:proofErr w:type="gramEnd"/>
+      <w:r>
+        <w:t xml:space="preserve"> given the amount of “data” that we had. This tells me that, maybe next time I may need to vectorize the words differently as that can be a reason why the accuracy wasn’t able to achieve high. </w:t>
+      </w:r>
+    </w:p>
     <w:sectPr>
       <w:pgSz w:w="12240" w:h="15840"/>
       <w:pgMar w:top="720" w:right="720" w:bottom="720" w:left="720" w:header="720" w:footer="720" w:gutter="0"/>
@@ -486,6 +6591,815 @@
     <w:semiHidden/>
     <w:unhideWhenUsed/>
   </w:style>
+  <w:style w:type="paragraph" w:styleId="Caption">
+    <w:name w:val="caption"/>
+    <w:basedOn w:val="Normal"/>
+    <w:next w:val="Normal"/>
+    <w:uiPriority w:val="35"/>
+    <w:unhideWhenUsed/>
+    <w:qFormat/>
+    <w:rsid w:val="00251836"/>
+    <w:pPr>
+      <w:spacing w:after="200" w:line="240" w:lineRule="auto"/>
+    </w:pPr>
+    <w:rPr>
+      <w:i/>
+      <w:iCs/>
+      <w:color w:val="44546A" w:themeColor="text2"/>
+      <w:sz w:val="18"/>
+      <w:szCs w:val="18"/>
+    </w:rPr>
+  </w:style>
+  <w:style w:type="character" w:styleId="Hyperlink">
+    <w:name w:val="Hyperlink"/>
+    <w:basedOn w:val="DefaultParagraphFont"/>
+    <w:uiPriority w:val="99"/>
+    <w:semiHidden/>
+    <w:unhideWhenUsed/>
+    <w:rsid w:val="007B02F3"/>
+    <w:rPr>
+      <w:color w:val="0000FF"/>
+      <w:u w:val="single"/>
+    </w:rPr>
+  </w:style>
+  <w:style w:type="table" w:styleId="TableGrid">
+    <w:name w:val="Table Grid"/>
+    <w:basedOn w:val="TableNormal"/>
+    <w:uiPriority w:val="39"/>
+    <w:rsid w:val="00B03047"/>
+    <w:pPr>
+      <w:spacing w:after="0" w:line="240" w:lineRule="auto"/>
+    </w:pPr>
+    <w:tblPr>
+      <w:tblBorders>
+        <w:top w:val="single" w:sz="4" w:space="0" w:color="auto"/>
+        <w:left w:val="single" w:sz="4" w:space="0" w:color="auto"/>
+        <w:bottom w:val="single" w:sz="4" w:space="0" w:color="auto"/>
+        <w:right w:val="single" w:sz="4" w:space="0" w:color="auto"/>
+        <w:insideH w:val="single" w:sz="4" w:space="0" w:color="auto"/>
+        <w:insideV w:val="single" w:sz="4" w:space="0" w:color="auto"/>
+      </w:tblBorders>
+    </w:tblPr>
+  </w:style>
+  <w:style w:type="table" w:styleId="PlainTable3">
+    <w:name w:val="Plain Table 3"/>
+    <w:basedOn w:val="TableNormal"/>
+    <w:uiPriority w:val="43"/>
+    <w:rsid w:val="006E0635"/>
+    <w:pPr>
+      <w:spacing w:after="0" w:line="240" w:lineRule="auto"/>
+    </w:pPr>
+    <w:tblPr>
+      <w:tblStyleRowBandSize w:val="1"/>
+      <w:tblStyleColBandSize w:val="1"/>
+    </w:tblPr>
+    <w:tblStylePr w:type="firstRow">
+      <w:rPr>
+        <w:b/>
+        <w:bCs/>
+        <w:caps/>
+      </w:rPr>
+      <w:tblPr/>
+      <w:tcPr>
+        <w:tcBorders>
+          <w:bottom w:val="single" w:sz="4" w:space="0" w:color="7F7F7F" w:themeColor="text1" w:themeTint="80"/>
+        </w:tcBorders>
+      </w:tcPr>
+    </w:tblStylePr>
+    <w:tblStylePr w:type="lastRow">
+      <w:rPr>
+        <w:b/>
+        <w:bCs/>
+        <w:caps/>
+      </w:rPr>
+      <w:tblPr/>
+      <w:tcPr>
+        <w:tcBorders>
+          <w:top w:val="nil"/>
+        </w:tcBorders>
+      </w:tcPr>
+    </w:tblStylePr>
+    <w:tblStylePr w:type="firstCol">
+      <w:rPr>
+        <w:b/>
+        <w:bCs/>
+        <w:caps/>
+      </w:rPr>
+      <w:tblPr/>
+      <w:tcPr>
+        <w:tcBorders>
+          <w:right w:val="single" w:sz="4" w:space="0" w:color="7F7F7F" w:themeColor="text1" w:themeTint="80"/>
+        </w:tcBorders>
+      </w:tcPr>
+    </w:tblStylePr>
+    <w:tblStylePr w:type="lastCol">
+      <w:rPr>
+        <w:b/>
+        <w:bCs/>
+        <w:caps/>
+      </w:rPr>
+      <w:tblPr/>
+      <w:tcPr>
+        <w:tcBorders>
+          <w:left w:val="nil"/>
+        </w:tcBorders>
+      </w:tcPr>
+    </w:tblStylePr>
+    <w:tblStylePr w:type="band1Vert">
+      <w:tblPr/>
+      <w:tcPr>
+        <w:shd w:val="clear" w:color="auto" w:fill="F2F2F2" w:themeFill="background1" w:themeFillShade="F2"/>
+      </w:tcPr>
+    </w:tblStylePr>
+    <w:tblStylePr w:type="band1Horz">
+      <w:tblPr/>
+      <w:tcPr>
+        <w:shd w:val="clear" w:color="auto" w:fill="F2F2F2" w:themeFill="background1" w:themeFillShade="F2"/>
+      </w:tcPr>
+    </w:tblStylePr>
+    <w:tblStylePr w:type="neCell">
+      <w:tblPr/>
+      <w:tcPr>
+        <w:tcBorders>
+          <w:left w:val="nil"/>
+        </w:tcBorders>
+      </w:tcPr>
+    </w:tblStylePr>
+    <w:tblStylePr w:type="nwCell">
+      <w:tblPr/>
+      <w:tcPr>
+        <w:tcBorders>
+          <w:right w:val="nil"/>
+        </w:tcBorders>
+      </w:tcPr>
+    </w:tblStylePr>
+  </w:style>
+  <w:style w:type="table" w:styleId="PlainTable5">
+    <w:name w:val="Plain Table 5"/>
+    <w:basedOn w:val="TableNormal"/>
+    <w:uiPriority w:val="45"/>
+    <w:rsid w:val="006E0635"/>
+    <w:pPr>
+      <w:spacing w:after="0" w:line="240" w:lineRule="auto"/>
+    </w:pPr>
+    <w:tblPr>
+      <w:tblStyleRowBandSize w:val="1"/>
+      <w:tblStyleColBandSize w:val="1"/>
+    </w:tblPr>
+    <w:tblStylePr w:type="firstRow">
+      <w:rPr>
+        <w:rFonts w:asciiTheme="majorHAnsi" w:eastAsiaTheme="majorEastAsia" w:hAnsiTheme="majorHAnsi" w:cstheme="majorBidi"/>
+        <w:i/>
+        <w:iCs/>
+        <w:sz w:val="26"/>
+      </w:rPr>
+      <w:tblPr/>
+      <w:tcPr>
+        <w:tcBorders>
+          <w:bottom w:val="single" w:sz="4" w:space="0" w:color="7F7F7F" w:themeColor="text1" w:themeTint="80"/>
+        </w:tcBorders>
+        <w:shd w:val="clear" w:color="auto" w:fill="FFFFFF" w:themeFill="background1"/>
+      </w:tcPr>
+    </w:tblStylePr>
+    <w:tblStylePr w:type="lastRow">
+      <w:rPr>
+        <w:rFonts w:asciiTheme="majorHAnsi" w:eastAsiaTheme="majorEastAsia" w:hAnsiTheme="majorHAnsi" w:cstheme="majorBidi"/>
+        <w:i/>
+        <w:iCs/>
+        <w:sz w:val="26"/>
+      </w:rPr>
+      <w:tblPr/>
+      <w:tcPr>
+        <w:tcBorders>
+          <w:top w:val="single" w:sz="4" w:space="0" w:color="7F7F7F" w:themeColor="text1" w:themeTint="80"/>
+        </w:tcBorders>
+        <w:shd w:val="clear" w:color="auto" w:fill="FFFFFF" w:themeFill="background1"/>
+      </w:tcPr>
+    </w:tblStylePr>
+    <w:tblStylePr w:type="firstCol">
+      <w:pPr>
+        <w:jc w:val="right"/>
+      </w:pPr>
+      <w:rPr>
+        <w:rFonts w:asciiTheme="majorHAnsi" w:eastAsiaTheme="majorEastAsia" w:hAnsiTheme="majorHAnsi" w:cstheme="majorBidi"/>
+        <w:i/>
+        <w:iCs/>
+        <w:sz w:val="26"/>
+      </w:rPr>
+      <w:tblPr/>
+      <w:tcPr>
+        <w:tcBorders>
+          <w:right w:val="single" w:sz="4" w:space="0" w:color="7F7F7F" w:themeColor="text1" w:themeTint="80"/>
+        </w:tcBorders>
+        <w:shd w:val="clear" w:color="auto" w:fill="FFFFFF" w:themeFill="background1"/>
+      </w:tcPr>
+    </w:tblStylePr>
+    <w:tblStylePr w:type="lastCol">
+      <w:rPr>
+        <w:rFonts w:asciiTheme="majorHAnsi" w:eastAsiaTheme="majorEastAsia" w:hAnsiTheme="majorHAnsi" w:cstheme="majorBidi"/>
+        <w:i/>
+        <w:iCs/>
+        <w:sz w:val="26"/>
+      </w:rPr>
+      <w:tblPr/>
+      <w:tcPr>
+        <w:tcBorders>
+          <w:left w:val="single" w:sz="4" w:space="0" w:color="7F7F7F" w:themeColor="text1" w:themeTint="80"/>
+        </w:tcBorders>
+        <w:shd w:val="clear" w:color="auto" w:fill="FFFFFF" w:themeFill="background1"/>
+      </w:tcPr>
+    </w:tblStylePr>
+    <w:tblStylePr w:type="band1Vert">
+      <w:tblPr/>
+      <w:tcPr>
+        <w:shd w:val="clear" w:color="auto" w:fill="F2F2F2" w:themeFill="background1" w:themeFillShade="F2"/>
+      </w:tcPr>
+    </w:tblStylePr>
+    <w:tblStylePr w:type="band1Horz">
+      <w:tblPr/>
+      <w:tcPr>
+        <w:shd w:val="clear" w:color="auto" w:fill="F2F2F2" w:themeFill="background1" w:themeFillShade="F2"/>
+      </w:tcPr>
+    </w:tblStylePr>
+    <w:tblStylePr w:type="neCell">
+      <w:tblPr/>
+      <w:tcPr>
+        <w:tcBorders>
+          <w:left w:val="nil"/>
+        </w:tcBorders>
+      </w:tcPr>
+    </w:tblStylePr>
+    <w:tblStylePr w:type="nwCell">
+      <w:tblPr/>
+      <w:tcPr>
+        <w:tcBorders>
+          <w:right w:val="nil"/>
+        </w:tcBorders>
+      </w:tcPr>
+    </w:tblStylePr>
+    <w:tblStylePr w:type="seCell">
+      <w:tblPr/>
+      <w:tcPr>
+        <w:tcBorders>
+          <w:left w:val="nil"/>
+        </w:tcBorders>
+      </w:tcPr>
+    </w:tblStylePr>
+    <w:tblStylePr w:type="swCell">
+      <w:tblPr/>
+      <w:tcPr>
+        <w:tcBorders>
+          <w:right w:val="nil"/>
+        </w:tcBorders>
+      </w:tcPr>
+    </w:tblStylePr>
+  </w:style>
+  <w:style w:type="table" w:styleId="GridTable3">
+    <w:name w:val="Grid Table 3"/>
+    <w:basedOn w:val="TableNormal"/>
+    <w:uiPriority w:val="48"/>
+    <w:rsid w:val="006E0635"/>
+    <w:pPr>
+      <w:spacing w:after="0" w:line="240" w:lineRule="auto"/>
+    </w:pPr>
+    <w:tblPr>
+      <w:tblStyleRowBandSize w:val="1"/>
+      <w:tblStyleColBandSize w:val="1"/>
+      <w:tblBorders>
+        <w:top w:val="single" w:sz="4" w:space="0" w:color="666666" w:themeColor="text1" w:themeTint="99"/>
+        <w:left w:val="single" w:sz="4" w:space="0" w:color="666666" w:themeColor="text1" w:themeTint="99"/>
+        <w:bottom w:val="single" w:sz="4" w:space="0" w:color="666666" w:themeColor="text1" w:themeTint="99"/>
+        <w:right w:val="single" w:sz="4" w:space="0" w:color="666666" w:themeColor="text1" w:themeTint="99"/>
+        <w:insideH w:val="single" w:sz="4" w:space="0" w:color="666666" w:themeColor="text1" w:themeTint="99"/>
+        <w:insideV w:val="single" w:sz="4" w:space="0" w:color="666666" w:themeColor="text1" w:themeTint="99"/>
+      </w:tblBorders>
+    </w:tblPr>
+    <w:tblStylePr w:type="firstRow">
+      <w:rPr>
+        <w:b/>
+        <w:bCs/>
+      </w:rPr>
+      <w:tblPr/>
+      <w:tcPr>
+        <w:tcBorders>
+          <w:top w:val="nil"/>
+          <w:left w:val="nil"/>
+          <w:right w:val="nil"/>
+          <w:insideH w:val="nil"/>
+          <w:insideV w:val="nil"/>
+        </w:tcBorders>
+        <w:shd w:val="clear" w:color="auto" w:fill="FFFFFF" w:themeFill="background1"/>
+      </w:tcPr>
+    </w:tblStylePr>
+    <w:tblStylePr w:type="lastRow">
+      <w:rPr>
+        <w:b/>
+        <w:bCs/>
+      </w:rPr>
+      <w:tblPr/>
+      <w:tcPr>
+        <w:tcBorders>
+          <w:left w:val="nil"/>
+          <w:bottom w:val="nil"/>
+          <w:right w:val="nil"/>
+          <w:insideH w:val="nil"/>
+          <w:insideV w:val="nil"/>
+        </w:tcBorders>
+        <w:shd w:val="clear" w:color="auto" w:fill="FFFFFF" w:themeFill="background1"/>
+      </w:tcPr>
+    </w:tblStylePr>
+    <w:tblStylePr w:type="firstCol">
+      <w:pPr>
+        <w:jc w:val="right"/>
+      </w:pPr>
+      <w:rPr>
+        <w:i/>
+        <w:iCs/>
+      </w:rPr>
+      <w:tblPr/>
+      <w:tcPr>
+        <w:tcBorders>
+          <w:top w:val="nil"/>
+          <w:left w:val="nil"/>
+          <w:bottom w:val="nil"/>
+          <w:insideH w:val="nil"/>
+          <w:insideV w:val="nil"/>
+        </w:tcBorders>
+        <w:shd w:val="clear" w:color="auto" w:fill="FFFFFF" w:themeFill="background1"/>
+      </w:tcPr>
+    </w:tblStylePr>
+    <w:tblStylePr w:type="lastCol">
+      <w:rPr>
+        <w:i/>
+        <w:iCs/>
+      </w:rPr>
+      <w:tblPr/>
+      <w:tcPr>
+        <w:tcBorders>
+          <w:top w:val="nil"/>
+          <w:bottom w:val="nil"/>
+          <w:right w:val="nil"/>
+          <w:insideH w:val="nil"/>
+          <w:insideV w:val="nil"/>
+        </w:tcBorders>
+        <w:shd w:val="clear" w:color="auto" w:fill="FFFFFF" w:themeFill="background1"/>
+      </w:tcPr>
+    </w:tblStylePr>
+    <w:tblStylePr w:type="band1Vert">
+      <w:tblPr/>
+      <w:tcPr>
+        <w:shd w:val="clear" w:color="auto" w:fill="CCCCCC" w:themeFill="text1" w:themeFillTint="33"/>
+      </w:tcPr>
+    </w:tblStylePr>
+    <w:tblStylePr w:type="band1Horz">
+      <w:tblPr/>
+      <w:tcPr>
+        <w:shd w:val="clear" w:color="auto" w:fill="CCCCCC" w:themeFill="text1" w:themeFillTint="33"/>
+      </w:tcPr>
+    </w:tblStylePr>
+    <w:tblStylePr w:type="neCell">
+      <w:tblPr/>
+      <w:tcPr>
+        <w:tcBorders>
+          <w:bottom w:val="single" w:sz="4" w:space="0" w:color="666666" w:themeColor="text1" w:themeTint="99"/>
+        </w:tcBorders>
+      </w:tcPr>
+    </w:tblStylePr>
+    <w:tblStylePr w:type="nwCell">
+      <w:tblPr/>
+      <w:tcPr>
+        <w:tcBorders>
+          <w:bottom w:val="single" w:sz="4" w:space="0" w:color="666666" w:themeColor="text1" w:themeTint="99"/>
+        </w:tcBorders>
+      </w:tcPr>
+    </w:tblStylePr>
+    <w:tblStylePr w:type="seCell">
+      <w:tblPr/>
+      <w:tcPr>
+        <w:tcBorders>
+          <w:top w:val="single" w:sz="4" w:space="0" w:color="666666" w:themeColor="text1" w:themeTint="99"/>
+        </w:tcBorders>
+      </w:tcPr>
+    </w:tblStylePr>
+    <w:tblStylePr w:type="swCell">
+      <w:tblPr/>
+      <w:tcPr>
+        <w:tcBorders>
+          <w:top w:val="single" w:sz="4" w:space="0" w:color="666666" w:themeColor="text1" w:themeTint="99"/>
+        </w:tcBorders>
+      </w:tcPr>
+    </w:tblStylePr>
+  </w:style>
+  <w:style w:type="table" w:styleId="GridTable5Dark-Accent3">
+    <w:name w:val="Grid Table 5 Dark Accent 3"/>
+    <w:basedOn w:val="TableNormal"/>
+    <w:uiPriority w:val="50"/>
+    <w:rsid w:val="006E0635"/>
+    <w:pPr>
+      <w:spacing w:after="0" w:line="240" w:lineRule="auto"/>
+    </w:pPr>
+    <w:tblPr>
+      <w:tblStyleRowBandSize w:val="1"/>
+      <w:tblStyleColBandSize w:val="1"/>
+      <w:tblBorders>
+        <w:top w:val="single" w:sz="4" w:space="0" w:color="FFFFFF" w:themeColor="background1"/>
+        <w:left w:val="single" w:sz="4" w:space="0" w:color="FFFFFF" w:themeColor="background1"/>
+        <w:bottom w:val="single" w:sz="4" w:space="0" w:color="FFFFFF" w:themeColor="background1"/>
+        <w:right w:val="single" w:sz="4" w:space="0" w:color="FFFFFF" w:themeColor="background1"/>
+        <w:insideH w:val="single" w:sz="4" w:space="0" w:color="FFFFFF" w:themeColor="background1"/>
+        <w:insideV w:val="single" w:sz="4" w:space="0" w:color="FFFFFF" w:themeColor="background1"/>
+      </w:tblBorders>
+    </w:tblPr>
+    <w:tcPr>
+      <w:shd w:val="clear" w:color="auto" w:fill="EDEDED" w:themeFill="accent3" w:themeFillTint="33"/>
+    </w:tcPr>
+    <w:tblStylePr w:type="firstRow">
+      <w:rPr>
+        <w:b/>
+        <w:bCs/>
+        <w:color w:val="FFFFFF" w:themeColor="background1"/>
+      </w:rPr>
+      <w:tblPr/>
+      <w:tcPr>
+        <w:tcBorders>
+          <w:top w:val="single" w:sz="4" w:space="0" w:color="FFFFFF" w:themeColor="background1"/>
+          <w:left w:val="single" w:sz="4" w:space="0" w:color="FFFFFF" w:themeColor="background1"/>
+          <w:right w:val="single" w:sz="4" w:space="0" w:color="FFFFFF" w:themeColor="background1"/>
+          <w:insideH w:val="nil"/>
+          <w:insideV w:val="nil"/>
+        </w:tcBorders>
+        <w:shd w:val="clear" w:color="auto" w:fill="A5A5A5" w:themeFill="accent3"/>
+      </w:tcPr>
+    </w:tblStylePr>
+    <w:tblStylePr w:type="lastRow">
+      <w:rPr>
+        <w:b/>
+        <w:bCs/>
+        <w:color w:val="FFFFFF" w:themeColor="background1"/>
+      </w:rPr>
+      <w:tblPr/>
+      <w:tcPr>
+        <w:tcBorders>
+          <w:left w:val="single" w:sz="4" w:space="0" w:color="FFFFFF" w:themeColor="background1"/>
+          <w:bottom w:val="single" w:sz="4" w:space="0" w:color="FFFFFF" w:themeColor="background1"/>
+          <w:right w:val="single" w:sz="4" w:space="0" w:color="FFFFFF" w:themeColor="background1"/>
+          <w:insideH w:val="nil"/>
+          <w:insideV w:val="nil"/>
+        </w:tcBorders>
+        <w:shd w:val="clear" w:color="auto" w:fill="A5A5A5" w:themeFill="accent3"/>
+      </w:tcPr>
+    </w:tblStylePr>
+    <w:tblStylePr w:type="firstCol">
+      <w:rPr>
+        <w:b/>
+        <w:bCs/>
+        <w:color w:val="FFFFFF" w:themeColor="background1"/>
+      </w:rPr>
+      <w:tblPr/>
+      <w:tcPr>
+        <w:tcBorders>
+          <w:top w:val="single" w:sz="4" w:space="0" w:color="FFFFFF" w:themeColor="background1"/>
+          <w:left w:val="single" w:sz="4" w:space="0" w:color="FFFFFF" w:themeColor="background1"/>
+          <w:bottom w:val="single" w:sz="4" w:space="0" w:color="FFFFFF" w:themeColor="background1"/>
+          <w:insideV w:val="nil"/>
+        </w:tcBorders>
+        <w:shd w:val="clear" w:color="auto" w:fill="A5A5A5" w:themeFill="accent3"/>
+      </w:tcPr>
+    </w:tblStylePr>
+    <w:tblStylePr w:type="lastCol">
+      <w:rPr>
+        <w:b/>
+        <w:bCs/>
+        <w:color w:val="FFFFFF" w:themeColor="background1"/>
+      </w:rPr>
+      <w:tblPr/>
+      <w:tcPr>
+        <w:tcBorders>
+          <w:top w:val="single" w:sz="4" w:space="0" w:color="FFFFFF" w:themeColor="background1"/>
+          <w:bottom w:val="single" w:sz="4" w:space="0" w:color="FFFFFF" w:themeColor="background1"/>
+          <w:right w:val="single" w:sz="4" w:space="0" w:color="FFFFFF" w:themeColor="background1"/>
+          <w:insideV w:val="nil"/>
+        </w:tcBorders>
+        <w:shd w:val="clear" w:color="auto" w:fill="A5A5A5" w:themeFill="accent3"/>
+      </w:tcPr>
+    </w:tblStylePr>
+    <w:tblStylePr w:type="band1Vert">
+      <w:tblPr/>
+      <w:tcPr>
+        <w:shd w:val="clear" w:color="auto" w:fill="DBDBDB" w:themeFill="accent3" w:themeFillTint="66"/>
+      </w:tcPr>
+    </w:tblStylePr>
+    <w:tblStylePr w:type="band1Horz">
+      <w:tblPr/>
+      <w:tcPr>
+        <w:shd w:val="clear" w:color="auto" w:fill="DBDBDB" w:themeFill="accent3" w:themeFillTint="66"/>
+      </w:tcPr>
+    </w:tblStylePr>
+  </w:style>
+  <w:style w:type="table" w:styleId="GridTable3-Accent6">
+    <w:name w:val="Grid Table 3 Accent 6"/>
+    <w:basedOn w:val="TableNormal"/>
+    <w:uiPriority w:val="48"/>
+    <w:rsid w:val="006E0635"/>
+    <w:pPr>
+      <w:spacing w:after="0" w:line="240" w:lineRule="auto"/>
+    </w:pPr>
+    <w:tblPr>
+      <w:tblStyleRowBandSize w:val="1"/>
+      <w:tblStyleColBandSize w:val="1"/>
+      <w:tblBorders>
+        <w:top w:val="single" w:sz="4" w:space="0" w:color="A8D08D" w:themeColor="accent6" w:themeTint="99"/>
+        <w:left w:val="single" w:sz="4" w:space="0" w:color="A8D08D" w:themeColor="accent6" w:themeTint="99"/>
+        <w:bottom w:val="single" w:sz="4" w:space="0" w:color="A8D08D" w:themeColor="accent6" w:themeTint="99"/>
+        <w:right w:val="single" w:sz="4" w:space="0" w:color="A8D08D" w:themeColor="accent6" w:themeTint="99"/>
+        <w:insideH w:val="single" w:sz="4" w:space="0" w:color="A8D08D" w:themeColor="accent6" w:themeTint="99"/>
+        <w:insideV w:val="single" w:sz="4" w:space="0" w:color="A8D08D" w:themeColor="accent6" w:themeTint="99"/>
+      </w:tblBorders>
+    </w:tblPr>
+    <w:tblStylePr w:type="firstRow">
+      <w:rPr>
+        <w:b/>
+        <w:bCs/>
+      </w:rPr>
+      <w:tblPr/>
+      <w:tcPr>
+        <w:tcBorders>
+          <w:top w:val="nil"/>
+          <w:left w:val="nil"/>
+          <w:right w:val="nil"/>
+          <w:insideH w:val="nil"/>
+          <w:insideV w:val="nil"/>
+        </w:tcBorders>
+        <w:shd w:val="clear" w:color="auto" w:fill="FFFFFF" w:themeFill="background1"/>
+      </w:tcPr>
+    </w:tblStylePr>
+    <w:tblStylePr w:type="lastRow">
+      <w:rPr>
+        <w:b/>
+        <w:bCs/>
+      </w:rPr>
+      <w:tblPr/>
+      <w:tcPr>
+        <w:tcBorders>
+          <w:left w:val="nil"/>
+          <w:bottom w:val="nil"/>
+          <w:right w:val="nil"/>
+          <w:insideH w:val="nil"/>
+          <w:insideV w:val="nil"/>
+        </w:tcBorders>
+        <w:shd w:val="clear" w:color="auto" w:fill="FFFFFF" w:themeFill="background1"/>
+      </w:tcPr>
+    </w:tblStylePr>
+    <w:tblStylePr w:type="firstCol">
+      <w:pPr>
+        <w:jc w:val="right"/>
+      </w:pPr>
+      <w:rPr>
+        <w:i/>
+        <w:iCs/>
+      </w:rPr>
+      <w:tblPr/>
+      <w:tcPr>
+        <w:tcBorders>
+          <w:top w:val="nil"/>
+          <w:left w:val="nil"/>
+          <w:bottom w:val="nil"/>
+          <w:insideH w:val="nil"/>
+          <w:insideV w:val="nil"/>
+        </w:tcBorders>
+        <w:shd w:val="clear" w:color="auto" w:fill="FFFFFF" w:themeFill="background1"/>
+      </w:tcPr>
+    </w:tblStylePr>
+    <w:tblStylePr w:type="lastCol">
+      <w:rPr>
+        <w:i/>
+        <w:iCs/>
+      </w:rPr>
+      <w:tblPr/>
+      <w:tcPr>
+        <w:tcBorders>
+          <w:top w:val="nil"/>
+          <w:bottom w:val="nil"/>
+          <w:right w:val="nil"/>
+          <w:insideH w:val="nil"/>
+          <w:insideV w:val="nil"/>
+        </w:tcBorders>
+        <w:shd w:val="clear" w:color="auto" w:fill="FFFFFF" w:themeFill="background1"/>
+      </w:tcPr>
+    </w:tblStylePr>
+    <w:tblStylePr w:type="band1Vert">
+      <w:tblPr/>
+      <w:tcPr>
+        <w:shd w:val="clear" w:color="auto" w:fill="E2EFD9" w:themeFill="accent6" w:themeFillTint="33"/>
+      </w:tcPr>
+    </w:tblStylePr>
+    <w:tblStylePr w:type="band1Horz">
+      <w:tblPr/>
+      <w:tcPr>
+        <w:shd w:val="clear" w:color="auto" w:fill="E2EFD9" w:themeFill="accent6" w:themeFillTint="33"/>
+      </w:tcPr>
+    </w:tblStylePr>
+    <w:tblStylePr w:type="neCell">
+      <w:tblPr/>
+      <w:tcPr>
+        <w:tcBorders>
+          <w:bottom w:val="single" w:sz="4" w:space="0" w:color="A8D08D" w:themeColor="accent6" w:themeTint="99"/>
+        </w:tcBorders>
+      </w:tcPr>
+    </w:tblStylePr>
+    <w:tblStylePr w:type="nwCell">
+      <w:tblPr/>
+      <w:tcPr>
+        <w:tcBorders>
+          <w:bottom w:val="single" w:sz="4" w:space="0" w:color="A8D08D" w:themeColor="accent6" w:themeTint="99"/>
+        </w:tcBorders>
+      </w:tcPr>
+    </w:tblStylePr>
+    <w:tblStylePr w:type="seCell">
+      <w:tblPr/>
+      <w:tcPr>
+        <w:tcBorders>
+          <w:top w:val="single" w:sz="4" w:space="0" w:color="A8D08D" w:themeColor="accent6" w:themeTint="99"/>
+        </w:tcBorders>
+      </w:tcPr>
+    </w:tblStylePr>
+    <w:tblStylePr w:type="swCell">
+      <w:tblPr/>
+      <w:tcPr>
+        <w:tcBorders>
+          <w:top w:val="single" w:sz="4" w:space="0" w:color="A8D08D" w:themeColor="accent6" w:themeTint="99"/>
+        </w:tcBorders>
+      </w:tcPr>
+    </w:tblStylePr>
+  </w:style>
+  <w:style w:type="paragraph" w:styleId="HTMLPreformatted">
+    <w:name w:val="HTML Preformatted"/>
+    <w:basedOn w:val="Normal"/>
+    <w:link w:val="HTMLPreformattedChar"/>
+    <w:uiPriority w:val="99"/>
+    <w:unhideWhenUsed/>
+    <w:rsid w:val="00016AEA"/>
+    <w:pPr>
+      <w:tabs>
+        <w:tab w:val="left" w:pos="916"/>
+        <w:tab w:val="left" w:pos="1832"/>
+        <w:tab w:val="left" w:pos="2748"/>
+        <w:tab w:val="left" w:pos="3664"/>
+        <w:tab w:val="left" w:pos="4580"/>
+        <w:tab w:val="left" w:pos="5496"/>
+        <w:tab w:val="left" w:pos="6412"/>
+        <w:tab w:val="left" w:pos="7328"/>
+        <w:tab w:val="left" w:pos="8244"/>
+        <w:tab w:val="left" w:pos="9160"/>
+        <w:tab w:val="left" w:pos="10076"/>
+        <w:tab w:val="left" w:pos="10992"/>
+        <w:tab w:val="left" w:pos="11908"/>
+        <w:tab w:val="left" w:pos="12824"/>
+        <w:tab w:val="left" w:pos="13740"/>
+        <w:tab w:val="left" w:pos="14656"/>
+      </w:tabs>
+      <w:spacing w:after="0" w:line="240" w:lineRule="auto"/>
+    </w:pPr>
+    <w:rPr>
+      <w:rFonts w:ascii="Courier New" w:eastAsia="Times New Roman" w:hAnsi="Courier New" w:cs="Courier New"/>
+      <w:sz w:val="20"/>
+      <w:szCs w:val="20"/>
+    </w:rPr>
+  </w:style>
+  <w:style w:type="character" w:customStyle="1" w:styleId="HTMLPreformattedChar">
+    <w:name w:val="HTML Preformatted Char"/>
+    <w:basedOn w:val="DefaultParagraphFont"/>
+    <w:link w:val="HTMLPreformatted"/>
+    <w:uiPriority w:val="99"/>
+    <w:rsid w:val="00016AEA"/>
+    <w:rPr>
+      <w:rFonts w:ascii="Courier New" w:eastAsia="Times New Roman" w:hAnsi="Courier New" w:cs="Courier New"/>
+      <w:sz w:val="20"/>
+      <w:szCs w:val="20"/>
+    </w:rPr>
+  </w:style>
+  <w:style w:type="table" w:styleId="ListTable1Light">
+    <w:name w:val="List Table 1 Light"/>
+    <w:basedOn w:val="TableNormal"/>
+    <w:uiPriority w:val="46"/>
+    <w:rsid w:val="009406C4"/>
+    <w:pPr>
+      <w:spacing w:after="0" w:line="240" w:lineRule="auto"/>
+    </w:pPr>
+    <w:tblPr>
+      <w:tblStyleRowBandSize w:val="1"/>
+      <w:tblStyleColBandSize w:val="1"/>
+    </w:tblPr>
+    <w:tblStylePr w:type="firstRow">
+      <w:rPr>
+        <w:b/>
+        <w:bCs/>
+      </w:rPr>
+      <w:tblPr/>
+      <w:tcPr>
+        <w:tcBorders>
+          <w:bottom w:val="single" w:sz="4" w:space="0" w:color="666666" w:themeColor="text1" w:themeTint="99"/>
+        </w:tcBorders>
+      </w:tcPr>
+    </w:tblStylePr>
+    <w:tblStylePr w:type="lastRow">
+      <w:rPr>
+        <w:b/>
+        <w:bCs/>
+      </w:rPr>
+      <w:tblPr/>
+      <w:tcPr>
+        <w:tcBorders>
+          <w:top w:val="single" w:sz="4" w:space="0" w:color="666666" w:themeColor="text1" w:themeTint="99"/>
+        </w:tcBorders>
+      </w:tcPr>
+    </w:tblStylePr>
+    <w:tblStylePr w:type="firstCol">
+      <w:rPr>
+        <w:b/>
+        <w:bCs/>
+      </w:rPr>
+    </w:tblStylePr>
+    <w:tblStylePr w:type="lastCol">
+      <w:rPr>
+        <w:b/>
+        <w:bCs/>
+      </w:rPr>
+    </w:tblStylePr>
+    <w:tblStylePr w:type="band1Vert">
+      <w:tblPr/>
+      <w:tcPr>
+        <w:shd w:val="clear" w:color="auto" w:fill="CCCCCC" w:themeFill="text1" w:themeFillTint="33"/>
+      </w:tcPr>
+    </w:tblStylePr>
+    <w:tblStylePr w:type="band1Horz">
+      <w:tblPr/>
+      <w:tcPr>
+        <w:shd w:val="clear" w:color="auto" w:fill="CCCCCC" w:themeFill="text1" w:themeFillTint="33"/>
+      </w:tcPr>
+    </w:tblStylePr>
+  </w:style>
+  <w:style w:type="table" w:styleId="ListTable1Light-Accent1">
+    <w:name w:val="List Table 1 Light Accent 1"/>
+    <w:basedOn w:val="TableNormal"/>
+    <w:uiPriority w:val="46"/>
+    <w:rsid w:val="009406C4"/>
+    <w:pPr>
+      <w:spacing w:after="0" w:line="240" w:lineRule="auto"/>
+    </w:pPr>
+    <w:tblPr>
+      <w:tblStyleRowBandSize w:val="1"/>
+      <w:tblStyleColBandSize w:val="1"/>
+    </w:tblPr>
+    <w:tblStylePr w:type="firstRow">
+      <w:rPr>
+        <w:b/>
+        <w:bCs/>
+      </w:rPr>
+      <w:tblPr/>
+      <w:tcPr>
+        <w:tcBorders>
+          <w:bottom w:val="single" w:sz="4" w:space="0" w:color="8EAADB" w:themeColor="accent1" w:themeTint="99"/>
+        </w:tcBorders>
+      </w:tcPr>
+    </w:tblStylePr>
+    <w:tblStylePr w:type="lastRow">
+      <w:rPr>
+        <w:b/>
+        <w:bCs/>
+      </w:rPr>
+      <w:tblPr/>
+      <w:tcPr>
+        <w:tcBorders>
+          <w:top w:val="single" w:sz="4" w:space="0" w:color="8EAADB" w:themeColor="accent1" w:themeTint="99"/>
+        </w:tcBorders>
+      </w:tcPr>
+    </w:tblStylePr>
+    <w:tblStylePr w:type="firstCol">
+      <w:rPr>
+        <w:b/>
+        <w:bCs/>
+      </w:rPr>
+    </w:tblStylePr>
+    <w:tblStylePr w:type="lastCol">
+      <w:rPr>
+        <w:b/>
+        <w:bCs/>
+      </w:rPr>
+    </w:tblStylePr>
+    <w:tblStylePr w:type="band1Vert">
+      <w:tblPr/>
+      <w:tcPr>
+        <w:shd w:val="clear" w:color="auto" w:fill="D9E2F3" w:themeFill="accent1" w:themeFillTint="33"/>
+      </w:tcPr>
+    </w:tblStylePr>
+    <w:tblStylePr w:type="band1Horz">
+      <w:tblPr/>
+      <w:tcPr>
+        <w:shd w:val="clear" w:color="auto" w:fill="D9E2F3" w:themeFill="accent1" w:themeFillTint="33"/>
+      </w:tcPr>
+    </w:tblStylePr>
+  </w:style>
 </w:styles>
 </file>
 
